--- a/Dokumen SKPL (Template+Deskripsi+DFD).docx
+++ b/Dokumen SKPL (Template+Deskripsi+DFD).docx
@@ -6421,8 +6421,6 @@
           </w:rPr>
           <w:t>Tabel 4 Deskripsi Kelas Pengendali</w:t>
         </w:r>
-        <w:bookmarkStart w:id="0" w:name="_GoBack"/>
-        <w:bookmarkEnd w:id="0"/>
         <w:r>
           <w:rPr>
             <w:noProof/>
@@ -6917,25 +6915,26 @@
         </w:rPr>
         <w:br w:type="page"/>
       </w:r>
-      <w:bookmarkStart w:id="1" w:name="_Toc505219814"/>
-      <w:bookmarkStart w:id="2" w:name="_Toc525536490"/>
-      <w:bookmarkStart w:id="3" w:name="_Toc525536491"/>
-      <w:bookmarkStart w:id="4" w:name="_Toc529370577"/>
-      <w:bookmarkStart w:id="5" w:name="_Toc529371219"/>
-      <w:bookmarkStart w:id="6" w:name="_Toc529371370"/>
-      <w:bookmarkStart w:id="7" w:name="_Toc530136520"/>
-      <w:bookmarkStart w:id="8" w:name="_Toc530143610"/>
-      <w:bookmarkStart w:id="9" w:name="_Toc530143611"/>
+      <w:bookmarkStart w:id="0" w:name="_Toc505219814"/>
+      <w:bookmarkStart w:id="1" w:name="_Toc525536490"/>
+      <w:bookmarkStart w:id="2" w:name="_Toc525536491"/>
+      <w:bookmarkStart w:id="3" w:name="_Toc529370577"/>
+      <w:bookmarkStart w:id="4" w:name="_Toc529371219"/>
+      <w:bookmarkStart w:id="5" w:name="_Toc529371370"/>
+      <w:bookmarkStart w:id="6" w:name="_Toc530136520"/>
+      <w:bookmarkStart w:id="7" w:name="_Toc530143610"/>
+      <w:bookmarkStart w:id="8" w:name="_Toc530143611"/>
     </w:p>
     <w:p>
       <w:pPr>
         <w:pStyle w:val="Heading1"/>
       </w:pPr>
-      <w:bookmarkStart w:id="10" w:name="_Toc483835263"/>
+      <w:bookmarkStart w:id="9" w:name="_Toc483835263"/>
       <w:r>
         <w:lastRenderedPageBreak/>
         <w:t>Pendahuluan</w:t>
       </w:r>
+      <w:bookmarkEnd w:id="0"/>
       <w:bookmarkEnd w:id="1"/>
       <w:bookmarkEnd w:id="2"/>
       <w:bookmarkEnd w:id="3"/>
@@ -6945,23 +6944,22 @@
       <w:bookmarkEnd w:id="7"/>
       <w:bookmarkEnd w:id="8"/>
       <w:bookmarkEnd w:id="9"/>
+    </w:p>
+    <w:p>
+      <w:pPr>
+        <w:pStyle w:val="Heading2"/>
+      </w:pPr>
+      <w:bookmarkStart w:id="10" w:name="_Toc505219815"/>
+      <w:bookmarkStart w:id="11" w:name="_Toc525536492"/>
+      <w:bookmarkStart w:id="12" w:name="_Toc530143612"/>
+      <w:bookmarkStart w:id="13" w:name="_Toc483835264"/>
+      <w:r>
+        <w:t>Tujuan Penulisan Dokumen</w:t>
+      </w:r>
       <w:bookmarkEnd w:id="10"/>
-    </w:p>
-    <w:p>
-      <w:pPr>
-        <w:pStyle w:val="Heading2"/>
-      </w:pPr>
-      <w:bookmarkStart w:id="11" w:name="_Toc505219815"/>
-      <w:bookmarkStart w:id="12" w:name="_Toc525536492"/>
-      <w:bookmarkStart w:id="13" w:name="_Toc530143612"/>
-      <w:bookmarkStart w:id="14" w:name="_Toc483835264"/>
-      <w:r>
-        <w:t>Tujuan Penulisan Dokumen</w:t>
-      </w:r>
       <w:bookmarkEnd w:id="11"/>
       <w:bookmarkEnd w:id="12"/>
       <w:bookmarkEnd w:id="13"/>
-      <w:bookmarkEnd w:id="14"/>
     </w:p>
     <w:p>
       <w:pPr>
@@ -6973,7 +6971,7 @@
           <w:lang w:val="id-ID"/>
         </w:rPr>
       </w:pPr>
-      <w:bookmarkStart w:id="15" w:name="_Toc505219816"/>
+      <w:bookmarkStart w:id="14" w:name="_Toc505219816"/>
       <w:r>
         <w:rPr>
           <w:i w:val="0"/>
@@ -7067,16 +7065,16 @@
       <w:pPr>
         <w:pStyle w:val="Heading2"/>
       </w:pPr>
-      <w:bookmarkStart w:id="16" w:name="_Toc525536493"/>
-      <w:bookmarkStart w:id="17" w:name="_Toc530143613"/>
-      <w:bookmarkStart w:id="18" w:name="_Toc483835265"/>
+      <w:bookmarkStart w:id="15" w:name="_Toc525536493"/>
+      <w:bookmarkStart w:id="16" w:name="_Toc530143613"/>
+      <w:bookmarkStart w:id="17" w:name="_Toc483835265"/>
       <w:r>
         <w:t>Lingkup Masalah</w:t>
       </w:r>
+      <w:bookmarkEnd w:id="14"/>
       <w:bookmarkEnd w:id="15"/>
       <w:bookmarkEnd w:id="16"/>
       <w:bookmarkEnd w:id="17"/>
-      <w:bookmarkEnd w:id="18"/>
     </w:p>
     <w:p>
       <w:pPr>
@@ -7400,17 +7398,17 @@
       <w:pPr>
         <w:pStyle w:val="Heading2"/>
       </w:pPr>
-      <w:bookmarkStart w:id="19" w:name="_Toc505219817"/>
-      <w:bookmarkStart w:id="20" w:name="_Toc525536494"/>
-      <w:bookmarkStart w:id="21" w:name="_Toc530143614"/>
-      <w:bookmarkStart w:id="22" w:name="_Toc483835266"/>
+      <w:bookmarkStart w:id="18" w:name="_Toc505219817"/>
+      <w:bookmarkStart w:id="19" w:name="_Toc525536494"/>
+      <w:bookmarkStart w:id="20" w:name="_Toc530143614"/>
+      <w:bookmarkStart w:id="21" w:name="_Toc483835266"/>
       <w:r>
         <w:t>Definisi dan Istilah</w:t>
       </w:r>
+      <w:bookmarkEnd w:id="18"/>
       <w:bookmarkEnd w:id="19"/>
       <w:bookmarkEnd w:id="20"/>
       <w:bookmarkEnd w:id="21"/>
-      <w:bookmarkEnd w:id="22"/>
     </w:p>
     <w:p>
       <w:pPr>
@@ -7420,7 +7418,7 @@
           <w:i w:val="0"/>
         </w:rPr>
       </w:pPr>
-      <w:bookmarkStart w:id="23" w:name="_Toc505219818"/>
+      <w:bookmarkStart w:id="22" w:name="_Toc505219818"/>
     </w:p>
     <w:p>
       <w:pPr>
@@ -7829,16 +7827,16 @@
       <w:pPr>
         <w:pStyle w:val="Heading2"/>
       </w:pPr>
-      <w:bookmarkStart w:id="24" w:name="_Toc525536495"/>
-      <w:bookmarkStart w:id="25" w:name="_Toc530143615"/>
-      <w:bookmarkStart w:id="26" w:name="_Toc483835267"/>
+      <w:bookmarkStart w:id="23" w:name="_Toc525536495"/>
+      <w:bookmarkStart w:id="24" w:name="_Toc530143615"/>
+      <w:bookmarkStart w:id="25" w:name="_Toc483835267"/>
       <w:r>
         <w:t>Aturan Penamaan dan Penomoran</w:t>
       </w:r>
+      <w:bookmarkEnd w:id="22"/>
       <w:bookmarkEnd w:id="23"/>
       <w:bookmarkEnd w:id="24"/>
       <w:bookmarkEnd w:id="25"/>
-      <w:bookmarkEnd w:id="26"/>
     </w:p>
     <w:p>
       <w:pPr>
@@ -7890,7 +7888,7 @@
           <w:lang w:val="sv-SE"/>
         </w:rPr>
       </w:pPr>
-      <w:bookmarkStart w:id="27" w:name="_Toc483835304"/>
+      <w:bookmarkStart w:id="26" w:name="_Toc483835304"/>
       <w:r>
         <w:rPr>
           <w:lang w:val="sv-SE"/>
@@ -7932,7 +7930,7 @@
         </w:rPr>
         <w:t xml:space="preserve"> dan Penomoran</w:t>
       </w:r>
-      <w:bookmarkEnd w:id="27"/>
+      <w:bookmarkEnd w:id="26"/>
     </w:p>
     <w:tbl>
       <w:tblPr>
@@ -8136,17 +8134,17 @@
       <w:pPr>
         <w:pStyle w:val="Heading2"/>
       </w:pPr>
-      <w:bookmarkStart w:id="28" w:name="_Toc505219819"/>
-      <w:bookmarkStart w:id="29" w:name="_Toc525536496"/>
-      <w:bookmarkStart w:id="30" w:name="_Toc530143616"/>
-      <w:bookmarkStart w:id="31" w:name="_Toc483835268"/>
+      <w:bookmarkStart w:id="27" w:name="_Toc505219819"/>
+      <w:bookmarkStart w:id="28" w:name="_Toc525536496"/>
+      <w:bookmarkStart w:id="29" w:name="_Toc530143616"/>
+      <w:bookmarkStart w:id="30" w:name="_Toc483835268"/>
       <w:r>
         <w:t>Referensi</w:t>
       </w:r>
+      <w:bookmarkEnd w:id="27"/>
       <w:bookmarkEnd w:id="28"/>
       <w:bookmarkEnd w:id="29"/>
       <w:bookmarkEnd w:id="30"/>
-      <w:bookmarkEnd w:id="31"/>
     </w:p>
     <w:p>
       <w:pPr>
@@ -8235,17 +8233,17 @@
       <w:pPr>
         <w:pStyle w:val="Heading2"/>
       </w:pPr>
-      <w:bookmarkStart w:id="32" w:name="_Toc505219820"/>
-      <w:bookmarkStart w:id="33" w:name="_Toc525536497"/>
-      <w:bookmarkStart w:id="34" w:name="_Toc530143617"/>
-      <w:bookmarkStart w:id="35" w:name="_Toc483835269"/>
+      <w:bookmarkStart w:id="31" w:name="_Toc505219820"/>
+      <w:bookmarkStart w:id="32" w:name="_Toc525536497"/>
+      <w:bookmarkStart w:id="33" w:name="_Toc530143617"/>
+      <w:bookmarkStart w:id="34" w:name="_Toc483835269"/>
       <w:r>
         <w:t>Ikhtisar Dokumen</w:t>
       </w:r>
+      <w:bookmarkEnd w:id="31"/>
       <w:bookmarkEnd w:id="32"/>
       <w:bookmarkEnd w:id="33"/>
       <w:bookmarkEnd w:id="34"/>
-      <w:bookmarkEnd w:id="35"/>
     </w:p>
     <w:p>
       <w:pPr>
@@ -8270,34 +8268,34 @@
       <w:pPr>
         <w:pStyle w:val="Heading1"/>
       </w:pPr>
-      <w:bookmarkStart w:id="36" w:name="_Toc525536498"/>
-      <w:bookmarkStart w:id="37" w:name="_Toc530143618"/>
-      <w:bookmarkStart w:id="38" w:name="_Toc483835270"/>
+      <w:bookmarkStart w:id="35" w:name="_Toc525536498"/>
+      <w:bookmarkStart w:id="36" w:name="_Toc530143618"/>
+      <w:bookmarkStart w:id="37" w:name="_Toc483835270"/>
       <w:r>
         <w:lastRenderedPageBreak/>
         <w:t>Deskripsi Umum Perangkat Lunak</w:t>
       </w:r>
+      <w:bookmarkEnd w:id="35"/>
       <w:bookmarkEnd w:id="36"/>
       <w:bookmarkEnd w:id="37"/>
+    </w:p>
+    <w:p/>
+    <w:p>
+      <w:pPr>
+        <w:pStyle w:val="Heading2"/>
+        <w:rPr>
+          <w:lang w:val="id-ID"/>
+        </w:rPr>
+      </w:pPr>
+      <w:bookmarkStart w:id="38" w:name="_Toc525536499"/>
+      <w:bookmarkStart w:id="39" w:name="_Toc530143619"/>
+      <w:bookmarkStart w:id="40" w:name="_Toc483835271"/>
+      <w:r>
+        <w:t>Deskripsi Umum Sistem</w:t>
+      </w:r>
       <w:bookmarkEnd w:id="38"/>
-    </w:p>
-    <w:p/>
-    <w:p>
-      <w:pPr>
-        <w:pStyle w:val="Heading2"/>
-        <w:rPr>
-          <w:lang w:val="id-ID"/>
-        </w:rPr>
-      </w:pPr>
-      <w:bookmarkStart w:id="39" w:name="_Toc525536499"/>
-      <w:bookmarkStart w:id="40" w:name="_Toc530143619"/>
-      <w:bookmarkStart w:id="41" w:name="_Toc483835271"/>
-      <w:r>
-        <w:t>Deskripsi Umum Sistem</w:t>
-      </w:r>
       <w:bookmarkEnd w:id="39"/>
       <w:bookmarkEnd w:id="40"/>
-      <w:bookmarkEnd w:id="41"/>
     </w:p>
     <w:p>
       <w:pPr>
@@ -8540,15 +8538,15 @@
           <w:lang w:val="id-ID"/>
         </w:rPr>
       </w:pPr>
-      <w:bookmarkStart w:id="42" w:name="_Toc525536500"/>
-      <w:bookmarkStart w:id="43" w:name="_Toc530143620"/>
-      <w:bookmarkStart w:id="44" w:name="_Toc483835272"/>
+      <w:bookmarkStart w:id="41" w:name="_Toc525536500"/>
+      <w:bookmarkStart w:id="42" w:name="_Toc530143620"/>
+      <w:bookmarkStart w:id="43" w:name="_Toc483835272"/>
       <w:r>
         <w:t>Fungsi Produk</w:t>
       </w:r>
+      <w:bookmarkEnd w:id="41"/>
       <w:bookmarkEnd w:id="42"/>
       <w:bookmarkEnd w:id="43"/>
-      <w:bookmarkEnd w:id="44"/>
     </w:p>
     <w:p>
       <w:pPr>
@@ -8870,9 +8868,9 @@
           <w:lang w:val="de-DE"/>
         </w:rPr>
       </w:pPr>
-      <w:bookmarkStart w:id="45" w:name="_Toc525536501"/>
-      <w:bookmarkStart w:id="46" w:name="_Toc530143621"/>
-      <w:bookmarkStart w:id="47" w:name="_Toc483835273"/>
+      <w:bookmarkStart w:id="44" w:name="_Toc525536501"/>
+      <w:bookmarkStart w:id="45" w:name="_Toc530143621"/>
+      <w:bookmarkStart w:id="46" w:name="_Toc483835273"/>
       <w:r>
         <w:rPr>
           <w:lang w:val="de-DE"/>
@@ -8880,9 +8878,9 @@
         <w:lastRenderedPageBreak/>
         <w:t>Karakteristik Pengguna</w:t>
       </w:r>
+      <w:bookmarkEnd w:id="44"/>
       <w:bookmarkEnd w:id="45"/>
       <w:bookmarkEnd w:id="46"/>
-      <w:bookmarkEnd w:id="47"/>
     </w:p>
     <w:p>
       <w:pPr>
@@ -8947,7 +8945,7 @@
       <w:pPr>
         <w:pStyle w:val="Tabel"/>
       </w:pPr>
-      <w:bookmarkStart w:id="48" w:name="_Toc483835305"/>
+      <w:bookmarkStart w:id="47" w:name="_Toc483835305"/>
       <w:r>
         <w:rPr>
           <w:lang w:val="de-DE"/>
@@ -8981,7 +8979,7 @@
       <w:r>
         <w:t xml:space="preserve">  Karakteristik Pengguna</w:t>
       </w:r>
-      <w:bookmarkEnd w:id="48"/>
+      <w:bookmarkEnd w:id="47"/>
     </w:p>
     <w:tbl>
       <w:tblPr>
@@ -9396,15 +9394,15 @@
           <w:lang w:val="id-ID"/>
         </w:rPr>
       </w:pPr>
-      <w:bookmarkStart w:id="49" w:name="_Toc525536502"/>
-      <w:bookmarkStart w:id="50" w:name="_Toc530143622"/>
-      <w:bookmarkStart w:id="51" w:name="_Toc483835274"/>
+      <w:bookmarkStart w:id="48" w:name="_Toc525536502"/>
+      <w:bookmarkStart w:id="49" w:name="_Toc530143622"/>
+      <w:bookmarkStart w:id="50" w:name="_Toc483835274"/>
       <w:r>
         <w:t>Batasan</w:t>
       </w:r>
+      <w:bookmarkEnd w:id="48"/>
       <w:bookmarkEnd w:id="49"/>
       <w:bookmarkEnd w:id="50"/>
-      <w:bookmarkEnd w:id="51"/>
     </w:p>
     <w:p>
       <w:pPr>
@@ -9501,15 +9499,15 @@
       <w:pPr>
         <w:pStyle w:val="Heading2"/>
       </w:pPr>
-      <w:bookmarkStart w:id="52" w:name="_Toc525536503"/>
-      <w:bookmarkStart w:id="53" w:name="_Toc530143623"/>
-      <w:bookmarkStart w:id="54" w:name="_Toc483835275"/>
+      <w:bookmarkStart w:id="51" w:name="_Toc525536503"/>
+      <w:bookmarkStart w:id="52" w:name="_Toc530143623"/>
+      <w:bookmarkStart w:id="53" w:name="_Toc483835275"/>
       <w:r>
         <w:t>Lingkungan Operasi</w:t>
       </w:r>
+      <w:bookmarkEnd w:id="51"/>
       <w:bookmarkEnd w:id="52"/>
       <w:bookmarkEnd w:id="53"/>
-      <w:bookmarkEnd w:id="54"/>
     </w:p>
     <w:p>
       <w:pPr>
@@ -9595,68 +9593,68 @@
         <w:tab/>
         <w:t>: HTML dan PHP</w:t>
       </w:r>
-      <w:bookmarkStart w:id="55" w:name="h.z337ya" w:colFirst="0" w:colLast="0"/>
+      <w:bookmarkStart w:id="54" w:name="h.z337ya" w:colFirst="0" w:colLast="0"/>
+      <w:bookmarkEnd w:id="54"/>
+      <w:r>
+        <w:t xml:space="preserve"> </w:t>
+      </w:r>
+    </w:p>
+    <w:p>
+      <w:pPr>
+        <w:rPr>
+          <w:lang w:val="id-ID"/>
+        </w:rPr>
+      </w:pPr>
+    </w:p>
+    <w:p>
+      <w:pPr>
+        <w:pStyle w:val="Heading1"/>
+      </w:pPr>
+      <w:bookmarkStart w:id="55" w:name="_Toc525536504"/>
+      <w:bookmarkStart w:id="56" w:name="_Toc530143624"/>
+      <w:bookmarkStart w:id="57" w:name="_Toc483835276"/>
+      <w:r>
+        <w:t>Deskripsi Umum Kebutuhan</w:t>
+      </w:r>
       <w:bookmarkEnd w:id="55"/>
-      <w:r>
-        <w:t xml:space="preserve"> </w:t>
-      </w:r>
-    </w:p>
-    <w:p>
-      <w:pPr>
-        <w:rPr>
-          <w:lang w:val="id-ID"/>
-        </w:rPr>
-      </w:pPr>
-    </w:p>
-    <w:p>
-      <w:pPr>
-        <w:pStyle w:val="Heading1"/>
-      </w:pPr>
-      <w:bookmarkStart w:id="56" w:name="_Toc525536504"/>
-      <w:bookmarkStart w:id="57" w:name="_Toc530143624"/>
-      <w:bookmarkStart w:id="58" w:name="_Toc483835276"/>
-      <w:r>
-        <w:t>Deskripsi Umum Kebutuhan</w:t>
-      </w:r>
       <w:bookmarkEnd w:id="56"/>
       <w:bookmarkEnd w:id="57"/>
+    </w:p>
+    <w:p/>
+    <w:p>
+      <w:pPr>
+        <w:pStyle w:val="Heading2"/>
+      </w:pPr>
+      <w:bookmarkStart w:id="58" w:name="_Toc525536505"/>
+      <w:bookmarkStart w:id="59" w:name="_Toc530143625"/>
+      <w:bookmarkStart w:id="60" w:name="_Toc483835277"/>
+      <w:r>
+        <w:t>Kebutuhan antarmuka eksternal</w:t>
+      </w:r>
       <w:bookmarkEnd w:id="58"/>
-    </w:p>
-    <w:p/>
-    <w:p>
-      <w:pPr>
-        <w:pStyle w:val="Heading2"/>
-      </w:pPr>
-      <w:bookmarkStart w:id="59" w:name="_Toc525536505"/>
-      <w:bookmarkStart w:id="60" w:name="_Toc530143625"/>
-      <w:bookmarkStart w:id="61" w:name="_Toc483835277"/>
-      <w:r>
-        <w:t>Kebutuhan antarmuka eksternal</w:t>
-      </w:r>
       <w:bookmarkEnd w:id="59"/>
       <w:bookmarkEnd w:id="60"/>
+    </w:p>
+    <w:p/>
+    <w:p>
+      <w:pPr>
+        <w:pStyle w:val="Heading3"/>
+        <w:rPr>
+          <w:lang w:val="id-ID"/>
+        </w:rPr>
+      </w:pPr>
+      <w:bookmarkStart w:id="61" w:name="_Toc525536506"/>
+      <w:bookmarkStart w:id="62" w:name="_Toc530143626"/>
+      <w:bookmarkStart w:id="63" w:name="_Toc483835278"/>
+      <w:r>
+        <w:t>Antarmuka pe</w:t>
+      </w:r>
       <w:bookmarkEnd w:id="61"/>
-    </w:p>
-    <w:p/>
-    <w:p>
-      <w:pPr>
-        <w:pStyle w:val="Heading3"/>
-        <w:rPr>
-          <w:lang w:val="id-ID"/>
-        </w:rPr>
-      </w:pPr>
-      <w:bookmarkStart w:id="62" w:name="_Toc525536506"/>
-      <w:bookmarkStart w:id="63" w:name="_Toc530143626"/>
-      <w:bookmarkStart w:id="64" w:name="_Toc483835278"/>
-      <w:r>
-        <w:t>Antarmuka pe</w:t>
-      </w:r>
       <w:bookmarkEnd w:id="62"/>
+      <w:r>
+        <w:t>ngguna</w:t>
+      </w:r>
       <w:bookmarkEnd w:id="63"/>
-      <w:r>
-        <w:t>ngguna</w:t>
-      </w:r>
-      <w:bookmarkEnd w:id="64"/>
     </w:p>
     <w:p>
       <w:pPr>
@@ -9734,15 +9732,15 @@
           <w:lang w:val="id-ID"/>
         </w:rPr>
       </w:pPr>
-      <w:bookmarkStart w:id="65" w:name="_Toc525536507"/>
-      <w:bookmarkStart w:id="66" w:name="_Toc530143627"/>
-      <w:bookmarkStart w:id="67" w:name="_Toc483835279"/>
+      <w:bookmarkStart w:id="64" w:name="_Toc525536507"/>
+      <w:bookmarkStart w:id="65" w:name="_Toc530143627"/>
+      <w:bookmarkStart w:id="66" w:name="_Toc483835279"/>
       <w:r>
         <w:t>Antarmuka perangkat keras</w:t>
       </w:r>
+      <w:bookmarkEnd w:id="64"/>
       <w:bookmarkEnd w:id="65"/>
       <w:bookmarkEnd w:id="66"/>
-      <w:bookmarkEnd w:id="67"/>
     </w:p>
     <w:p>
       <w:pPr>
@@ -9806,8 +9804,8 @@
           <w:lang w:val="id-ID"/>
         </w:rPr>
       </w:pPr>
-      <w:bookmarkStart w:id="68" w:name="_Toc525536508"/>
-      <w:bookmarkStart w:id="69" w:name="_Toc530143628"/>
+      <w:bookmarkStart w:id="67" w:name="_Toc525536508"/>
+      <w:bookmarkStart w:id="68" w:name="_Toc530143628"/>
     </w:p>
     <w:p>
       <w:pPr>
@@ -9816,16 +9814,16 @@
           <w:lang w:val="id-ID"/>
         </w:rPr>
       </w:pPr>
-      <w:bookmarkStart w:id="70" w:name="_Toc483835280"/>
+      <w:bookmarkStart w:id="69" w:name="_Toc483835280"/>
       <w:r>
         <w:rPr>
           <w:lang w:val="id-ID"/>
         </w:rPr>
         <w:t>Antarmuka perangkat lunak</w:t>
       </w:r>
+      <w:bookmarkEnd w:id="67"/>
       <w:bookmarkEnd w:id="68"/>
       <w:bookmarkEnd w:id="69"/>
-      <w:bookmarkEnd w:id="70"/>
     </w:p>
     <w:p>
       <w:pPr>
@@ -9928,15 +9926,15 @@
           <w:lang w:val="id-ID"/>
         </w:rPr>
       </w:pPr>
-      <w:bookmarkStart w:id="71" w:name="_Toc525536509"/>
-      <w:bookmarkStart w:id="72" w:name="_Toc530143629"/>
-      <w:bookmarkStart w:id="73" w:name="_Toc483835281"/>
+      <w:bookmarkStart w:id="70" w:name="_Toc525536509"/>
+      <w:bookmarkStart w:id="71" w:name="_Toc530143629"/>
+      <w:bookmarkStart w:id="72" w:name="_Toc483835281"/>
       <w:r>
         <w:t>Antarmuka komunikasi</w:t>
       </w:r>
+      <w:bookmarkEnd w:id="70"/>
       <w:bookmarkEnd w:id="71"/>
       <w:bookmarkEnd w:id="72"/>
-      <w:bookmarkEnd w:id="73"/>
     </w:p>
     <w:p>
       <w:pPr>
@@ -9982,37 +9980,37 @@
           <w:titlePg/>
         </w:sectPr>
       </w:pPr>
-      <w:bookmarkStart w:id="74" w:name="_Toc525536510"/>
-      <w:bookmarkStart w:id="75" w:name="_Toc530143630"/>
+      <w:bookmarkStart w:id="73" w:name="_Toc525536510"/>
+      <w:bookmarkStart w:id="74" w:name="_Toc530143630"/>
     </w:p>
     <w:p>
       <w:pPr>
         <w:pStyle w:val="Heading2"/>
       </w:pPr>
-      <w:bookmarkStart w:id="76" w:name="_Toc483835282"/>
+      <w:bookmarkStart w:id="75" w:name="_Toc483835282"/>
       <w:r>
         <w:lastRenderedPageBreak/>
         <w:t>Deskripsi Fungsional</w:t>
       </w:r>
+      <w:bookmarkEnd w:id="73"/>
       <w:bookmarkEnd w:id="74"/>
       <w:bookmarkEnd w:id="75"/>
+    </w:p>
+    <w:p>
+      <w:pPr>
+        <w:pStyle w:val="Heading3"/>
+      </w:pPr>
+      <w:bookmarkStart w:id="76" w:name="_Toc525536511"/>
+      <w:bookmarkStart w:id="77" w:name="_Toc530143631"/>
+      <w:bookmarkStart w:id="78" w:name="_Toc505173933"/>
+      <w:bookmarkStart w:id="79" w:name="_Toc483835283"/>
+      <w:r>
+        <w:t>Use Case Diagram</w:t>
+      </w:r>
       <w:bookmarkEnd w:id="76"/>
-    </w:p>
-    <w:p>
-      <w:pPr>
-        <w:pStyle w:val="Heading3"/>
-      </w:pPr>
-      <w:bookmarkStart w:id="77" w:name="_Toc525536511"/>
-      <w:bookmarkStart w:id="78" w:name="_Toc530143631"/>
-      <w:bookmarkStart w:id="79" w:name="_Toc505173933"/>
-      <w:bookmarkStart w:id="80" w:name="_Toc483835283"/>
-      <w:r>
-        <w:t>Use Case Diagram</w:t>
-      </w:r>
       <w:bookmarkEnd w:id="77"/>
       <w:bookmarkEnd w:id="78"/>
       <w:bookmarkEnd w:id="79"/>
-      <w:bookmarkEnd w:id="80"/>
     </w:p>
     <w:p>
       <w:pPr>
@@ -10075,7 +10073,7 @@
           <w:lang w:val="en-US"/>
         </w:rPr>
       </w:pPr>
-      <w:bookmarkStart w:id="81" w:name="_Toc483835284"/>
+      <w:bookmarkStart w:id="80" w:name="_Toc483835284"/>
       <w:r>
         <w:t>Fungsi 1</w:t>
       </w:r>
@@ -10094,7 +10092,7 @@
         </w:rPr>
         <w:t>Registrasi User</w:t>
       </w:r>
-      <w:bookmarkEnd w:id="81"/>
+      <w:bookmarkEnd w:id="80"/>
     </w:p>
     <w:p>
       <w:pPr>
@@ -10911,6 +10909,35 @@
           <w:docGrid w:linePitch="360"/>
         </w:sectPr>
       </w:pPr>
+      <w:r>
+        <w:rPr>
+          <w:lang w:val="en-US"/>
+        </w:rPr>
+        <w:pict>
+          <v:shapetype id="_x0000_t75" coordsize="21600,21600" o:spt="75" o:preferrelative="t" path="m@4@5l@4@11@9@11@9@5xe" filled="f" stroked="f">
+            <v:stroke joinstyle="miter"/>
+            <v:formulas>
+              <v:f eqn="if lineDrawn pixelLineWidth 0"/>
+              <v:f eqn="sum @0 1 0"/>
+              <v:f eqn="sum 0 0 @1"/>
+              <v:f eqn="prod @2 1 2"/>
+              <v:f eqn="prod @3 21600 pixelWidth"/>
+              <v:f eqn="prod @3 21600 pixelHeight"/>
+              <v:f eqn="sum @0 0 1"/>
+              <v:f eqn="prod @6 1 2"/>
+              <v:f eqn="prod @7 21600 pixelWidth"/>
+              <v:f eqn="sum @8 21600 0"/>
+              <v:f eqn="prod @7 21600 pixelHeight"/>
+              <v:f eqn="sum @10 21600 0"/>
+            </v:formulas>
+            <v:path o:extrusionok="f" gradientshapeok="t" o:connecttype="rect"/>
+            <o:lock v:ext="edit" aspectratio="t"/>
+          </v:shapetype>
+          <v:shape id="_x0000_i1025" type="#_x0000_t75" style="width:389pt;height:380.55pt">
+            <v:imagedata r:id="rId16" o:title="1"/>
+          </v:shape>
+        </w:pict>
+      </w:r>
     </w:p>
     <w:p>
       <w:pPr>
@@ -11832,13 +11859,10 @@
           <w:b/>
           <w:sz w:val="24"/>
           <w:szCs w:val="24"/>
-          <w:lang w:val="en-US"/>
-        </w:rPr>
-      </w:pPr>
-    </w:p>
-    <w:p>
-      <w:pPr>
-        <w:ind w:left="709" w:hanging="709"/>
+          <w:lang w:val="id-ID"/>
+        </w:rPr>
+      </w:pPr>
+      <w:r>
         <w:rPr>
           <w:rFonts w:ascii="Arial" w:hAnsi="Arial" w:cs="Arial"/>
           <w:b/>
@@ -11846,8 +11870,16 @@
           <w:szCs w:val="24"/>
           <w:lang w:val="en-US"/>
         </w:rPr>
-      </w:pPr>
-      <w:r>
+        <w:pict>
+          <v:shape id="_x0000_i1026" type="#_x0000_t75" style="width:374.05pt;height:164.55pt">
+            <v:imagedata r:id="rId17" o:title="2"/>
+          </v:shape>
+        </w:pict>
+      </w:r>
+    </w:p>
+    <w:p>
+      <w:pPr>
+        <w:ind w:left="709" w:hanging="709"/>
         <w:rPr>
           <w:rFonts w:ascii="Arial" w:hAnsi="Arial" w:cs="Arial"/>
           <w:b/>
@@ -11855,8 +11887,19 @@
           <w:szCs w:val="24"/>
           <w:lang w:val="id-ID"/>
         </w:rPr>
-        <w:t>3.2.3.3</w:t>
-      </w:r>
+      </w:pPr>
+    </w:p>
+    <w:p>
+      <w:pPr>
+        <w:ind w:left="709" w:hanging="709"/>
+        <w:rPr>
+          <w:rFonts w:ascii="Arial" w:hAnsi="Arial" w:cs="Arial"/>
+          <w:b/>
+          <w:sz w:val="24"/>
+          <w:szCs w:val="24"/>
+          <w:lang w:val="en-US"/>
+        </w:rPr>
+      </w:pPr>
       <w:r>
         <w:rPr>
           <w:rFonts w:ascii="Arial" w:hAnsi="Arial" w:cs="Arial"/>
@@ -11865,8 +11908,7 @@
           <w:szCs w:val="24"/>
           <w:lang w:val="id-ID"/>
         </w:rPr>
-        <w:tab/>
-        <w:t xml:space="preserve">Diagram Sekuens : </w:t>
+        <w:t>3.2.3.3</w:t>
       </w:r>
       <w:r>
         <w:rPr>
@@ -11876,6 +11918,17 @@
           <w:szCs w:val="24"/>
           <w:lang w:val="id-ID"/>
         </w:rPr>
+        <w:tab/>
+        <w:t xml:space="preserve">Diagram Sekuens : </w:t>
+      </w:r>
+      <w:r>
+        <w:rPr>
+          <w:rFonts w:ascii="Arial" w:hAnsi="Arial" w:cs="Arial"/>
+          <w:b/>
+          <w:sz w:val="24"/>
+          <w:szCs w:val="24"/>
+          <w:lang w:val="id-ID"/>
+        </w:rPr>
         <w:t>Lihat Data User</w:t>
       </w:r>
     </w:p>
@@ -12047,7 +12100,7 @@
           <w:lang w:val="en-US"/>
         </w:rPr>
       </w:pPr>
-      <w:bookmarkStart w:id="82" w:name="_Toc483835285"/>
+      <w:bookmarkStart w:id="81" w:name="_Toc483835285"/>
       <w:r>
         <w:rPr>
           <w:lang w:val="en-US"/>
@@ -12074,7 +12127,7 @@
         </w:rPr>
         <w:t>Mengubah Data User</w:t>
       </w:r>
-      <w:bookmarkEnd w:id="82"/>
+      <w:bookmarkEnd w:id="81"/>
     </w:p>
     <w:p>
       <w:pPr>
@@ -12770,6 +12823,7 @@
                 <w:sz w:val="24"/>
                 <w:szCs w:val="24"/>
               </w:rPr>
+              <w:lastRenderedPageBreak/>
               <w:t>Exception</w:t>
             </w:r>
           </w:p>
@@ -12821,21 +12875,8 @@
     <w:p>
       <w:pPr>
         <w:pStyle w:val="Heading4"/>
-        <w:sectPr>
-          <w:pgSz w:w="11907" w:h="16840" w:code="9"/>
-          <w:pgMar w:top="1140" w:right="1140" w:bottom="1956" w:left="1701" w:header="720" w:footer="720" w:gutter="0"/>
-          <w:cols w:space="720"/>
-          <w:titlePg/>
-          <w:docGrid w:linePitch="360"/>
-        </w:sectPr>
-      </w:pPr>
-    </w:p>
-    <w:p>
-      <w:pPr>
-        <w:pStyle w:val="Heading4"/>
-      </w:pPr>
-      <w:r>
-        <w:lastRenderedPageBreak/>
+      </w:pPr>
+      <w:r>
         <w:t xml:space="preserve">Diagram </w:t>
       </w:r>
       <w:proofErr w:type="gramStart"/>
@@ -12862,20 +12903,23 @@
           <w:szCs w:val="24"/>
         </w:rPr>
       </w:pPr>
-    </w:p>
-    <w:p>
-      <w:pPr>
-        <w:jc w:val="center"/>
+      <w:r>
         <w:rPr>
           <w:rFonts w:ascii="Arial" w:hAnsi="Arial" w:cs="Arial"/>
           <w:b/>
           <w:sz w:val="24"/>
           <w:szCs w:val="24"/>
         </w:rPr>
-      </w:pPr>
-    </w:p>
-    <w:p>
-      <w:pPr>
+        <w:pict>
+          <v:shape id="_x0000_i1027" type="#_x0000_t75" style="width:389pt;height:380.55pt">
+            <v:imagedata r:id="rId18" o:title="3"/>
+          </v:shape>
+        </w:pict>
+      </w:r>
+    </w:p>
+    <w:p>
+      <w:pPr>
+        <w:jc w:val="center"/>
         <w:rPr>
           <w:rFonts w:ascii="Arial" w:hAnsi="Arial" w:cs="Arial"/>
           <w:b/>
@@ -12886,37 +12930,6 @@
     </w:p>
     <w:p>
       <w:pPr>
-        <w:pStyle w:val="Heading4"/>
-      </w:pPr>
-      <w:r>
-        <w:t xml:space="preserve">Diagram </w:t>
-      </w:r>
-      <w:proofErr w:type="gramStart"/>
-      <w:r>
-        <w:t>Sekuen</w:t>
-      </w:r>
-      <w:r>
-        <w:rPr>
-          <w:lang w:val="id-ID"/>
-        </w:rPr>
-        <w:t>s :</w:t>
-      </w:r>
-      <w:proofErr w:type="gramEnd"/>
-      <w:r>
-        <w:rPr>
-          <w:lang w:val="id-ID"/>
-        </w:rPr>
-        <w:t xml:space="preserve"> </w:t>
-      </w:r>
-      <w:r>
-        <w:rPr>
-          <w:lang w:val="id-ID"/>
-        </w:rPr>
-        <w:t>Mengubah Data User</w:t>
-      </w:r>
-    </w:p>
-    <w:p>
-      <w:pPr>
         <w:rPr>
           <w:rFonts w:ascii="Arial" w:hAnsi="Arial" w:cs="Arial"/>
           <w:b/>
@@ -12934,32 +12947,24 @@
       </w:r>
       <w:proofErr w:type="gramStart"/>
       <w:r>
-        <w:t>Kolaborasi</w:t>
+        <w:t>Sekuen</w:t>
       </w:r>
       <w:r>
         <w:rPr>
           <w:lang w:val="id-ID"/>
         </w:rPr>
-        <w:t xml:space="preserve"> :</w:t>
+        <w:t>s :</w:t>
       </w:r>
       <w:proofErr w:type="gramEnd"/>
       <w:r>
         <w:rPr>
           <w:lang w:val="id-ID"/>
         </w:rPr>
-        <w:t xml:space="preserve"> </w:t>
-      </w:r>
-      <w:r>
-        <w:rPr>
-          <w:lang w:val="id-ID"/>
-        </w:rPr>
-        <w:t>Mengubah Data User</w:t>
-      </w:r>
-    </w:p>
-    <w:p>
-      <w:pPr>
-        <w:pStyle w:val="ListParagraph"/>
-        <w:ind w:hanging="720"/>
+        <w:t xml:space="preserve"> Mengubah Data User</w:t>
+      </w:r>
+    </w:p>
+    <w:p>
+      <w:pPr>
         <w:rPr>
           <w:rFonts w:ascii="Arial" w:hAnsi="Arial" w:cs="Arial"/>
           <w:b/>
@@ -12970,9 +12975,46 @@
     </w:p>
     <w:p>
       <w:pPr>
+        <w:pStyle w:val="Heading4"/>
+      </w:pPr>
+      <w:r>
+        <w:t xml:space="preserve">Diagram </w:t>
+      </w:r>
+      <w:proofErr w:type="gramStart"/>
+      <w:r>
+        <w:t>Kolaborasi</w:t>
+      </w:r>
+      <w:r>
+        <w:rPr>
+          <w:lang w:val="id-ID"/>
+        </w:rPr>
+        <w:t xml:space="preserve"> :</w:t>
+      </w:r>
+      <w:proofErr w:type="gramEnd"/>
+      <w:r>
+        <w:rPr>
+          <w:lang w:val="id-ID"/>
+        </w:rPr>
+        <w:t xml:space="preserve"> Mengubah Data User</w:t>
+      </w:r>
+    </w:p>
+    <w:p>
+      <w:pPr>
+        <w:pStyle w:val="ListParagraph"/>
+        <w:ind w:hanging="720"/>
+        <w:rPr>
+          <w:rFonts w:ascii="Arial" w:hAnsi="Arial" w:cs="Arial"/>
+          <w:b/>
+          <w:sz w:val="24"/>
+          <w:szCs w:val="24"/>
+        </w:rPr>
+      </w:pPr>
+    </w:p>
+    <w:p>
+      <w:pPr>
         <w:pStyle w:val="Heading3"/>
       </w:pPr>
-      <w:bookmarkStart w:id="83" w:name="_Toc483835286"/>
+      <w:bookmarkStart w:id="82" w:name="_Toc483835286"/>
       <w:r>
         <w:t xml:space="preserve">Fungsi </w:t>
       </w:r>
@@ -12990,7 +13032,7 @@
         </w:rPr>
         <w:t>Membuat Soal</w:t>
       </w:r>
-      <w:bookmarkEnd w:id="83"/>
+      <w:bookmarkEnd w:id="82"/>
     </w:p>
     <w:p>
       <w:pPr>
@@ -13219,6 +13261,7 @@
                 <w:sz w:val="24"/>
                 <w:szCs w:val="24"/>
               </w:rPr>
+              <w:lastRenderedPageBreak/>
               <w:t>Aktor</w:t>
             </w:r>
           </w:p>
@@ -13727,10 +13770,7 @@
           <w:lang w:val="de-DE"/>
         </w:rPr>
       </w:pPr>
-    </w:p>
-    <w:p>
-      <w:pPr>
-        <w:jc w:val="center"/>
+      <w:r>
         <w:rPr>
           <w:rFonts w:ascii="Arial" w:hAnsi="Arial" w:cs="Arial"/>
           <w:b/>
@@ -13738,7 +13778,12 @@
           <w:szCs w:val="24"/>
           <w:lang w:val="de-DE"/>
         </w:rPr>
-      </w:pPr>
+        <w:pict>
+          <v:shape id="_x0000_i1028" type="#_x0000_t75" style="width:389pt;height:380.55pt">
+            <v:imagedata r:id="rId19" o:title="4"/>
+          </v:shape>
+        </w:pict>
+      </w:r>
     </w:p>
     <w:p>
       <w:pPr>
@@ -13766,92 +13811,7 @@
     </w:p>
     <w:p>
       <w:pPr>
-        <w:pStyle w:val="Heading4"/>
-        <w:rPr>
-          <w:lang w:val="de-DE"/>
-        </w:rPr>
-      </w:pPr>
-      <w:r>
-        <w:rPr>
-          <w:lang w:val="de-DE"/>
-        </w:rPr>
-        <w:t xml:space="preserve">Diagram Sekuen : </w:t>
-      </w:r>
-      <w:r>
-        <w:rPr>
-          <w:lang w:val="id-ID"/>
-        </w:rPr>
-        <w:t>Membuat Soal</w:t>
-      </w:r>
-    </w:p>
-    <w:p>
-      <w:pPr>
-        <w:rPr>
-          <w:lang w:val="de-DE"/>
-        </w:rPr>
-      </w:pPr>
-    </w:p>
-    <w:p>
-      <w:pPr>
         <w:jc w:val="center"/>
-        <w:rPr>
-          <w:lang w:val="de-DE"/>
-        </w:rPr>
-      </w:pPr>
-    </w:p>
-    <w:p>
-      <w:pPr>
-        <w:rPr>
-          <w:lang w:val="de-DE"/>
-        </w:rPr>
-      </w:pPr>
-    </w:p>
-    <w:p>
-      <w:pPr>
-        <w:jc w:val="center"/>
-        <w:rPr>
-          <w:lang w:val="de-DE"/>
-        </w:rPr>
-      </w:pPr>
-    </w:p>
-    <w:p>
-      <w:pPr>
-        <w:jc w:val="center"/>
-        <w:rPr>
-          <w:lang w:val="de-DE"/>
-        </w:rPr>
-      </w:pPr>
-    </w:p>
-    <w:p>
-      <w:pPr>
-        <w:jc w:val="center"/>
-        <w:rPr>
-          <w:lang w:val="de-DE"/>
-        </w:rPr>
-      </w:pPr>
-    </w:p>
-    <w:p>
-      <w:pPr>
-        <w:pStyle w:val="Heading4"/>
-        <w:rPr>
-          <w:lang w:val="de-DE"/>
-        </w:rPr>
-      </w:pPr>
-      <w:r>
-        <w:rPr>
-          <w:lang w:val="de-DE"/>
-        </w:rPr>
-        <w:t xml:space="preserve">Diagram Kolaborasi : </w:t>
-      </w:r>
-      <w:r>
-        <w:rPr>
-          <w:lang w:val="id-ID"/>
-        </w:rPr>
-        <w:t>Membuat Soal</w:t>
-      </w:r>
-    </w:p>
-    <w:p>
-      <w:pPr>
         <w:rPr>
           <w:rFonts w:ascii="Arial" w:hAnsi="Arial" w:cs="Arial"/>
           <w:b/>
@@ -13863,6 +13823,92 @@
     </w:p>
     <w:p>
       <w:pPr>
+        <w:pStyle w:val="Heading4"/>
+        <w:rPr>
+          <w:lang w:val="de-DE"/>
+        </w:rPr>
+      </w:pPr>
+      <w:r>
+        <w:rPr>
+          <w:lang w:val="de-DE"/>
+        </w:rPr>
+        <w:t xml:space="preserve">Diagram Sekuen : </w:t>
+      </w:r>
+      <w:r>
+        <w:rPr>
+          <w:lang w:val="id-ID"/>
+        </w:rPr>
+        <w:t>Membuat Soal</w:t>
+      </w:r>
+    </w:p>
+    <w:p>
+      <w:pPr>
+        <w:rPr>
+          <w:lang w:val="de-DE"/>
+        </w:rPr>
+      </w:pPr>
+    </w:p>
+    <w:p>
+      <w:pPr>
+        <w:jc w:val="center"/>
+        <w:rPr>
+          <w:lang w:val="de-DE"/>
+        </w:rPr>
+      </w:pPr>
+    </w:p>
+    <w:p>
+      <w:pPr>
+        <w:rPr>
+          <w:lang w:val="de-DE"/>
+        </w:rPr>
+      </w:pPr>
+    </w:p>
+    <w:p>
+      <w:pPr>
+        <w:jc w:val="center"/>
+        <w:rPr>
+          <w:lang w:val="de-DE"/>
+        </w:rPr>
+      </w:pPr>
+    </w:p>
+    <w:p>
+      <w:pPr>
+        <w:jc w:val="center"/>
+        <w:rPr>
+          <w:lang w:val="de-DE"/>
+        </w:rPr>
+      </w:pPr>
+    </w:p>
+    <w:p>
+      <w:pPr>
+        <w:jc w:val="center"/>
+        <w:rPr>
+          <w:lang w:val="de-DE"/>
+        </w:rPr>
+      </w:pPr>
+    </w:p>
+    <w:p>
+      <w:pPr>
+        <w:pStyle w:val="Heading4"/>
+        <w:rPr>
+          <w:lang w:val="de-DE"/>
+        </w:rPr>
+      </w:pPr>
+      <w:r>
+        <w:rPr>
+          <w:lang w:val="de-DE"/>
+        </w:rPr>
+        <w:t xml:space="preserve">Diagram Kolaborasi : </w:t>
+      </w:r>
+      <w:r>
+        <w:rPr>
+          <w:lang w:val="id-ID"/>
+        </w:rPr>
+        <w:t>Membuat Soal</w:t>
+      </w:r>
+    </w:p>
+    <w:p>
+      <w:pPr>
         <w:rPr>
           <w:rFonts w:ascii="Arial" w:hAnsi="Arial" w:cs="Arial"/>
           <w:b/>
@@ -13874,12 +13920,23 @@
     </w:p>
     <w:p>
       <w:pPr>
+        <w:rPr>
+          <w:rFonts w:ascii="Arial" w:hAnsi="Arial" w:cs="Arial"/>
+          <w:b/>
+          <w:sz w:val="24"/>
+          <w:szCs w:val="24"/>
+          <w:lang w:val="de-DE"/>
+        </w:rPr>
+      </w:pPr>
+    </w:p>
+    <w:p>
+      <w:pPr>
         <w:pStyle w:val="Heading3"/>
         <w:rPr>
           <w:lang w:val="de-DE"/>
         </w:rPr>
       </w:pPr>
-      <w:bookmarkStart w:id="84" w:name="_Toc483835287"/>
+      <w:bookmarkStart w:id="83" w:name="_Toc483835287"/>
       <w:r>
         <w:rPr>
           <w:lang w:val="de-DE"/>
@@ -13904,7 +13961,7 @@
         </w:rPr>
         <w:t>Soal</w:t>
       </w:r>
-      <w:bookmarkEnd w:id="84"/>
+      <w:bookmarkEnd w:id="83"/>
     </w:p>
     <w:p>
       <w:pPr>
@@ -14040,6 +14097,7 @@
                 <w:sz w:val="24"/>
                 <w:szCs w:val="24"/>
               </w:rPr>
+              <w:lastRenderedPageBreak/>
               <w:t>Nomor</w:t>
             </w:r>
           </w:p>
@@ -14657,7 +14715,15 @@
     </w:p>
     <w:p>
       <w:pPr>
-        <w:jc w:val="center"/>
+        <w:rPr>
+          <w:rFonts w:ascii="Arial" w:hAnsi="Arial" w:cs="Arial"/>
+          <w:b/>
+          <w:sz w:val="24"/>
+          <w:szCs w:val="24"/>
+          <w:lang w:val="id-ID"/>
+        </w:rPr>
+      </w:pPr>
+      <w:r>
         <w:rPr>
           <w:rFonts w:ascii="Arial" w:hAnsi="Arial" w:cs="Arial"/>
           <w:b/>
@@ -14665,7 +14731,45 @@
           <w:szCs w:val="24"/>
           <w:lang w:val="de-DE"/>
         </w:rPr>
-      </w:pPr>
+        <w:pict>
+          <v:shape id="_x0000_i1029" type="#_x0000_t75" style="width:389pt;height:380.55pt">
+            <v:imagedata r:id="rId20" o:title="5"/>
+          </v:shape>
+        </w:pict>
+      </w:r>
+    </w:p>
+    <w:p>
+      <w:pPr>
+        <w:pStyle w:val="Heading4"/>
+        <w:rPr>
+          <w:lang w:val="de-DE"/>
+        </w:rPr>
+      </w:pPr>
+      <w:r>
+        <w:rPr>
+          <w:lang w:val="de-DE"/>
+        </w:rPr>
+        <w:lastRenderedPageBreak/>
+        <w:t>Diagram Sekuen : M</w:t>
+      </w:r>
+      <w:r>
+        <w:rPr>
+          <w:lang w:val="id-ID"/>
+        </w:rPr>
+        <w:t>e</w:t>
+      </w:r>
+      <w:r>
+        <w:rPr>
+          <w:lang w:val="de-DE"/>
+        </w:rPr>
+        <w:t xml:space="preserve">ngelola </w:t>
+      </w:r>
+      <w:r>
+        <w:rPr>
+          <w:lang w:val="id-ID"/>
+        </w:rPr>
+        <w:t>Soal</w:t>
+      </w:r>
     </w:p>
     <w:p>
       <w:pPr>
@@ -14681,39 +14785,6 @@
     </w:p>
     <w:p>
       <w:pPr>
-        <w:pStyle w:val="Heading4"/>
-        <w:rPr>
-          <w:lang w:val="de-DE"/>
-        </w:rPr>
-      </w:pPr>
-      <w:r>
-        <w:rPr>
-          <w:lang w:val="de-DE"/>
-        </w:rPr>
-        <w:t>Diagram Sekuen : M</w:t>
-      </w:r>
-      <w:r>
-        <w:rPr>
-          <w:lang w:val="id-ID"/>
-        </w:rPr>
-        <w:t>e</w:t>
-      </w:r>
-      <w:r>
-        <w:rPr>
-          <w:lang w:val="de-DE"/>
-        </w:rPr>
-        <w:t xml:space="preserve">ngelola </w:t>
-      </w:r>
-      <w:r>
-        <w:rPr>
-          <w:lang w:val="id-ID"/>
-        </w:rPr>
-        <w:t>Soal</w:t>
-      </w:r>
-    </w:p>
-    <w:p>
-      <w:pPr>
-        <w:jc w:val="center"/>
         <w:rPr>
           <w:rFonts w:ascii="Arial" w:hAnsi="Arial" w:cs="Arial"/>
           <w:b/>
@@ -14725,6 +14796,7 @@
     </w:p>
     <w:p>
       <w:pPr>
+        <w:jc w:val="center"/>
         <w:rPr>
           <w:rFonts w:ascii="Arial" w:hAnsi="Arial" w:cs="Arial"/>
           <w:b/>
@@ -14736,7 +14808,6 @@
     </w:p>
     <w:p>
       <w:pPr>
-        <w:jc w:val="center"/>
         <w:rPr>
           <w:rFonts w:ascii="Arial" w:hAnsi="Arial" w:cs="Arial"/>
           <w:b/>
@@ -14748,6 +14819,7 @@
     </w:p>
     <w:p>
       <w:pPr>
+        <w:jc w:val="center"/>
         <w:rPr>
           <w:rFonts w:ascii="Arial" w:hAnsi="Arial" w:cs="Arial"/>
           <w:b/>
@@ -14759,7 +14831,27 @@
     </w:p>
     <w:p>
       <w:pPr>
-        <w:jc w:val="center"/>
+        <w:pStyle w:val="Heading4"/>
+        <w:rPr>
+          <w:lang w:val="de-DE"/>
+        </w:rPr>
+      </w:pPr>
+      <w:r>
+        <w:rPr>
+          <w:lang w:val="de-DE"/>
+        </w:rPr>
+        <w:t>Diagram Kolaborasi : Mengelola S</w:t>
+      </w:r>
+      <w:r>
+        <w:rPr>
+          <w:lang w:val="id-ID"/>
+        </w:rPr>
+        <w:t>oal</w:t>
+      </w:r>
+    </w:p>
+    <w:p>
+      <w:pPr>
+        <w:pStyle w:val="ListParagraph"/>
         <w:rPr>
           <w:rFonts w:ascii="Arial" w:hAnsi="Arial" w:cs="Arial"/>
           <w:b/>
@@ -14771,26 +14863,6 @@
     </w:p>
     <w:p>
       <w:pPr>
-        <w:pStyle w:val="Heading4"/>
-        <w:rPr>
-          <w:lang w:val="de-DE"/>
-        </w:rPr>
-      </w:pPr>
-      <w:r>
-        <w:rPr>
-          <w:lang w:val="de-DE"/>
-        </w:rPr>
-        <w:t>Diagram Kolaborasi : Mengelola S</w:t>
-      </w:r>
-      <w:r>
-        <w:rPr>
-          <w:lang w:val="id-ID"/>
-        </w:rPr>
-        <w:t>oal</w:t>
-      </w:r>
-    </w:p>
-    <w:p>
-      <w:pPr>
         <w:pStyle w:val="ListParagraph"/>
         <w:rPr>
           <w:rFonts w:ascii="Arial" w:hAnsi="Arial" w:cs="Arial"/>
@@ -14815,7 +14887,6 @@
     </w:p>
     <w:p>
       <w:pPr>
-        <w:pStyle w:val="ListParagraph"/>
         <w:rPr>
           <w:rFonts w:ascii="Arial" w:hAnsi="Arial" w:cs="Arial"/>
           <w:b/>
@@ -14827,33 +14898,22 @@
     </w:p>
     <w:p>
       <w:pPr>
-        <w:rPr>
-          <w:rFonts w:ascii="Arial" w:hAnsi="Arial" w:cs="Arial"/>
-          <w:b/>
-          <w:sz w:val="24"/>
-          <w:szCs w:val="24"/>
+        <w:pStyle w:val="Heading3"/>
+        <w:rPr>
           <w:lang w:val="de-DE"/>
         </w:rPr>
       </w:pPr>
-    </w:p>
-    <w:p>
-      <w:pPr>
-        <w:pStyle w:val="Heading3"/>
+      <w:bookmarkStart w:id="84" w:name="_Toc483835288"/>
+      <w:r>
         <w:rPr>
           <w:lang w:val="de-DE"/>
         </w:rPr>
-      </w:pPr>
-      <w:bookmarkStart w:id="85" w:name="_Toc483835288"/>
+        <w:t>Fungsi 6</w:t>
+      </w:r>
       <w:r>
         <w:rPr>
           <w:lang w:val="de-DE"/>
         </w:rPr>
-        <w:t>Fungsi 6</w:t>
-      </w:r>
-      <w:r>
-        <w:rPr>
-          <w:lang w:val="de-DE"/>
-        </w:rPr>
         <w:t xml:space="preserve"> : </w:t>
       </w:r>
       <w:r>
@@ -14862,7 +14922,7 @@
         </w:rPr>
         <w:t>Menjawab Soal</w:t>
       </w:r>
-      <w:bookmarkEnd w:id="85"/>
+      <w:bookmarkEnd w:id="84"/>
     </w:p>
     <w:p>
       <w:pPr>
@@ -15591,16 +15651,20 @@
           <w:lang w:val="de-DE"/>
         </w:rPr>
       </w:pPr>
-    </w:p>
-    <w:p>
-      <w:pPr>
+      <w:r>
         <w:rPr>
           <w:rFonts w:ascii="Arial" w:hAnsi="Arial" w:cs="Arial"/>
           <w:sz w:val="24"/>
           <w:szCs w:val="24"/>
           <w:lang w:val="de-DE"/>
         </w:rPr>
-      </w:pPr>
+        <w:lastRenderedPageBreak/>
+        <w:pict>
+          <v:shape id="_x0000_i1030" type="#_x0000_t75" style="width:389pt;height:380.55pt">
+            <v:imagedata r:id="rId21" o:title="6"/>
+          </v:shape>
+        </w:pict>
+      </w:r>
     </w:p>
     <w:p>
       <w:pPr>
@@ -15624,26 +15688,6 @@
     </w:p>
     <w:p>
       <w:pPr>
-        <w:pStyle w:val="Heading4"/>
-        <w:rPr>
-          <w:lang w:val="de-DE"/>
-        </w:rPr>
-      </w:pPr>
-      <w:r>
-        <w:rPr>
-          <w:lang w:val="de-DE"/>
-        </w:rPr>
-        <w:t xml:space="preserve">Diagram Sekuen : </w:t>
-      </w:r>
-      <w:r>
-        <w:rPr>
-          <w:lang w:val="id-ID"/>
-        </w:rPr>
-        <w:t>Menjawab Soal</w:t>
-      </w:r>
-    </w:p>
-    <w:p>
-      <w:pPr>
         <w:rPr>
           <w:rFonts w:ascii="Arial" w:hAnsi="Arial" w:cs="Arial"/>
           <w:sz w:val="24"/>
@@ -15663,7 +15707,7 @@
         <w:rPr>
           <w:lang w:val="de-DE"/>
         </w:rPr>
-        <w:t xml:space="preserve">Diagram Kolaborasi : </w:t>
+        <w:t xml:space="preserve">Diagram Sekuen : </w:t>
       </w:r>
       <w:r>
         <w:rPr>
@@ -15674,7 +15718,6 @@
     </w:p>
     <w:p>
       <w:pPr>
-        <w:pStyle w:val="ListParagraph"/>
         <w:rPr>
           <w:rFonts w:ascii="Arial" w:hAnsi="Arial" w:cs="Arial"/>
           <w:sz w:val="24"/>
@@ -15685,12 +15728,43 @@
     </w:p>
     <w:p>
       <w:pPr>
+        <w:pStyle w:val="Heading4"/>
+        <w:rPr>
+          <w:lang w:val="de-DE"/>
+        </w:rPr>
+      </w:pPr>
+      <w:r>
+        <w:rPr>
+          <w:lang w:val="de-DE"/>
+        </w:rPr>
+        <w:t xml:space="preserve">Diagram Kolaborasi : </w:t>
+      </w:r>
+      <w:r>
+        <w:rPr>
+          <w:lang w:val="id-ID"/>
+        </w:rPr>
+        <w:t>Menjawab Soal</w:t>
+      </w:r>
+    </w:p>
+    <w:p>
+      <w:pPr>
+        <w:pStyle w:val="ListParagraph"/>
+        <w:rPr>
+          <w:rFonts w:ascii="Arial" w:hAnsi="Arial" w:cs="Arial"/>
+          <w:sz w:val="24"/>
+          <w:szCs w:val="24"/>
+          <w:lang w:val="de-DE"/>
+        </w:rPr>
+      </w:pPr>
+    </w:p>
+    <w:p>
+      <w:pPr>
         <w:pStyle w:val="Heading3"/>
         <w:rPr>
           <w:lang w:val="de-DE"/>
         </w:rPr>
       </w:pPr>
-      <w:bookmarkStart w:id="86" w:name="_Toc483835289"/>
+      <w:bookmarkStart w:id="85" w:name="_Toc483835289"/>
       <w:r>
         <w:rPr>
           <w:lang w:val="de-DE"/>
@@ -15715,7 +15789,7 @@
         </w:rPr>
         <w:t>Ranking Pengerjaan Soal</w:t>
       </w:r>
-      <w:bookmarkEnd w:id="86"/>
+      <w:bookmarkEnd w:id="85"/>
     </w:p>
     <w:p>
       <w:pPr>
@@ -15827,7 +15901,6 @@
                 <w:sz w:val="24"/>
                 <w:szCs w:val="24"/>
               </w:rPr>
-              <w:lastRenderedPageBreak/>
               <w:t>Nomor</w:t>
             </w:r>
           </w:p>
@@ -16099,6 +16172,7 @@
                 <w:sz w:val="24"/>
                 <w:szCs w:val="24"/>
               </w:rPr>
+              <w:lastRenderedPageBreak/>
               <w:t>Alur Normal</w:t>
             </w:r>
           </w:p>
@@ -16532,15 +16606,28 @@
     </w:p>
     <w:p>
       <w:pPr>
-        <w:jc w:val="center"/>
         <w:rPr>
           <w:rFonts w:ascii="Arial" w:hAnsi="Arial" w:cs="Arial"/>
           <w:b/>
           <w:sz w:val="24"/>
           <w:szCs w:val="24"/>
-          <w:lang w:val="de-DE"/>
-        </w:rPr>
-      </w:pPr>
+          <w:lang w:val="id-ID"/>
+        </w:rPr>
+      </w:pPr>
+      <w:r>
+        <w:rPr>
+          <w:rFonts w:ascii="Arial" w:hAnsi="Arial" w:cs="Arial"/>
+          <w:b/>
+          <w:sz w:val="24"/>
+          <w:szCs w:val="24"/>
+          <w:lang w:val="id-ID"/>
+        </w:rPr>
+        <w:pict>
+          <v:shape id="_x0000_i1031" type="#_x0000_t75" style="width:374.05pt;height:164.55pt">
+            <v:imagedata r:id="rId22" o:title="7"/>
+          </v:shape>
+        </w:pict>
+      </w:r>
     </w:p>
     <w:p>
       <w:pPr>
@@ -16834,7 +16921,7 @@
           <w:lang w:val="de-DE"/>
         </w:rPr>
       </w:pPr>
-      <w:bookmarkStart w:id="87" w:name="_Toc483835290"/>
+      <w:bookmarkStart w:id="86" w:name="_Toc483835290"/>
       <w:r>
         <w:rPr>
           <w:rFonts w:cs="Arial"/>
@@ -16859,7 +16946,7 @@
         </w:rPr>
         <w:t>Menampilkan Hasil Koreksi</w:t>
       </w:r>
-      <w:bookmarkEnd w:id="87"/>
+      <w:bookmarkEnd w:id="86"/>
     </w:p>
     <w:p>
       <w:pPr>
@@ -17456,10 +17543,7 @@
           <w:lang w:val="de-DE"/>
         </w:rPr>
       </w:pPr>
-    </w:p>
-    <w:p>
-      <w:pPr>
-        <w:jc w:val="center"/>
+      <w:r>
         <w:rPr>
           <w:rFonts w:ascii="Arial" w:hAnsi="Arial" w:cs="Arial"/>
           <w:b/>
@@ -17467,10 +17551,16 @@
           <w:szCs w:val="24"/>
           <w:lang w:val="de-DE"/>
         </w:rPr>
-      </w:pPr>
-    </w:p>
-    <w:p>
-      <w:pPr>
+        <w:pict>
+          <v:shape id="_x0000_i1032" type="#_x0000_t75" style="width:374.05pt;height:164.55pt">
+            <v:imagedata r:id="rId23" o:title="8"/>
+          </v:shape>
+        </w:pict>
+      </w:r>
+    </w:p>
+    <w:p>
+      <w:pPr>
+        <w:jc w:val="center"/>
         <w:rPr>
           <w:rFonts w:ascii="Arial" w:hAnsi="Arial" w:cs="Arial"/>
           <w:b/>
@@ -17482,35 +17572,6 @@
     </w:p>
     <w:p>
       <w:pPr>
-        <w:pStyle w:val="Heading4"/>
-        <w:rPr>
-          <w:lang w:val="de-DE"/>
-        </w:rPr>
-      </w:pPr>
-      <w:r>
-        <w:rPr>
-          <w:lang w:val="de-DE"/>
-        </w:rPr>
-        <w:t>Diagram Sekuen</w:t>
-      </w:r>
-      <w:r>
-        <w:rPr>
-          <w:lang w:val="de-DE"/>
-        </w:rPr>
-        <w:t xml:space="preserve"> : </w:t>
-      </w:r>
-      <w:r>
-        <w:rPr>
-          <w:rFonts w:cs="Arial"/>
-          <w:szCs w:val="24"/>
-          <w:lang w:val="id-ID"/>
-        </w:rPr>
-        <w:t>Menampilkan Hasil Koreksi</w:t>
-      </w:r>
-    </w:p>
-    <w:p>
-      <w:pPr>
-        <w:jc w:val="center"/>
         <w:rPr>
           <w:rFonts w:ascii="Arial" w:hAnsi="Arial" w:cs="Arial"/>
           <w:b/>
@@ -17531,7 +17592,8 @@
         <w:rPr>
           <w:lang w:val="de-DE"/>
         </w:rPr>
-        <w:t>Diagram Kolaborasi</w:t>
+        <w:lastRenderedPageBreak/>
+        <w:t>Diagram Sekuen</w:t>
       </w:r>
       <w:r>
         <w:rPr>
@@ -17550,7 +17612,7 @@
     </w:p>
     <w:p>
       <w:pPr>
-        <w:pStyle w:val="ListParagraph"/>
+        <w:jc w:val="center"/>
         <w:rPr>
           <w:rFonts w:ascii="Arial" w:hAnsi="Arial" w:cs="Arial"/>
           <w:b/>
@@ -17562,6 +17624,35 @@
     </w:p>
     <w:p>
       <w:pPr>
+        <w:pStyle w:val="Heading4"/>
+        <w:rPr>
+          <w:lang w:val="de-DE"/>
+        </w:rPr>
+      </w:pPr>
+      <w:r>
+        <w:rPr>
+          <w:lang w:val="de-DE"/>
+        </w:rPr>
+        <w:t>Diagram Kolaborasi</w:t>
+      </w:r>
+      <w:r>
+        <w:rPr>
+          <w:lang w:val="de-DE"/>
+        </w:rPr>
+        <w:t xml:space="preserve"> : </w:t>
+      </w:r>
+      <w:r>
+        <w:rPr>
+          <w:rFonts w:cs="Arial"/>
+          <w:szCs w:val="24"/>
+          <w:lang w:val="id-ID"/>
+        </w:rPr>
+        <w:t>Menampilkan Hasil Koreksi</w:t>
+      </w:r>
+    </w:p>
+    <w:p>
+      <w:pPr>
+        <w:pStyle w:val="ListParagraph"/>
         <w:rPr>
           <w:rFonts w:ascii="Arial" w:hAnsi="Arial" w:cs="Arial"/>
           <w:b/>
@@ -17683,19 +17774,29 @@
     </w:p>
     <w:p>
       <w:pPr>
+        <w:rPr>
+          <w:rFonts w:ascii="Arial" w:hAnsi="Arial" w:cs="Arial"/>
+          <w:b/>
+          <w:sz w:val="24"/>
+          <w:szCs w:val="24"/>
+          <w:lang w:val="de-DE"/>
+        </w:rPr>
+      </w:pPr>
+    </w:p>
+    <w:p>
+      <w:pPr>
         <w:pStyle w:val="Heading3"/>
         <w:rPr>
           <w:lang w:val="de-DE"/>
         </w:rPr>
       </w:pPr>
-      <w:bookmarkStart w:id="88" w:name="_Toc483835291"/>
+      <w:bookmarkStart w:id="87" w:name="_Toc483835291"/>
       <w:r>
         <w:rPr>
           <w:rFonts w:cs="Arial"/>
           <w:szCs w:val="24"/>
           <w:lang w:val="de-DE"/>
         </w:rPr>
-        <w:lastRenderedPageBreak/>
         <w:t xml:space="preserve">Fungsi 9 : </w:t>
       </w:r>
       <w:r>
@@ -17706,7 +17807,7 @@
         </w:rPr>
         <w:t>Mengomentari Soal</w:t>
       </w:r>
-      <w:bookmarkEnd w:id="88"/>
+      <w:bookmarkEnd w:id="87"/>
     </w:p>
     <w:p>
       <w:pPr>
@@ -18386,6 +18487,7 @@
         <w:rPr>
           <w:lang w:val="de-DE"/>
         </w:rPr>
+        <w:lastRenderedPageBreak/>
         <w:t xml:space="preserve">Diagram Aktivitas : </w:t>
       </w:r>
       <w:r>
@@ -18399,27 +18501,22 @@
     </w:p>
     <w:p>
       <w:pPr>
-        <w:jc w:val="center"/>
+        <w:rPr>
+          <w:lang w:val="id-ID"/>
+        </w:rPr>
+      </w:pPr>
+      <w:r>
         <w:rPr>
           <w:lang w:val="de-DE"/>
         </w:rPr>
-      </w:pPr>
-    </w:p>
-    <w:p>
-      <w:pPr>
-        <w:jc w:val="center"/>
-        <w:rPr>
-          <w:lang w:val="de-DE"/>
-        </w:rPr>
-      </w:pPr>
-    </w:p>
-    <w:p>
-      <w:pPr>
-        <w:jc w:val="center"/>
-        <w:rPr>
-          <w:lang w:val="de-DE"/>
-        </w:rPr>
-      </w:pPr>
+        <w:pict>
+          <v:shape id="_x0000_i1033" type="#_x0000_t75" style="width:389pt;height:380.55pt">
+            <v:imagedata r:id="rId24" o:title="9"/>
+          </v:shape>
+        </w:pict>
+      </w:r>
+      <w:bookmarkStart w:id="88" w:name="_GoBack"/>
+      <w:bookmarkEnd w:id="88"/>
     </w:p>
     <w:p>
       <w:pPr>
@@ -18637,7 +18734,7 @@
                     </pic:cNvPicPr>
                   </pic:nvPicPr>
                   <pic:blipFill>
-                    <a:blip r:embed="rId16" cstate="print">
+                    <a:blip r:embed="rId25" cstate="print">
                       <a:extLst>
                         <a:ext uri="{28A0092B-C50C-407E-A947-70E740481C1C}">
                           <a14:useLocalDpi xmlns:a14="http://schemas.microsoft.com/office/drawing/2010/main" val="0"/>
@@ -22350,7 +22447,7 @@
               <w:noProof/>
               <w:sz w:val="22"/>
             </w:rPr>
-            <w:t>11</w:t>
+            <w:t>27</w:t>
           </w:r>
           <w:r>
             <w:rPr>
@@ -22410,7 +22507,7 @@
               <w:noProof/>
               <w:sz w:val="22"/>
             </w:rPr>
-            <w:t>27</w:t>
+            <w:t>31</w:t>
           </w:r>
           <w:r>
             <w:rPr>
@@ -22656,7 +22753,7 @@
               <w:noProof/>
               <w:sz w:val="22"/>
             </w:rPr>
-            <w:t>27</w:t>
+            <w:t>29</w:t>
           </w:r>
           <w:r>
             <w:rPr>
@@ -22846,7 +22943,7 @@
               <w:noProof/>
               <w:sz w:val="22"/>
             </w:rPr>
-            <w:t>13</w:t>
+            <w:t>19</w:t>
           </w:r>
           <w:r>
             <w:rPr>
@@ -22906,7 +23003,7 @@
               <w:noProof/>
               <w:sz w:val="22"/>
             </w:rPr>
-            <w:t>27</w:t>
+            <w:t>29</w:t>
           </w:r>
           <w:r>
             <w:rPr>
@@ -27610,7 +27707,7 @@
 </file>
 
 <file path=customXml/itemProps1.xml><?xml version="1.0" encoding="utf-8"?>
-<ds:datastoreItem xmlns:ds="http://schemas.openxmlformats.org/officeDocument/2006/customXml" ds:itemID="{FC29F5C4-3D5B-4D08-A17E-392ED4D3FD59}">
+<ds:datastoreItem xmlns:ds="http://schemas.openxmlformats.org/officeDocument/2006/customXml" ds:itemID="{C418BD89-2B2A-4E3F-8344-5CDDEA376622}">
   <ds:schemaRefs>
     <ds:schemaRef ds:uri="http://schemas.openxmlformats.org/officeDocument/2006/bibliography"/>
   </ds:schemaRefs>

--- a/Dokumen SKPL (Template+Deskripsi+DFD).docx
+++ b/Dokumen SKPL (Template+Deskripsi+DFD).docx
@@ -7164,7 +7164,7 @@
         <w:pStyle w:val="guide"/>
         <w:numPr>
           <w:ilvl w:val="0"/>
-          <w:numId w:val="15"/>
+          <w:numId w:val="14"/>
         </w:numPr>
         <w:jc w:val="both"/>
         <w:rPr>
@@ -7185,7 +7185,7 @@
         <w:pStyle w:val="guide"/>
         <w:numPr>
           <w:ilvl w:val="0"/>
-          <w:numId w:val="15"/>
+          <w:numId w:val="14"/>
         </w:numPr>
         <w:jc w:val="both"/>
         <w:rPr>
@@ -7206,7 +7206,7 @@
         <w:pStyle w:val="guide"/>
         <w:numPr>
           <w:ilvl w:val="0"/>
-          <w:numId w:val="15"/>
+          <w:numId w:val="14"/>
         </w:numPr>
         <w:jc w:val="both"/>
         <w:rPr>
@@ -7227,7 +7227,7 @@
         <w:pStyle w:val="guide"/>
         <w:numPr>
           <w:ilvl w:val="0"/>
-          <w:numId w:val="15"/>
+          <w:numId w:val="14"/>
         </w:numPr>
         <w:jc w:val="both"/>
         <w:rPr>
@@ -7248,7 +7248,7 @@
         <w:pStyle w:val="guide"/>
         <w:numPr>
           <w:ilvl w:val="0"/>
-          <w:numId w:val="15"/>
+          <w:numId w:val="14"/>
         </w:numPr>
         <w:jc w:val="both"/>
         <w:rPr>
@@ -7269,7 +7269,7 @@
         <w:pStyle w:val="guide"/>
         <w:numPr>
           <w:ilvl w:val="0"/>
-          <w:numId w:val="15"/>
+          <w:numId w:val="14"/>
         </w:numPr>
         <w:jc w:val="both"/>
         <w:rPr>
@@ -7290,7 +7290,7 @@
         <w:pStyle w:val="guide"/>
         <w:numPr>
           <w:ilvl w:val="0"/>
-          <w:numId w:val="15"/>
+          <w:numId w:val="14"/>
         </w:numPr>
         <w:jc w:val="both"/>
         <w:rPr>
@@ -7311,7 +7311,7 @@
         <w:pStyle w:val="guide"/>
         <w:numPr>
           <w:ilvl w:val="0"/>
-          <w:numId w:val="15"/>
+          <w:numId w:val="14"/>
         </w:numPr>
         <w:jc w:val="both"/>
         <w:rPr>
@@ -7332,7 +7332,7 @@
         <w:pStyle w:val="guide"/>
         <w:numPr>
           <w:ilvl w:val="0"/>
-          <w:numId w:val="15"/>
+          <w:numId w:val="14"/>
         </w:numPr>
         <w:jc w:val="both"/>
         <w:rPr>
@@ -8561,7 +8561,7 @@
         <w:pStyle w:val="ListParagraph"/>
         <w:numPr>
           <w:ilvl w:val="0"/>
-          <w:numId w:val="16"/>
+          <w:numId w:val="15"/>
         </w:numPr>
         <w:rPr>
           <w:color w:val="000000"/>
@@ -8587,7 +8587,7 @@
         <w:pStyle w:val="ListParagraph"/>
         <w:numPr>
           <w:ilvl w:val="0"/>
-          <w:numId w:val="16"/>
+          <w:numId w:val="15"/>
         </w:numPr>
         <w:rPr>
           <w:color w:val="000000"/>
@@ -8613,7 +8613,7 @@
         <w:pStyle w:val="ListParagraph"/>
         <w:numPr>
           <w:ilvl w:val="0"/>
-          <w:numId w:val="16"/>
+          <w:numId w:val="15"/>
         </w:numPr>
         <w:rPr>
           <w:color w:val="000000"/>
@@ -8639,7 +8639,7 @@
         <w:pStyle w:val="ListParagraph"/>
         <w:numPr>
           <w:ilvl w:val="0"/>
-          <w:numId w:val="16"/>
+          <w:numId w:val="15"/>
         </w:numPr>
         <w:rPr>
           <w:color w:val="000000"/>
@@ -8665,7 +8665,7 @@
         <w:pStyle w:val="ListParagraph"/>
         <w:numPr>
           <w:ilvl w:val="0"/>
-          <w:numId w:val="16"/>
+          <w:numId w:val="15"/>
         </w:numPr>
         <w:rPr>
           <w:color w:val="000000"/>
@@ -8691,7 +8691,7 @@
         <w:pStyle w:val="ListParagraph"/>
         <w:numPr>
           <w:ilvl w:val="0"/>
-          <w:numId w:val="16"/>
+          <w:numId w:val="15"/>
         </w:numPr>
         <w:rPr>
           <w:color w:val="000000"/>
@@ -8717,7 +8717,7 @@
         <w:pStyle w:val="ListParagraph"/>
         <w:numPr>
           <w:ilvl w:val="0"/>
-          <w:numId w:val="16"/>
+          <w:numId w:val="15"/>
         </w:numPr>
         <w:rPr>
           <w:color w:val="000000"/>
@@ -8743,7 +8743,7 @@
         <w:pStyle w:val="ListParagraph"/>
         <w:numPr>
           <w:ilvl w:val="0"/>
-          <w:numId w:val="16"/>
+          <w:numId w:val="15"/>
         </w:numPr>
         <w:rPr>
           <w:color w:val="000000"/>
@@ -8769,7 +8769,7 @@
         <w:pStyle w:val="ListParagraph"/>
         <w:numPr>
           <w:ilvl w:val="0"/>
-          <w:numId w:val="16"/>
+          <w:numId w:val="15"/>
         </w:numPr>
         <w:rPr>
           <w:lang w:val="en-US"/>
@@ -9466,8 +9466,13 @@
         </w:rPr>
         <w:t xml:space="preserve">UNOJ </w:t>
       </w:r>
-      <w:r>
-        <w:t>akan dibangun menggunakan bahasa HTML dan PHP</w:t>
+      <w:proofErr w:type="gramStart"/>
+      <w:r>
+        <w:t>akan</w:t>
+      </w:r>
+      <w:proofErr w:type="gramEnd"/>
+      <w:r>
+        <w:t xml:space="preserve"> dibangun menggunakan bahasa HTML dan PHP</w:t>
       </w:r>
       <w:r>
         <w:rPr>
@@ -9482,12 +9487,11 @@
     <w:p>
       <w:pPr>
         <w:pStyle w:val="Normal10"/>
-        <w:numPr>
-          <w:ilvl w:val="0"/>
-          <w:numId w:val="14"/>
-        </w:numPr>
-        <w:ind w:left="270" w:hanging="270"/>
-      </w:pPr>
+        <w:ind w:left="284" w:hanging="284"/>
+      </w:pPr>
+      <w:r>
+        <w:t xml:space="preserve">4.   </w:t>
+      </w:r>
       <w:r>
         <w:t>Software pendukung yang digunakan adalah DBMS SQL-Server, XA</w:t>
       </w:r>
@@ -11540,7 +11544,7 @@
               <w:widowControl w:val="0"/>
               <w:numPr>
                 <w:ilvl w:val="0"/>
-                <w:numId w:val="17"/>
+                <w:numId w:val="16"/>
               </w:numPr>
               <w:ind w:left="381" w:hanging="360"/>
               <w:contextualSpacing/>
@@ -11564,7 +11568,7 @@
               <w:widowControl w:val="0"/>
               <w:numPr>
                 <w:ilvl w:val="0"/>
-                <w:numId w:val="17"/>
+                <w:numId w:val="16"/>
               </w:numPr>
               <w:ind w:left="381" w:hanging="360"/>
               <w:contextualSpacing/>
@@ -11588,7 +11592,7 @@
               <w:widowControl w:val="0"/>
               <w:numPr>
                 <w:ilvl w:val="0"/>
-                <w:numId w:val="17"/>
+                <w:numId w:val="16"/>
               </w:numPr>
               <w:ind w:left="381" w:hanging="360"/>
               <w:contextualSpacing/>
@@ -11612,7 +11616,7 @@
               <w:widowControl w:val="0"/>
               <w:numPr>
                 <w:ilvl w:val="0"/>
-                <w:numId w:val="17"/>
+                <w:numId w:val="16"/>
               </w:numPr>
               <w:ind w:left="381" w:hanging="360"/>
               <w:contextualSpacing/>
@@ -12512,7 +12516,7 @@
               <w:widowControl w:val="0"/>
               <w:numPr>
                 <w:ilvl w:val="0"/>
-                <w:numId w:val="18"/>
+                <w:numId w:val="17"/>
               </w:numPr>
               <w:ind w:left="343" w:hanging="360"/>
               <w:contextualSpacing/>
@@ -12529,6 +12533,226 @@
                 <w:szCs w:val="24"/>
               </w:rPr>
               <w:t>Aktor menekan tombol “show all user”</w:t>
+            </w:r>
+          </w:p>
+          <w:p>
+            <w:pPr>
+              <w:widowControl w:val="0"/>
+              <w:numPr>
+                <w:ilvl w:val="0"/>
+                <w:numId w:val="17"/>
+              </w:numPr>
+              <w:ind w:left="343" w:hanging="360"/>
+              <w:contextualSpacing/>
+              <w:rPr>
+                <w:rFonts w:ascii="Times New Roman" w:hAnsi="Times New Roman"/>
+                <w:sz w:val="24"/>
+                <w:szCs w:val="24"/>
+              </w:rPr>
+            </w:pPr>
+            <w:r>
+              <w:rPr>
+                <w:rFonts w:ascii="Times New Roman" w:hAnsi="Times New Roman"/>
+                <w:sz w:val="24"/>
+                <w:szCs w:val="24"/>
+              </w:rPr>
+              <w:t>Sistem menampilkan daftar user</w:t>
+            </w:r>
+          </w:p>
+          <w:p>
+            <w:pPr>
+              <w:widowControl w:val="0"/>
+              <w:numPr>
+                <w:ilvl w:val="0"/>
+                <w:numId w:val="17"/>
+              </w:numPr>
+              <w:ind w:left="343" w:hanging="360"/>
+              <w:contextualSpacing/>
+              <w:rPr>
+                <w:rFonts w:ascii="Times New Roman" w:hAnsi="Times New Roman"/>
+                <w:sz w:val="24"/>
+                <w:szCs w:val="24"/>
+              </w:rPr>
+            </w:pPr>
+            <w:r>
+              <w:rPr>
+                <w:rFonts w:ascii="Times New Roman" w:hAnsi="Times New Roman"/>
+                <w:sz w:val="24"/>
+                <w:szCs w:val="24"/>
+              </w:rPr>
+              <w:t>Aktor menekan tombol “edit details” pada user yang ingin diubah datanya</w:t>
+            </w:r>
+          </w:p>
+          <w:p>
+            <w:pPr>
+              <w:widowControl w:val="0"/>
+              <w:numPr>
+                <w:ilvl w:val="0"/>
+                <w:numId w:val="17"/>
+              </w:numPr>
+              <w:ind w:left="343" w:hanging="360"/>
+              <w:contextualSpacing/>
+              <w:rPr>
+                <w:rFonts w:ascii="Times New Roman" w:hAnsi="Times New Roman"/>
+                <w:sz w:val="24"/>
+                <w:szCs w:val="24"/>
+              </w:rPr>
+            </w:pPr>
+            <w:r>
+              <w:rPr>
+                <w:rFonts w:ascii="Times New Roman" w:hAnsi="Times New Roman"/>
+                <w:sz w:val="24"/>
+                <w:szCs w:val="24"/>
+              </w:rPr>
+              <w:t>Sistem menampilkan form perubahan data</w:t>
+            </w:r>
+          </w:p>
+          <w:p>
+            <w:pPr>
+              <w:widowControl w:val="0"/>
+              <w:numPr>
+                <w:ilvl w:val="0"/>
+                <w:numId w:val="17"/>
+              </w:numPr>
+              <w:ind w:left="343" w:hanging="360"/>
+              <w:contextualSpacing/>
+              <w:rPr>
+                <w:rFonts w:ascii="Times New Roman" w:hAnsi="Times New Roman"/>
+                <w:sz w:val="24"/>
+                <w:szCs w:val="24"/>
+              </w:rPr>
+            </w:pPr>
+            <w:r>
+              <w:rPr>
+                <w:rFonts w:ascii="Times New Roman" w:hAnsi="Times New Roman"/>
+                <w:sz w:val="24"/>
+                <w:szCs w:val="24"/>
+              </w:rPr>
+              <w:t>Aktor melakukan perubahan data</w:t>
+            </w:r>
+          </w:p>
+          <w:p>
+            <w:pPr>
+              <w:widowControl w:val="0"/>
+              <w:numPr>
+                <w:ilvl w:val="0"/>
+                <w:numId w:val="17"/>
+              </w:numPr>
+              <w:ind w:left="343" w:hanging="360"/>
+              <w:contextualSpacing/>
+              <w:rPr>
+                <w:rFonts w:ascii="Times New Roman" w:hAnsi="Times New Roman"/>
+                <w:sz w:val="24"/>
+                <w:szCs w:val="24"/>
+              </w:rPr>
+            </w:pPr>
+            <w:r>
+              <w:rPr>
+                <w:rFonts w:ascii="Times New Roman" w:hAnsi="Times New Roman"/>
+                <w:sz w:val="24"/>
+                <w:szCs w:val="24"/>
+              </w:rPr>
+              <w:t>Aktor menekan tombol “edit user details”</w:t>
+            </w:r>
+          </w:p>
+          <w:p>
+            <w:pPr>
+              <w:widowControl w:val="0"/>
+              <w:numPr>
+                <w:ilvl w:val="0"/>
+                <w:numId w:val="17"/>
+              </w:numPr>
+              <w:ind w:left="343" w:hanging="360"/>
+              <w:contextualSpacing/>
+              <w:rPr>
+                <w:rFonts w:ascii="Times New Roman" w:hAnsi="Times New Roman"/>
+                <w:sz w:val="24"/>
+                <w:szCs w:val="24"/>
+                <w:lang w:val="id-ID"/>
+              </w:rPr>
+            </w:pPr>
+            <w:r>
+              <w:rPr>
+                <w:rFonts w:ascii="Times New Roman" w:hAnsi="Times New Roman"/>
+                <w:sz w:val="24"/>
+                <w:szCs w:val="24"/>
+              </w:rPr>
+              <w:t>Sistem menyimpan perubahan yang dilakukan</w:t>
+            </w:r>
+          </w:p>
+          <w:p>
+            <w:pPr>
+              <w:widowControl w:val="0"/>
+              <w:numPr>
+                <w:ilvl w:val="0"/>
+                <w:numId w:val="17"/>
+              </w:numPr>
+              <w:ind w:left="343" w:hanging="360"/>
+              <w:contextualSpacing/>
+              <w:rPr>
+                <w:rFonts w:ascii="Times New Roman" w:hAnsi="Times New Roman"/>
+                <w:sz w:val="24"/>
+                <w:szCs w:val="24"/>
+                <w:lang w:val="id-ID"/>
+              </w:rPr>
+            </w:pPr>
+            <w:r>
+              <w:rPr>
+                <w:rFonts w:ascii="Times New Roman" w:hAnsi="Times New Roman"/>
+                <w:sz w:val="24"/>
+                <w:szCs w:val="24"/>
+              </w:rPr>
+              <w:t>Sistem menampilkan halaman utama dengan pesan bahwa perubahan berhasil dilakukan</w:t>
+            </w:r>
+          </w:p>
+        </w:tc>
+      </w:tr>
+      <w:tr>
+        <w:trPr>
+          <w:jc w:val="center"/>
+        </w:trPr>
+        <w:tc>
+          <w:tcPr>
+            <w:tcW w:w="1980" w:type="dxa"/>
+          </w:tcPr>
+          <w:p>
+            <w:pPr>
+              <w:rPr>
+                <w:rFonts w:ascii="Times New Roman" w:hAnsi="Times New Roman"/>
+                <w:sz w:val="24"/>
+                <w:szCs w:val="24"/>
+              </w:rPr>
+            </w:pPr>
+            <w:r>
+              <w:rPr>
+                <w:rFonts w:ascii="Times New Roman" w:hAnsi="Times New Roman"/>
+                <w:sz w:val="24"/>
+                <w:szCs w:val="24"/>
+              </w:rPr>
+              <w:t>Alur Alternatif</w:t>
+            </w:r>
+          </w:p>
+        </w:tc>
+        <w:tc>
+          <w:tcPr>
+            <w:tcW w:w="7087" w:type="dxa"/>
+          </w:tcPr>
+          <w:p>
+            <w:pPr>
+              <w:widowControl w:val="0"/>
+              <w:rPr>
+                <w:rFonts w:ascii="Times New Roman" w:hAnsi="Times New Roman"/>
+                <w:sz w:val="24"/>
+                <w:szCs w:val="24"/>
+              </w:rPr>
+            </w:pPr>
+            <w:r>
+              <w:rPr>
+                <w:rFonts w:ascii="Times New Roman" w:hAnsi="Times New Roman"/>
+                <w:sz w:val="24"/>
+                <w:szCs w:val="24"/>
+              </w:rPr>
+              <w:t>Data tidak lengkap</w:t>
             </w:r>
           </w:p>
           <w:p>
@@ -12538,7 +12762,7 @@
                 <w:ilvl w:val="0"/>
                 <w:numId w:val="18"/>
               </w:numPr>
-              <w:ind w:left="343" w:hanging="360"/>
+              <w:ind w:hanging="360"/>
               <w:contextualSpacing/>
               <w:rPr>
                 <w:rFonts w:ascii="Times New Roman" w:hAnsi="Times New Roman"/>
@@ -12552,7 +12776,7 @@
                 <w:sz w:val="24"/>
                 <w:szCs w:val="24"/>
               </w:rPr>
-              <w:t>Sistem menampilkan daftar user</w:t>
+              <w:t>Sistem menampilkan pesan bahwa data tidak lengkap</w:t>
             </w:r>
           </w:p>
           <w:p>
@@ -12561,226 +12785,6 @@
               <w:numPr>
                 <w:ilvl w:val="0"/>
                 <w:numId w:val="18"/>
-              </w:numPr>
-              <w:ind w:left="343" w:hanging="360"/>
-              <w:contextualSpacing/>
-              <w:rPr>
-                <w:rFonts w:ascii="Times New Roman" w:hAnsi="Times New Roman"/>
-                <w:sz w:val="24"/>
-                <w:szCs w:val="24"/>
-              </w:rPr>
-            </w:pPr>
-            <w:r>
-              <w:rPr>
-                <w:rFonts w:ascii="Times New Roman" w:hAnsi="Times New Roman"/>
-                <w:sz w:val="24"/>
-                <w:szCs w:val="24"/>
-              </w:rPr>
-              <w:t>Aktor menekan tombol “edit details” pada user yang ingin diubah datanya</w:t>
-            </w:r>
-          </w:p>
-          <w:p>
-            <w:pPr>
-              <w:widowControl w:val="0"/>
-              <w:numPr>
-                <w:ilvl w:val="0"/>
-                <w:numId w:val="18"/>
-              </w:numPr>
-              <w:ind w:left="343" w:hanging="360"/>
-              <w:contextualSpacing/>
-              <w:rPr>
-                <w:rFonts w:ascii="Times New Roman" w:hAnsi="Times New Roman"/>
-                <w:sz w:val="24"/>
-                <w:szCs w:val="24"/>
-              </w:rPr>
-            </w:pPr>
-            <w:r>
-              <w:rPr>
-                <w:rFonts w:ascii="Times New Roman" w:hAnsi="Times New Roman"/>
-                <w:sz w:val="24"/>
-                <w:szCs w:val="24"/>
-              </w:rPr>
-              <w:t>Sistem menampilkan form perubahan data</w:t>
-            </w:r>
-          </w:p>
-          <w:p>
-            <w:pPr>
-              <w:widowControl w:val="0"/>
-              <w:numPr>
-                <w:ilvl w:val="0"/>
-                <w:numId w:val="18"/>
-              </w:numPr>
-              <w:ind w:left="343" w:hanging="360"/>
-              <w:contextualSpacing/>
-              <w:rPr>
-                <w:rFonts w:ascii="Times New Roman" w:hAnsi="Times New Roman"/>
-                <w:sz w:val="24"/>
-                <w:szCs w:val="24"/>
-              </w:rPr>
-            </w:pPr>
-            <w:r>
-              <w:rPr>
-                <w:rFonts w:ascii="Times New Roman" w:hAnsi="Times New Roman"/>
-                <w:sz w:val="24"/>
-                <w:szCs w:val="24"/>
-              </w:rPr>
-              <w:t>Aktor melakukan perubahan data</w:t>
-            </w:r>
-          </w:p>
-          <w:p>
-            <w:pPr>
-              <w:widowControl w:val="0"/>
-              <w:numPr>
-                <w:ilvl w:val="0"/>
-                <w:numId w:val="18"/>
-              </w:numPr>
-              <w:ind w:left="343" w:hanging="360"/>
-              <w:contextualSpacing/>
-              <w:rPr>
-                <w:rFonts w:ascii="Times New Roman" w:hAnsi="Times New Roman"/>
-                <w:sz w:val="24"/>
-                <w:szCs w:val="24"/>
-              </w:rPr>
-            </w:pPr>
-            <w:r>
-              <w:rPr>
-                <w:rFonts w:ascii="Times New Roman" w:hAnsi="Times New Roman"/>
-                <w:sz w:val="24"/>
-                <w:szCs w:val="24"/>
-              </w:rPr>
-              <w:t>Aktor menekan tombol “edit user details”</w:t>
-            </w:r>
-          </w:p>
-          <w:p>
-            <w:pPr>
-              <w:widowControl w:val="0"/>
-              <w:numPr>
-                <w:ilvl w:val="0"/>
-                <w:numId w:val="18"/>
-              </w:numPr>
-              <w:ind w:left="343" w:hanging="360"/>
-              <w:contextualSpacing/>
-              <w:rPr>
-                <w:rFonts w:ascii="Times New Roman" w:hAnsi="Times New Roman"/>
-                <w:sz w:val="24"/>
-                <w:szCs w:val="24"/>
-                <w:lang w:val="id-ID"/>
-              </w:rPr>
-            </w:pPr>
-            <w:r>
-              <w:rPr>
-                <w:rFonts w:ascii="Times New Roman" w:hAnsi="Times New Roman"/>
-                <w:sz w:val="24"/>
-                <w:szCs w:val="24"/>
-              </w:rPr>
-              <w:t>Sistem menyimpan perubahan yang dilakukan</w:t>
-            </w:r>
-          </w:p>
-          <w:p>
-            <w:pPr>
-              <w:widowControl w:val="0"/>
-              <w:numPr>
-                <w:ilvl w:val="0"/>
-                <w:numId w:val="18"/>
-              </w:numPr>
-              <w:ind w:left="343" w:hanging="360"/>
-              <w:contextualSpacing/>
-              <w:rPr>
-                <w:rFonts w:ascii="Times New Roman" w:hAnsi="Times New Roman"/>
-                <w:sz w:val="24"/>
-                <w:szCs w:val="24"/>
-                <w:lang w:val="id-ID"/>
-              </w:rPr>
-            </w:pPr>
-            <w:r>
-              <w:rPr>
-                <w:rFonts w:ascii="Times New Roman" w:hAnsi="Times New Roman"/>
-                <w:sz w:val="24"/>
-                <w:szCs w:val="24"/>
-              </w:rPr>
-              <w:t>Sistem menampilkan halaman utama dengan pesan bahwa perubahan berhasil dilakukan</w:t>
-            </w:r>
-          </w:p>
-        </w:tc>
-      </w:tr>
-      <w:tr>
-        <w:trPr>
-          <w:jc w:val="center"/>
-        </w:trPr>
-        <w:tc>
-          <w:tcPr>
-            <w:tcW w:w="1980" w:type="dxa"/>
-          </w:tcPr>
-          <w:p>
-            <w:pPr>
-              <w:rPr>
-                <w:rFonts w:ascii="Times New Roman" w:hAnsi="Times New Roman"/>
-                <w:sz w:val="24"/>
-                <w:szCs w:val="24"/>
-              </w:rPr>
-            </w:pPr>
-            <w:r>
-              <w:rPr>
-                <w:rFonts w:ascii="Times New Roman" w:hAnsi="Times New Roman"/>
-                <w:sz w:val="24"/>
-                <w:szCs w:val="24"/>
-              </w:rPr>
-              <w:t>Alur Alternatif</w:t>
-            </w:r>
-          </w:p>
-        </w:tc>
-        <w:tc>
-          <w:tcPr>
-            <w:tcW w:w="7087" w:type="dxa"/>
-          </w:tcPr>
-          <w:p>
-            <w:pPr>
-              <w:widowControl w:val="0"/>
-              <w:rPr>
-                <w:rFonts w:ascii="Times New Roman" w:hAnsi="Times New Roman"/>
-                <w:sz w:val="24"/>
-                <w:szCs w:val="24"/>
-              </w:rPr>
-            </w:pPr>
-            <w:r>
-              <w:rPr>
-                <w:rFonts w:ascii="Times New Roman" w:hAnsi="Times New Roman"/>
-                <w:sz w:val="24"/>
-                <w:szCs w:val="24"/>
-              </w:rPr>
-              <w:t>Data tidak lengkap</w:t>
-            </w:r>
-          </w:p>
-          <w:p>
-            <w:pPr>
-              <w:widowControl w:val="0"/>
-              <w:numPr>
-                <w:ilvl w:val="0"/>
-                <w:numId w:val="19"/>
-              </w:numPr>
-              <w:ind w:hanging="360"/>
-              <w:contextualSpacing/>
-              <w:rPr>
-                <w:rFonts w:ascii="Times New Roman" w:hAnsi="Times New Roman"/>
-                <w:sz w:val="24"/>
-                <w:szCs w:val="24"/>
-              </w:rPr>
-            </w:pPr>
-            <w:r>
-              <w:rPr>
-                <w:rFonts w:ascii="Times New Roman" w:hAnsi="Times New Roman"/>
-                <w:sz w:val="24"/>
-                <w:szCs w:val="24"/>
-              </w:rPr>
-              <w:t>Sistem menampilkan pesan bahwa data tidak lengkap</w:t>
-            </w:r>
-          </w:p>
-          <w:p>
-            <w:pPr>
-              <w:widowControl w:val="0"/>
-              <w:numPr>
-                <w:ilvl w:val="0"/>
-                <w:numId w:val="19"/>
               </w:numPr>
               <w:ind w:hanging="360"/>
               <w:contextualSpacing/>
@@ -13426,7 +13430,7 @@
               <w:widowControl w:val="0"/>
               <w:numPr>
                 <w:ilvl w:val="0"/>
-                <w:numId w:val="20"/>
+                <w:numId w:val="19"/>
               </w:numPr>
               <w:ind w:left="381" w:hanging="360"/>
               <w:contextualSpacing/>
@@ -13450,7 +13454,7 @@
               <w:widowControl w:val="0"/>
               <w:numPr>
                 <w:ilvl w:val="0"/>
-                <w:numId w:val="20"/>
+                <w:numId w:val="19"/>
               </w:numPr>
               <w:ind w:left="381" w:hanging="360"/>
               <w:contextualSpacing/>
@@ -13474,7 +13478,7 @@
               <w:widowControl w:val="0"/>
               <w:numPr>
                 <w:ilvl w:val="0"/>
-                <w:numId w:val="20"/>
+                <w:numId w:val="19"/>
               </w:numPr>
               <w:ind w:left="381" w:hanging="360"/>
               <w:contextualSpacing/>
@@ -13498,7 +13502,7 @@
               <w:widowControl w:val="0"/>
               <w:numPr>
                 <w:ilvl w:val="0"/>
-                <w:numId w:val="20"/>
+                <w:numId w:val="19"/>
               </w:numPr>
               <w:ind w:left="381" w:hanging="360"/>
               <w:contextualSpacing/>
@@ -13522,7 +13526,7 @@
               <w:widowControl w:val="0"/>
               <w:numPr>
                 <w:ilvl w:val="0"/>
-                <w:numId w:val="20"/>
+                <w:numId w:val="19"/>
               </w:numPr>
               <w:ind w:left="381" w:hanging="360"/>
               <w:contextualSpacing/>
@@ -13546,7 +13550,7 @@
               <w:widowControl w:val="0"/>
               <w:numPr>
                 <w:ilvl w:val="0"/>
-                <w:numId w:val="20"/>
+                <w:numId w:val="19"/>
               </w:numPr>
               <w:ind w:left="381" w:hanging="360"/>
               <w:contextualSpacing/>
@@ -13621,7 +13625,7 @@
               <w:widowControl w:val="0"/>
               <w:numPr>
                 <w:ilvl w:val="0"/>
-                <w:numId w:val="21"/>
+                <w:numId w:val="20"/>
               </w:numPr>
               <w:ind w:hanging="360"/>
               <w:contextualSpacing/>
@@ -13645,7 +13649,7 @@
               <w:widowControl w:val="0"/>
               <w:numPr>
                 <w:ilvl w:val="0"/>
-                <w:numId w:val="21"/>
+                <w:numId w:val="20"/>
               </w:numPr>
               <w:ind w:hanging="360"/>
               <w:contextualSpacing/>
@@ -14382,7 +14386,7 @@
               <w:widowControl w:val="0"/>
               <w:numPr>
                 <w:ilvl w:val="0"/>
-                <w:numId w:val="22"/>
+                <w:numId w:val="21"/>
               </w:numPr>
               <w:ind w:left="381" w:hanging="360"/>
               <w:contextualSpacing/>
@@ -14406,7 +14410,7 @@
               <w:widowControl w:val="0"/>
               <w:numPr>
                 <w:ilvl w:val="0"/>
-                <w:numId w:val="22"/>
+                <w:numId w:val="21"/>
               </w:numPr>
               <w:ind w:left="381" w:hanging="360"/>
               <w:contextualSpacing/>
@@ -14430,7 +14434,7 @@
               <w:widowControl w:val="0"/>
               <w:numPr>
                 <w:ilvl w:val="0"/>
-                <w:numId w:val="22"/>
+                <w:numId w:val="21"/>
               </w:numPr>
               <w:ind w:left="381" w:hanging="360"/>
               <w:contextualSpacing/>
@@ -14454,7 +14458,7 @@
               <w:widowControl w:val="0"/>
               <w:numPr>
                 <w:ilvl w:val="0"/>
-                <w:numId w:val="22"/>
+                <w:numId w:val="21"/>
               </w:numPr>
               <w:ind w:left="381" w:hanging="360"/>
               <w:contextualSpacing/>
@@ -14478,7 +14482,7 @@
               <w:widowControl w:val="0"/>
               <w:numPr>
                 <w:ilvl w:val="0"/>
-                <w:numId w:val="22"/>
+                <w:numId w:val="21"/>
               </w:numPr>
               <w:ind w:left="381" w:hanging="360"/>
               <w:contextualSpacing/>
@@ -14502,7 +14506,7 @@
               <w:widowControl w:val="0"/>
               <w:numPr>
                 <w:ilvl w:val="0"/>
-                <w:numId w:val="22"/>
+                <w:numId w:val="21"/>
               </w:numPr>
               <w:ind w:left="381" w:hanging="360"/>
               <w:contextualSpacing/>
@@ -14578,7 +14582,7 @@
               <w:widowControl w:val="0"/>
               <w:numPr>
                 <w:ilvl w:val="0"/>
-                <w:numId w:val="23"/>
+                <w:numId w:val="22"/>
               </w:numPr>
               <w:rPr>
                 <w:rFonts w:ascii="Times New Roman" w:hAnsi="Times New Roman"/>
@@ -14601,7 +14605,7 @@
               <w:widowControl w:val="0"/>
               <w:numPr>
                 <w:ilvl w:val="0"/>
-                <w:numId w:val="23"/>
+                <w:numId w:val="22"/>
               </w:numPr>
               <w:rPr>
                 <w:rFonts w:ascii="Times New Roman" w:hAnsi="Times New Roman"/>
@@ -15310,7 +15314,7 @@
               <w:widowControl w:val="0"/>
               <w:numPr>
                 <w:ilvl w:val="0"/>
-                <w:numId w:val="24"/>
+                <w:numId w:val="23"/>
               </w:numPr>
               <w:ind w:hanging="360"/>
               <w:contextualSpacing/>
@@ -15327,6 +15331,176 @@
                 <w:szCs w:val="24"/>
               </w:rPr>
               <w:t>Aktor menekan tombol “Jawab soal”</w:t>
+            </w:r>
+          </w:p>
+          <w:p>
+            <w:pPr>
+              <w:widowControl w:val="0"/>
+              <w:numPr>
+                <w:ilvl w:val="0"/>
+                <w:numId w:val="23"/>
+              </w:numPr>
+              <w:ind w:hanging="360"/>
+              <w:contextualSpacing/>
+              <w:rPr>
+                <w:rFonts w:ascii="Times New Roman" w:hAnsi="Times New Roman"/>
+                <w:sz w:val="24"/>
+                <w:szCs w:val="24"/>
+              </w:rPr>
+            </w:pPr>
+            <w:r>
+              <w:rPr>
+                <w:rFonts w:ascii="Times New Roman" w:hAnsi="Times New Roman"/>
+                <w:sz w:val="24"/>
+                <w:szCs w:val="24"/>
+              </w:rPr>
+              <w:t>Sistem menampilkan form jawab soal</w:t>
+            </w:r>
+          </w:p>
+          <w:p>
+            <w:pPr>
+              <w:widowControl w:val="0"/>
+              <w:numPr>
+                <w:ilvl w:val="0"/>
+                <w:numId w:val="23"/>
+              </w:numPr>
+              <w:ind w:hanging="360"/>
+              <w:contextualSpacing/>
+              <w:rPr>
+                <w:rFonts w:ascii="Times New Roman" w:hAnsi="Times New Roman"/>
+                <w:sz w:val="24"/>
+                <w:szCs w:val="24"/>
+              </w:rPr>
+            </w:pPr>
+            <w:r>
+              <w:rPr>
+                <w:rFonts w:ascii="Times New Roman" w:hAnsi="Times New Roman"/>
+                <w:sz w:val="24"/>
+                <w:szCs w:val="24"/>
+              </w:rPr>
+              <w:t xml:space="preserve">Aktor menekan tombol “selesai” </w:t>
+            </w:r>
+          </w:p>
+          <w:p>
+            <w:pPr>
+              <w:widowControl w:val="0"/>
+              <w:numPr>
+                <w:ilvl w:val="0"/>
+                <w:numId w:val="23"/>
+              </w:numPr>
+              <w:ind w:hanging="360"/>
+              <w:contextualSpacing/>
+              <w:rPr>
+                <w:rFonts w:ascii="Times New Roman" w:hAnsi="Times New Roman"/>
+                <w:sz w:val="24"/>
+                <w:szCs w:val="24"/>
+              </w:rPr>
+            </w:pPr>
+            <w:r>
+              <w:rPr>
+                <w:rFonts w:ascii="Times New Roman" w:hAnsi="Times New Roman"/>
+                <w:sz w:val="24"/>
+                <w:szCs w:val="24"/>
+              </w:rPr>
+              <w:t>Sistem memberikan warning “Apakah anda yakin?”</w:t>
+            </w:r>
+          </w:p>
+          <w:p>
+            <w:pPr>
+              <w:widowControl w:val="0"/>
+              <w:numPr>
+                <w:ilvl w:val="0"/>
+                <w:numId w:val="23"/>
+              </w:numPr>
+              <w:ind w:hanging="360"/>
+              <w:contextualSpacing/>
+              <w:rPr>
+                <w:rFonts w:ascii="Times New Roman" w:hAnsi="Times New Roman"/>
+                <w:sz w:val="24"/>
+                <w:szCs w:val="24"/>
+              </w:rPr>
+            </w:pPr>
+            <w:r>
+              <w:rPr>
+                <w:rFonts w:ascii="Times New Roman" w:hAnsi="Times New Roman"/>
+                <w:sz w:val="24"/>
+                <w:szCs w:val="24"/>
+              </w:rPr>
+              <w:t>Jawaban user disimpan oleh sistem</w:t>
+            </w:r>
+          </w:p>
+          <w:p>
+            <w:pPr>
+              <w:widowControl w:val="0"/>
+              <w:numPr>
+                <w:ilvl w:val="0"/>
+                <w:numId w:val="23"/>
+              </w:numPr>
+              <w:ind w:hanging="360"/>
+              <w:contextualSpacing/>
+              <w:rPr>
+                <w:rFonts w:ascii="Times New Roman" w:hAnsi="Times New Roman"/>
+                <w:sz w:val="24"/>
+                <w:szCs w:val="24"/>
+              </w:rPr>
+            </w:pPr>
+            <w:r>
+              <w:rPr>
+                <w:rFonts w:ascii="Times New Roman" w:hAnsi="Times New Roman"/>
+                <w:sz w:val="24"/>
+                <w:szCs w:val="24"/>
+              </w:rPr>
+              <w:t>Sistem menampilkan nilai</w:t>
+            </w:r>
+          </w:p>
+        </w:tc>
+      </w:tr>
+      <w:tr>
+        <w:trPr>
+          <w:jc w:val="center"/>
+        </w:trPr>
+        <w:tc>
+          <w:tcPr>
+            <w:tcW w:w="1980" w:type="dxa"/>
+          </w:tcPr>
+          <w:p>
+            <w:pPr>
+              <w:rPr>
+                <w:rFonts w:ascii="Times New Roman" w:hAnsi="Times New Roman"/>
+                <w:sz w:val="24"/>
+                <w:szCs w:val="24"/>
+              </w:rPr>
+            </w:pPr>
+            <w:r>
+              <w:rPr>
+                <w:rFonts w:ascii="Times New Roman" w:hAnsi="Times New Roman"/>
+                <w:sz w:val="24"/>
+                <w:szCs w:val="24"/>
+              </w:rPr>
+              <w:t>Alur Alternatif</w:t>
+            </w:r>
+          </w:p>
+        </w:tc>
+        <w:tc>
+          <w:tcPr>
+            <w:tcW w:w="7036" w:type="dxa"/>
+          </w:tcPr>
+          <w:p>
+            <w:pPr>
+              <w:widowControl w:val="0"/>
+              <w:rPr>
+                <w:rFonts w:ascii="Times New Roman" w:hAnsi="Times New Roman"/>
+                <w:sz w:val="24"/>
+                <w:szCs w:val="24"/>
+              </w:rPr>
+            </w:pPr>
+            <w:r>
+              <w:rPr>
+                <w:rFonts w:ascii="Times New Roman" w:hAnsi="Times New Roman"/>
+                <w:sz w:val="24"/>
+                <w:szCs w:val="24"/>
+              </w:rPr>
+              <w:t>Isian belum lengkap</w:t>
             </w:r>
           </w:p>
           <w:p>
@@ -15350,7 +15524,7 @@
                 <w:sz w:val="24"/>
                 <w:szCs w:val="24"/>
               </w:rPr>
-              <w:t>Sistem menampilkan form jawab soal</w:t>
+              <w:t>Sistem menampilkan pesan bahwa isian data belum lengkap</w:t>
             </w:r>
           </w:p>
           <w:p>
@@ -15359,176 +15533,6 @@
               <w:numPr>
                 <w:ilvl w:val="0"/>
                 <w:numId w:val="24"/>
-              </w:numPr>
-              <w:ind w:hanging="360"/>
-              <w:contextualSpacing/>
-              <w:rPr>
-                <w:rFonts w:ascii="Times New Roman" w:hAnsi="Times New Roman"/>
-                <w:sz w:val="24"/>
-                <w:szCs w:val="24"/>
-              </w:rPr>
-            </w:pPr>
-            <w:r>
-              <w:rPr>
-                <w:rFonts w:ascii="Times New Roman" w:hAnsi="Times New Roman"/>
-                <w:sz w:val="24"/>
-                <w:szCs w:val="24"/>
-              </w:rPr>
-              <w:t xml:space="preserve">Aktor menekan tombol “selesai” </w:t>
-            </w:r>
-          </w:p>
-          <w:p>
-            <w:pPr>
-              <w:widowControl w:val="0"/>
-              <w:numPr>
-                <w:ilvl w:val="0"/>
-                <w:numId w:val="24"/>
-              </w:numPr>
-              <w:ind w:hanging="360"/>
-              <w:contextualSpacing/>
-              <w:rPr>
-                <w:rFonts w:ascii="Times New Roman" w:hAnsi="Times New Roman"/>
-                <w:sz w:val="24"/>
-                <w:szCs w:val="24"/>
-              </w:rPr>
-            </w:pPr>
-            <w:r>
-              <w:rPr>
-                <w:rFonts w:ascii="Times New Roman" w:hAnsi="Times New Roman"/>
-                <w:sz w:val="24"/>
-                <w:szCs w:val="24"/>
-              </w:rPr>
-              <w:t>Sistem memberikan warning “Apakah anda yakin?”</w:t>
-            </w:r>
-          </w:p>
-          <w:p>
-            <w:pPr>
-              <w:widowControl w:val="0"/>
-              <w:numPr>
-                <w:ilvl w:val="0"/>
-                <w:numId w:val="24"/>
-              </w:numPr>
-              <w:ind w:hanging="360"/>
-              <w:contextualSpacing/>
-              <w:rPr>
-                <w:rFonts w:ascii="Times New Roman" w:hAnsi="Times New Roman"/>
-                <w:sz w:val="24"/>
-                <w:szCs w:val="24"/>
-              </w:rPr>
-            </w:pPr>
-            <w:r>
-              <w:rPr>
-                <w:rFonts w:ascii="Times New Roman" w:hAnsi="Times New Roman"/>
-                <w:sz w:val="24"/>
-                <w:szCs w:val="24"/>
-              </w:rPr>
-              <w:t>Jawaban user disimpan oleh sistem</w:t>
-            </w:r>
-          </w:p>
-          <w:p>
-            <w:pPr>
-              <w:widowControl w:val="0"/>
-              <w:numPr>
-                <w:ilvl w:val="0"/>
-                <w:numId w:val="24"/>
-              </w:numPr>
-              <w:ind w:hanging="360"/>
-              <w:contextualSpacing/>
-              <w:rPr>
-                <w:rFonts w:ascii="Times New Roman" w:hAnsi="Times New Roman"/>
-                <w:sz w:val="24"/>
-                <w:szCs w:val="24"/>
-              </w:rPr>
-            </w:pPr>
-            <w:r>
-              <w:rPr>
-                <w:rFonts w:ascii="Times New Roman" w:hAnsi="Times New Roman"/>
-                <w:sz w:val="24"/>
-                <w:szCs w:val="24"/>
-              </w:rPr>
-              <w:t>Sistem menampilkan nilai</w:t>
-            </w:r>
-          </w:p>
-        </w:tc>
-      </w:tr>
-      <w:tr>
-        <w:trPr>
-          <w:jc w:val="center"/>
-        </w:trPr>
-        <w:tc>
-          <w:tcPr>
-            <w:tcW w:w="1980" w:type="dxa"/>
-          </w:tcPr>
-          <w:p>
-            <w:pPr>
-              <w:rPr>
-                <w:rFonts w:ascii="Times New Roman" w:hAnsi="Times New Roman"/>
-                <w:sz w:val="24"/>
-                <w:szCs w:val="24"/>
-              </w:rPr>
-            </w:pPr>
-            <w:r>
-              <w:rPr>
-                <w:rFonts w:ascii="Times New Roman" w:hAnsi="Times New Roman"/>
-                <w:sz w:val="24"/>
-                <w:szCs w:val="24"/>
-              </w:rPr>
-              <w:t>Alur Alternatif</w:t>
-            </w:r>
-          </w:p>
-        </w:tc>
-        <w:tc>
-          <w:tcPr>
-            <w:tcW w:w="7036" w:type="dxa"/>
-          </w:tcPr>
-          <w:p>
-            <w:pPr>
-              <w:widowControl w:val="0"/>
-              <w:rPr>
-                <w:rFonts w:ascii="Times New Roman" w:hAnsi="Times New Roman"/>
-                <w:sz w:val="24"/>
-                <w:szCs w:val="24"/>
-              </w:rPr>
-            </w:pPr>
-            <w:r>
-              <w:rPr>
-                <w:rFonts w:ascii="Times New Roman" w:hAnsi="Times New Roman"/>
-                <w:sz w:val="24"/>
-                <w:szCs w:val="24"/>
-              </w:rPr>
-              <w:t>Isian belum lengkap</w:t>
-            </w:r>
-          </w:p>
-          <w:p>
-            <w:pPr>
-              <w:widowControl w:val="0"/>
-              <w:numPr>
-                <w:ilvl w:val="0"/>
-                <w:numId w:val="25"/>
-              </w:numPr>
-              <w:ind w:hanging="360"/>
-              <w:contextualSpacing/>
-              <w:rPr>
-                <w:rFonts w:ascii="Times New Roman" w:hAnsi="Times New Roman"/>
-                <w:sz w:val="24"/>
-                <w:szCs w:val="24"/>
-              </w:rPr>
-            </w:pPr>
-            <w:r>
-              <w:rPr>
-                <w:rFonts w:ascii="Times New Roman" w:hAnsi="Times New Roman"/>
-                <w:sz w:val="24"/>
-                <w:szCs w:val="24"/>
-              </w:rPr>
-              <w:t>Sistem menampilkan pesan bahwa isian data belum lengkap</w:t>
-            </w:r>
-          </w:p>
-          <w:p>
-            <w:pPr>
-              <w:widowControl w:val="0"/>
-              <w:numPr>
-                <w:ilvl w:val="0"/>
-                <w:numId w:val="25"/>
               </w:numPr>
               <w:ind w:hanging="360"/>
               <w:contextualSpacing/>
@@ -16186,7 +16190,7 @@
               <w:widowControl w:val="0"/>
               <w:numPr>
                 <w:ilvl w:val="0"/>
-                <w:numId w:val="26"/>
+                <w:numId w:val="25"/>
               </w:numPr>
               <w:ind w:hanging="360"/>
               <w:contextualSpacing/>
@@ -16210,7 +16214,7 @@
               <w:widowControl w:val="0"/>
               <w:numPr>
                 <w:ilvl w:val="0"/>
-                <w:numId w:val="26"/>
+                <w:numId w:val="25"/>
               </w:numPr>
               <w:ind w:hanging="360"/>
               <w:contextualSpacing/>
@@ -17358,7 +17362,7 @@
               <w:widowControl w:val="0"/>
               <w:numPr>
                 <w:ilvl w:val="0"/>
-                <w:numId w:val="27"/>
+                <w:numId w:val="26"/>
               </w:numPr>
               <w:ind w:hanging="360"/>
               <w:contextualSpacing/>
@@ -17382,7 +17386,7 @@
               <w:widowControl w:val="0"/>
               <w:numPr>
                 <w:ilvl w:val="0"/>
-                <w:numId w:val="27"/>
+                <w:numId w:val="26"/>
               </w:numPr>
               <w:ind w:hanging="360"/>
               <w:contextualSpacing/>
@@ -18197,7 +18201,7 @@
               <w:widowControl w:val="0"/>
               <w:numPr>
                 <w:ilvl w:val="0"/>
-                <w:numId w:val="28"/>
+                <w:numId w:val="27"/>
               </w:numPr>
               <w:ind w:hanging="360"/>
               <w:contextualSpacing/>
@@ -18218,180 +18222,180 @@
           </w:p>
           <w:p>
             <w:pPr>
+              <w:widowControl w:val="0"/>
+              <w:numPr>
+                <w:ilvl w:val="0"/>
+                <w:numId w:val="27"/>
+              </w:numPr>
+              <w:ind w:hanging="360"/>
+              <w:contextualSpacing/>
+              <w:rPr>
+                <w:rFonts w:ascii="Times New Roman" w:hAnsi="Times New Roman"/>
+                <w:sz w:val="24"/>
+                <w:szCs w:val="24"/>
+              </w:rPr>
+            </w:pPr>
+            <w:r>
+              <w:rPr>
+                <w:rFonts w:ascii="Times New Roman" w:hAnsi="Times New Roman"/>
+                <w:sz w:val="24"/>
+                <w:szCs w:val="24"/>
+              </w:rPr>
+              <w:t>Aktor menekan tombol “komentari”</w:t>
+            </w:r>
+          </w:p>
+          <w:p>
+            <w:pPr>
+              <w:widowControl w:val="0"/>
+              <w:numPr>
+                <w:ilvl w:val="0"/>
+                <w:numId w:val="27"/>
+              </w:numPr>
+              <w:ind w:hanging="360"/>
+              <w:contextualSpacing/>
+              <w:rPr>
+                <w:rFonts w:ascii="Times New Roman" w:hAnsi="Times New Roman"/>
+                <w:sz w:val="24"/>
+                <w:szCs w:val="24"/>
+              </w:rPr>
+            </w:pPr>
+            <w:r>
+              <w:rPr>
+                <w:rFonts w:ascii="Times New Roman" w:hAnsi="Times New Roman"/>
+                <w:sz w:val="24"/>
+                <w:szCs w:val="24"/>
+              </w:rPr>
+              <w:t>Sistem menampilkan form komentar soal</w:t>
+            </w:r>
+          </w:p>
+          <w:p>
+            <w:pPr>
+              <w:widowControl w:val="0"/>
+              <w:numPr>
+                <w:ilvl w:val="0"/>
+                <w:numId w:val="27"/>
+              </w:numPr>
+              <w:ind w:hanging="360"/>
+              <w:contextualSpacing/>
+              <w:rPr>
+                <w:rFonts w:ascii="Times New Roman" w:hAnsi="Times New Roman"/>
+                <w:sz w:val="24"/>
+                <w:szCs w:val="24"/>
+              </w:rPr>
+            </w:pPr>
+            <w:r>
+              <w:rPr>
+                <w:rFonts w:ascii="Times New Roman" w:hAnsi="Times New Roman"/>
+                <w:sz w:val="24"/>
+                <w:szCs w:val="24"/>
+              </w:rPr>
+              <w:t xml:space="preserve">Aktor menekan tombol “simpan” </w:t>
+            </w:r>
+          </w:p>
+          <w:p>
+            <w:pPr>
+              <w:widowControl w:val="0"/>
+              <w:numPr>
+                <w:ilvl w:val="0"/>
+                <w:numId w:val="27"/>
+              </w:numPr>
+              <w:ind w:hanging="360"/>
+              <w:contextualSpacing/>
+              <w:rPr>
+                <w:rFonts w:ascii="Times New Roman" w:hAnsi="Times New Roman"/>
+                <w:sz w:val="24"/>
+                <w:szCs w:val="24"/>
+              </w:rPr>
+            </w:pPr>
+            <w:r>
+              <w:rPr>
+                <w:rFonts w:ascii="Times New Roman" w:hAnsi="Times New Roman"/>
+                <w:sz w:val="24"/>
+                <w:szCs w:val="24"/>
+              </w:rPr>
+              <w:t>Sistem menyimpan komentar</w:t>
+            </w:r>
+          </w:p>
+        </w:tc>
+      </w:tr>
+      <w:tr>
+        <w:trPr>
+          <w:jc w:val="center"/>
+        </w:trPr>
+        <w:tc>
+          <w:tcPr>
+            <w:tcW w:w="1980" w:type="dxa"/>
+          </w:tcPr>
+          <w:p>
+            <w:pPr>
+              <w:rPr>
+                <w:rFonts w:ascii="Times New Roman" w:hAnsi="Times New Roman"/>
+                <w:sz w:val="24"/>
+                <w:szCs w:val="24"/>
+              </w:rPr>
+            </w:pPr>
+            <w:r>
+              <w:rPr>
+                <w:rFonts w:ascii="Times New Roman" w:hAnsi="Times New Roman"/>
+                <w:sz w:val="24"/>
+                <w:szCs w:val="24"/>
+              </w:rPr>
+              <w:t>Alur Alternatif</w:t>
+            </w:r>
+          </w:p>
+        </w:tc>
+        <w:tc>
+          <w:tcPr>
+            <w:tcW w:w="7036" w:type="dxa"/>
+          </w:tcPr>
+          <w:p>
+            <w:pPr>
+              <w:widowControl w:val="0"/>
+              <w:rPr>
+                <w:rFonts w:ascii="Times New Roman" w:hAnsi="Times New Roman"/>
+                <w:sz w:val="24"/>
+                <w:szCs w:val="24"/>
+              </w:rPr>
+            </w:pPr>
+            <w:r>
+              <w:rPr>
+                <w:rFonts w:ascii="Times New Roman" w:hAnsi="Times New Roman"/>
+                <w:sz w:val="24"/>
+                <w:szCs w:val="24"/>
+              </w:rPr>
+              <w:t>Isian belum lengkap</w:t>
+            </w:r>
+          </w:p>
+          <w:p>
+            <w:pPr>
+              <w:pStyle w:val="ListParagraph"/>
               <w:widowControl w:val="0"/>
               <w:numPr>
                 <w:ilvl w:val="0"/>
                 <w:numId w:val="28"/>
               </w:numPr>
-              <w:ind w:hanging="360"/>
-              <w:contextualSpacing/>
-              <w:rPr>
-                <w:rFonts w:ascii="Times New Roman" w:hAnsi="Times New Roman"/>
-                <w:sz w:val="24"/>
-                <w:szCs w:val="24"/>
-              </w:rPr>
-            </w:pPr>
-            <w:r>
-              <w:rPr>
-                <w:rFonts w:ascii="Times New Roman" w:hAnsi="Times New Roman"/>
-                <w:sz w:val="24"/>
-                <w:szCs w:val="24"/>
-              </w:rPr>
-              <w:t>Aktor menekan tombol “komentari”</w:t>
-            </w:r>
-          </w:p>
-          <w:p>
-            <w:pPr>
+              <w:rPr>
+                <w:rFonts w:ascii="Times New Roman" w:hAnsi="Times New Roman"/>
+                <w:sz w:val="24"/>
+                <w:szCs w:val="24"/>
+              </w:rPr>
+            </w:pPr>
+            <w:r>
+              <w:rPr>
+                <w:rFonts w:ascii="Times New Roman" w:hAnsi="Times New Roman"/>
+                <w:sz w:val="24"/>
+                <w:szCs w:val="24"/>
+              </w:rPr>
+              <w:t>Sistem menampilkan pesan bahwa isian data belum lengkap</w:t>
+            </w:r>
+          </w:p>
+          <w:p>
+            <w:pPr>
+              <w:pStyle w:val="ListParagraph"/>
               <w:widowControl w:val="0"/>
               <w:numPr>
                 <w:ilvl w:val="0"/>
                 <w:numId w:val="28"/>
-              </w:numPr>
-              <w:ind w:hanging="360"/>
-              <w:contextualSpacing/>
-              <w:rPr>
-                <w:rFonts w:ascii="Times New Roman" w:hAnsi="Times New Roman"/>
-                <w:sz w:val="24"/>
-                <w:szCs w:val="24"/>
-              </w:rPr>
-            </w:pPr>
-            <w:r>
-              <w:rPr>
-                <w:rFonts w:ascii="Times New Roman" w:hAnsi="Times New Roman"/>
-                <w:sz w:val="24"/>
-                <w:szCs w:val="24"/>
-              </w:rPr>
-              <w:t>Sistem menampilkan form komentar soal</w:t>
-            </w:r>
-          </w:p>
-          <w:p>
-            <w:pPr>
-              <w:widowControl w:val="0"/>
-              <w:numPr>
-                <w:ilvl w:val="0"/>
-                <w:numId w:val="28"/>
-              </w:numPr>
-              <w:ind w:hanging="360"/>
-              <w:contextualSpacing/>
-              <w:rPr>
-                <w:rFonts w:ascii="Times New Roman" w:hAnsi="Times New Roman"/>
-                <w:sz w:val="24"/>
-                <w:szCs w:val="24"/>
-              </w:rPr>
-            </w:pPr>
-            <w:r>
-              <w:rPr>
-                <w:rFonts w:ascii="Times New Roman" w:hAnsi="Times New Roman"/>
-                <w:sz w:val="24"/>
-                <w:szCs w:val="24"/>
-              </w:rPr>
-              <w:t xml:space="preserve">Aktor menekan tombol “simpan” </w:t>
-            </w:r>
-          </w:p>
-          <w:p>
-            <w:pPr>
-              <w:widowControl w:val="0"/>
-              <w:numPr>
-                <w:ilvl w:val="0"/>
-                <w:numId w:val="28"/>
-              </w:numPr>
-              <w:ind w:hanging="360"/>
-              <w:contextualSpacing/>
-              <w:rPr>
-                <w:rFonts w:ascii="Times New Roman" w:hAnsi="Times New Roman"/>
-                <w:sz w:val="24"/>
-                <w:szCs w:val="24"/>
-              </w:rPr>
-            </w:pPr>
-            <w:r>
-              <w:rPr>
-                <w:rFonts w:ascii="Times New Roman" w:hAnsi="Times New Roman"/>
-                <w:sz w:val="24"/>
-                <w:szCs w:val="24"/>
-              </w:rPr>
-              <w:t>Sistem menyimpan komentar</w:t>
-            </w:r>
-          </w:p>
-        </w:tc>
-      </w:tr>
-      <w:tr>
-        <w:trPr>
-          <w:jc w:val="center"/>
-        </w:trPr>
-        <w:tc>
-          <w:tcPr>
-            <w:tcW w:w="1980" w:type="dxa"/>
-          </w:tcPr>
-          <w:p>
-            <w:pPr>
-              <w:rPr>
-                <w:rFonts w:ascii="Times New Roman" w:hAnsi="Times New Roman"/>
-                <w:sz w:val="24"/>
-                <w:szCs w:val="24"/>
-              </w:rPr>
-            </w:pPr>
-            <w:r>
-              <w:rPr>
-                <w:rFonts w:ascii="Times New Roman" w:hAnsi="Times New Roman"/>
-                <w:sz w:val="24"/>
-                <w:szCs w:val="24"/>
-              </w:rPr>
-              <w:t>Alur Alternatif</w:t>
-            </w:r>
-          </w:p>
-        </w:tc>
-        <w:tc>
-          <w:tcPr>
-            <w:tcW w:w="7036" w:type="dxa"/>
-          </w:tcPr>
-          <w:p>
-            <w:pPr>
-              <w:widowControl w:val="0"/>
-              <w:rPr>
-                <w:rFonts w:ascii="Times New Roman" w:hAnsi="Times New Roman"/>
-                <w:sz w:val="24"/>
-                <w:szCs w:val="24"/>
-              </w:rPr>
-            </w:pPr>
-            <w:r>
-              <w:rPr>
-                <w:rFonts w:ascii="Times New Roman" w:hAnsi="Times New Roman"/>
-                <w:sz w:val="24"/>
-                <w:szCs w:val="24"/>
-              </w:rPr>
-              <w:t>Isian belum lengkap</w:t>
-            </w:r>
-          </w:p>
-          <w:p>
-            <w:pPr>
-              <w:pStyle w:val="ListParagraph"/>
-              <w:widowControl w:val="0"/>
-              <w:numPr>
-                <w:ilvl w:val="0"/>
-                <w:numId w:val="29"/>
-              </w:numPr>
-              <w:rPr>
-                <w:rFonts w:ascii="Times New Roman" w:hAnsi="Times New Roman"/>
-                <w:sz w:val="24"/>
-                <w:szCs w:val="24"/>
-              </w:rPr>
-            </w:pPr>
-            <w:r>
-              <w:rPr>
-                <w:rFonts w:ascii="Times New Roman" w:hAnsi="Times New Roman"/>
-                <w:sz w:val="24"/>
-                <w:szCs w:val="24"/>
-              </w:rPr>
-              <w:t>Sistem menampilkan pesan bahwa isian data belum lengkap</w:t>
-            </w:r>
-          </w:p>
-          <w:p>
-            <w:pPr>
-              <w:pStyle w:val="ListParagraph"/>
-              <w:widowControl w:val="0"/>
-              <w:numPr>
-                <w:ilvl w:val="0"/>
-                <w:numId w:val="29"/>
               </w:numPr>
               <w:rPr>
                 <w:rFonts w:ascii="Times New Roman" w:hAnsi="Times New Roman"/>
@@ -18515,8 +18519,6 @@
           </v:shape>
         </w:pict>
       </w:r>
-      <w:bookmarkStart w:id="88" w:name="_GoBack"/>
-      <w:bookmarkEnd w:id="88"/>
     </w:p>
     <w:p>
       <w:pPr>
@@ -18679,30 +18681,30 @@
       <w:pPr>
         <w:pStyle w:val="Heading2"/>
       </w:pPr>
-      <w:bookmarkStart w:id="89" w:name="_Toc505173935"/>
-      <w:bookmarkStart w:id="90" w:name="_Toc505219836"/>
-      <w:bookmarkStart w:id="91" w:name="_Toc525536520"/>
-      <w:bookmarkStart w:id="92" w:name="_Toc530143632"/>
-      <w:bookmarkStart w:id="93" w:name="_Toc505173938"/>
-      <w:bookmarkStart w:id="94" w:name="_Toc483835292"/>
+      <w:bookmarkStart w:id="88" w:name="_Toc505173935"/>
+      <w:bookmarkStart w:id="89" w:name="_Toc505219836"/>
+      <w:bookmarkStart w:id="90" w:name="_Toc525536520"/>
+      <w:bookmarkStart w:id="91" w:name="_Toc530143632"/>
+      <w:bookmarkStart w:id="92" w:name="_Toc505173938"/>
+      <w:bookmarkStart w:id="93" w:name="_Toc483835292"/>
       <w:r>
         <w:lastRenderedPageBreak/>
         <w:t>D</w:t>
       </w:r>
+      <w:bookmarkEnd w:id="88"/>
       <w:bookmarkEnd w:id="89"/>
       <w:bookmarkEnd w:id="90"/>
       <w:bookmarkEnd w:id="91"/>
-      <w:bookmarkEnd w:id="92"/>
       <w:r>
         <w:t>eskripsi Kelas-kelas</w:t>
       </w:r>
-      <w:bookmarkEnd w:id="94"/>
+      <w:bookmarkEnd w:id="93"/>
     </w:p>
     <w:p>
       <w:pPr>
         <w:pStyle w:val="Heading3"/>
       </w:pPr>
-      <w:bookmarkStart w:id="95" w:name="_Toc483835293"/>
+      <w:bookmarkStart w:id="94" w:name="_Toc483835293"/>
       <w:r>
         <w:rPr>
           <w:noProof/>
@@ -18774,30 +18776,30 @@
       <w:r>
         <w:t>Diagram Kelas</w:t>
       </w:r>
-      <w:bookmarkEnd w:id="95"/>
+      <w:bookmarkEnd w:id="94"/>
     </w:p>
     <w:p/>
     <w:p>
       <w:pPr>
         <w:pStyle w:val="Heading3"/>
       </w:pPr>
-      <w:bookmarkStart w:id="96" w:name="_Toc483835294"/>
+      <w:bookmarkStart w:id="95" w:name="_Toc483835294"/>
       <w:r>
         <w:lastRenderedPageBreak/>
         <w:t>Deskripsi Domain Persoalan</w:t>
       </w:r>
+      <w:bookmarkEnd w:id="95"/>
+    </w:p>
+    <w:p/>
+    <w:p>
+      <w:pPr>
+        <w:pStyle w:val="Tabel"/>
+      </w:pPr>
+      <w:bookmarkStart w:id="96" w:name="_Toc483835306"/>
+      <w:r>
+        <w:t>Tabel 3 Deskripsi Kelas Domain Persoalan</w:t>
+      </w:r>
       <w:bookmarkEnd w:id="96"/>
-    </w:p>
-    <w:p/>
-    <w:p>
-      <w:pPr>
-        <w:pStyle w:val="Tabel"/>
-      </w:pPr>
-      <w:bookmarkStart w:id="97" w:name="_Toc483835306"/>
-      <w:r>
-        <w:t>Tabel 3 Deskripsi Kelas Domain Persoalan</w:t>
-      </w:r>
-      <w:bookmarkEnd w:id="97"/>
     </w:p>
     <w:tbl>
       <w:tblPr>
@@ -19031,22 +19033,22 @@
       <w:pPr>
         <w:pStyle w:val="Heading3"/>
       </w:pPr>
-      <w:bookmarkStart w:id="98" w:name="_Toc483835295"/>
+      <w:bookmarkStart w:id="97" w:name="_Toc483835295"/>
       <w:r>
         <w:t>Deskripsi Kelas Pengendali</w:t>
       </w:r>
+      <w:bookmarkEnd w:id="97"/>
+    </w:p>
+    <w:p/>
+    <w:p>
+      <w:pPr>
+        <w:pStyle w:val="Tabel"/>
+      </w:pPr>
+      <w:bookmarkStart w:id="98" w:name="_Toc483835307"/>
+      <w:r>
+        <w:t>Tabel 4 Deskripsi Kelas Pengendali</w:t>
+      </w:r>
       <w:bookmarkEnd w:id="98"/>
-    </w:p>
-    <w:p/>
-    <w:p>
-      <w:pPr>
-        <w:pStyle w:val="Tabel"/>
-      </w:pPr>
-      <w:bookmarkStart w:id="99" w:name="_Toc483835307"/>
-      <w:r>
-        <w:t>Tabel 4 Deskripsi Kelas Pengendali</w:t>
-      </w:r>
-      <w:bookmarkEnd w:id="99"/>
     </w:p>
     <w:tbl>
       <w:tblPr>
@@ -19375,7 +19377,7 @@
           <w:iCs/>
         </w:rPr>
       </w:pPr>
-      <w:bookmarkStart w:id="100" w:name="_Toc483835296"/>
+      <w:bookmarkStart w:id="99" w:name="_Toc483835296"/>
       <w:r>
         <w:lastRenderedPageBreak/>
         <w:t xml:space="preserve">Deskripsi Kelas </w:t>
@@ -19387,7 +19389,7 @@
         </w:rPr>
         <w:t>Entity (Persisten)</w:t>
       </w:r>
-      <w:bookmarkEnd w:id="100"/>
+      <w:bookmarkEnd w:id="99"/>
     </w:p>
     <w:p/>
     <w:p>
@@ -19434,7 +19436,7 @@
       <w:pPr>
         <w:pStyle w:val="Tabel"/>
       </w:pPr>
-      <w:bookmarkStart w:id="101" w:name="_Toc483835308"/>
+      <w:bookmarkStart w:id="100" w:name="_Toc483835308"/>
       <w:r>
         <w:t xml:space="preserve">Tabel 5 Deskripsi Kelas </w:t>
       </w:r>
@@ -19445,7 +19447,7 @@
         </w:rPr>
         <w:t>Entity</w:t>
       </w:r>
-      <w:bookmarkEnd w:id="101"/>
+      <w:bookmarkEnd w:id="100"/>
     </w:p>
     <w:tbl>
       <w:tblPr>
@@ -19714,7 +19716,7 @@
           <w:iCs/>
         </w:rPr>
       </w:pPr>
-      <w:bookmarkStart w:id="102" w:name="_Toc483835297"/>
+      <w:bookmarkStart w:id="101" w:name="_Toc483835297"/>
       <w:r>
         <w:t xml:space="preserve">Deskripsi Kelas </w:t>
       </w:r>
@@ -19725,13 +19727,13 @@
         </w:rPr>
         <w:t>Boundary</w:t>
       </w:r>
-      <w:bookmarkEnd w:id="102"/>
+      <w:bookmarkEnd w:id="101"/>
     </w:p>
     <w:p>
       <w:pPr>
         <w:pStyle w:val="Tabel"/>
       </w:pPr>
-      <w:bookmarkStart w:id="103" w:name="_Toc483835309"/>
+      <w:bookmarkStart w:id="102" w:name="_Toc483835309"/>
       <w:r>
         <w:t xml:space="preserve">Tabel 6 Deskripsi Kelas </w:t>
       </w:r>
@@ -19742,7 +19744,7 @@
         </w:rPr>
         <w:t>Boundary</w:t>
       </w:r>
-      <w:bookmarkEnd w:id="103"/>
+      <w:bookmarkEnd w:id="102"/>
     </w:p>
     <w:tbl>
       <w:tblPr>
@@ -20095,8 +20097,8 @@
       </w:tr>
     </w:tbl>
     <w:p>
-      <w:bookmarkStart w:id="104" w:name="_Toc525536523"/>
-      <w:bookmarkStart w:id="105" w:name="_Toc530143635"/>
+      <w:bookmarkStart w:id="103" w:name="_Toc525536523"/>
+      <w:bookmarkStart w:id="104" w:name="_Toc530143635"/>
     </w:p>
     <w:p/>
     <w:p/>
@@ -20128,14 +20130,14 @@
       <w:pPr>
         <w:pStyle w:val="Heading2"/>
       </w:pPr>
-      <w:bookmarkStart w:id="106" w:name="_Toc483835298"/>
+      <w:bookmarkStart w:id="105" w:name="_Toc483835298"/>
       <w:r>
         <w:t xml:space="preserve">Deskripsi </w:t>
       </w:r>
       <w:r>
         <w:t>Proses dan Data</w:t>
       </w:r>
-      <w:bookmarkEnd w:id="106"/>
+      <w:bookmarkEnd w:id="105"/>
     </w:p>
     <w:p>
       <w:pPr>
@@ -20230,29 +20232,29 @@
       <w:pPr>
         <w:pStyle w:val="Heading2"/>
       </w:pPr>
-      <w:bookmarkStart w:id="107" w:name="_Toc483835299"/>
+      <w:bookmarkStart w:id="106" w:name="_Toc483835299"/>
       <w:r>
         <w:t>Kebutuhan Non Fungsional</w:t>
       </w:r>
-      <w:bookmarkEnd w:id="93"/>
+      <w:bookmarkEnd w:id="92"/>
+      <w:bookmarkEnd w:id="103"/>
       <w:bookmarkEnd w:id="104"/>
-      <w:bookmarkEnd w:id="105"/>
+      <w:bookmarkEnd w:id="106"/>
+    </w:p>
+    <w:p>
+      <w:pPr>
+        <w:pStyle w:val="guide"/>
+      </w:pPr>
+    </w:p>
+    <w:p>
+      <w:pPr>
+        <w:pStyle w:val="Tabel"/>
+      </w:pPr>
+      <w:bookmarkStart w:id="107" w:name="_Toc483835310"/>
+      <w:r>
+        <w:t>Tabel 7 Deskripsi Kebutuhan Non Fungsional</w:t>
+      </w:r>
       <w:bookmarkEnd w:id="107"/>
-    </w:p>
-    <w:p>
-      <w:pPr>
-        <w:pStyle w:val="guide"/>
-      </w:pPr>
-    </w:p>
-    <w:p>
-      <w:pPr>
-        <w:pStyle w:val="Tabel"/>
-      </w:pPr>
-      <w:bookmarkStart w:id="108" w:name="_Toc483835310"/>
-      <w:r>
-        <w:t>Tabel 7 Deskripsi Kebutuhan Non Fungsional</w:t>
-      </w:r>
-      <w:bookmarkEnd w:id="108"/>
     </w:p>
     <w:tbl>
       <w:tblPr>
@@ -20708,62 +20710,52 @@
       <w:pPr>
         <w:pStyle w:val="Heading2"/>
       </w:pPr>
-      <w:bookmarkStart w:id="109" w:name="_Toc525536524"/>
-      <w:bookmarkStart w:id="110" w:name="_Toc530143636"/>
-      <w:bookmarkStart w:id="111" w:name="_Toc483835300"/>
+      <w:bookmarkStart w:id="108" w:name="_Toc525536524"/>
+      <w:bookmarkStart w:id="109" w:name="_Toc530143636"/>
+      <w:bookmarkStart w:id="110" w:name="_Toc483835300"/>
       <w:r>
         <w:t>Batasan Perancangan</w:t>
       </w:r>
+      <w:bookmarkEnd w:id="108"/>
       <w:bookmarkEnd w:id="109"/>
       <w:bookmarkEnd w:id="110"/>
-      <w:bookmarkEnd w:id="111"/>
-    </w:p>
-    <w:p/>
+    </w:p>
+    <w:p>
+      <w:pPr>
+        <w:pStyle w:val="Normal10"/>
+      </w:pPr>
+      <w:bookmarkStart w:id="111" w:name="_Toc525536527"/>
+      <w:bookmarkStart w:id="112" w:name="_Toc530143639"/>
+      <w:bookmarkStart w:id="113" w:name="_Toc505173943"/>
+      <w:bookmarkStart w:id="114" w:name="_Toc483835301"/>
+      <w:bookmarkStart w:id="115" w:name="_GoBack"/>
+      <w:bookmarkEnd w:id="115"/>
+      <w:r>
+        <w:t>Pengembangan UNOJ ini memiliki keterbatasan-keterbatasan yaitu sebagai berikut  :</w:t>
+      </w:r>
+    </w:p>
     <w:p>
       <w:pPr>
         <w:pStyle w:val="Normal10"/>
         <w:ind w:left="284" w:hanging="284"/>
+      </w:pPr>
+      <w:r>
+        <w:t>1.</w:t>
+      </w:r>
+      <w:r>
+        <w:tab/>
+      </w:r>
+      <w:proofErr w:type="gramStart"/>
+      <w:r>
         <w:rPr>
           <w:lang w:val="en-US"/>
         </w:rPr>
-      </w:pPr>
-      <w:bookmarkStart w:id="112" w:name="_Toc525536527"/>
-      <w:bookmarkStart w:id="113" w:name="_Toc530143639"/>
-      <w:bookmarkStart w:id="114" w:name="_Toc505173943"/>
-      <w:r>
-        <w:t>1.</w:t>
-      </w:r>
-      <w:r>
-        <w:tab/>
-        <w:t xml:space="preserve">SITK hanya </w:t>
-      </w:r>
-      <w:r>
-        <w:rPr>
-          <w:lang w:val="en-US"/>
-        </w:rPr>
-        <w:t xml:space="preserve">direkomendasi </w:t>
-      </w:r>
-      <w:r>
-        <w:t>di sistem operasi Windows</w:t>
-      </w:r>
-      <w:r>
-        <w:rPr>
-          <w:lang w:val="en-US"/>
-        </w:rPr>
-        <w:t xml:space="preserve"> dan </w:t>
-      </w:r>
-      <w:r>
-        <w:rPr>
-          <w:lang w:val="en-US"/>
-        </w:rPr>
-        <w:t>Linux</w:t>
-      </w:r>
-      <w:r>
-        <w:rPr>
-          <w:lang w:val="en-US"/>
-        </w:rPr>
-        <w:t>.</w:t>
-      </w:r>
+        <w:t>UNOJ</w:t>
+      </w:r>
+      <w:r>
+        <w:t>hanya dapat dijalankan di sistem operasi Windows.</w:t>
+      </w:r>
+      <w:proofErr w:type="gramEnd"/>
     </w:p>
     <w:p>
       <w:pPr>
@@ -20788,34 +20780,51 @@
       </w:r>
       <w:r>
         <w:tab/>
-        <w:t>SITK akan dibangun menggunakan bahasa HTML dan PHP.</w:t>
+      </w:r>
+      <w:r>
+        <w:rPr>
+          <w:lang w:val="en-US"/>
+        </w:rPr>
+        <w:t xml:space="preserve">UNOJ </w:t>
+      </w:r>
+      <w:proofErr w:type="gramStart"/>
+      <w:r>
+        <w:t>akan</w:t>
+      </w:r>
+      <w:proofErr w:type="gramEnd"/>
+      <w:r>
+        <w:t xml:space="preserve"> dibangun menggunakan bahasa HTML dan PHP</w:t>
+      </w:r>
+      <w:r>
+        <w:rPr>
+          <w:lang w:val="en-US"/>
+        </w:rPr>
+        <w:t xml:space="preserve"> dan framework laravel</w:t>
+      </w:r>
+      <w:r>
+        <w:t>.</w:t>
       </w:r>
     </w:p>
     <w:p>
       <w:pPr>
         <w:pStyle w:val="Normal10"/>
-        <w:numPr>
-          <w:ilvl w:val="0"/>
-          <w:numId w:val="14"/>
-        </w:numPr>
-        <w:ind w:left="270" w:hanging="270"/>
-      </w:pPr>
-      <w:r>
-        <w:t>Software pendukung yang digunakan adalah DBMS SQL-Server, XAMPP, PHPStorm dan Sublime text</w:t>
+        <w:ind w:left="284" w:hanging="284"/>
+      </w:pPr>
+      <w:r>
+        <w:t>4.   Software pendukung yang digunakan adalah DBMS SQL-Server, XAMPP, PHPStorm dan Sublime text</w:t>
       </w:r>
     </w:p>
     <w:p>
       <w:pPr>
         <w:pStyle w:val="Heading2"/>
       </w:pPr>
-      <w:bookmarkStart w:id="115" w:name="_Toc483835301"/>
       <w:r>
         <w:t>Ringkasan Kebutuhan</w:t>
       </w:r>
+      <w:bookmarkEnd w:id="111"/>
       <w:bookmarkEnd w:id="112"/>
       <w:bookmarkEnd w:id="113"/>
       <w:bookmarkEnd w:id="114"/>
-      <w:bookmarkEnd w:id="115"/>
     </w:p>
     <w:p>
       <w:pPr>
@@ -22447,7 +22456,7 @@
               <w:noProof/>
               <w:sz w:val="22"/>
             </w:rPr>
-            <w:t>27</w:t>
+            <w:t>30</w:t>
           </w:r>
           <w:r>
             <w:rPr>
@@ -22753,7 +22762,7 @@
               <w:noProof/>
               <w:sz w:val="22"/>
             </w:rPr>
-            <w:t>29</w:t>
+            <w:t>31</w:t>
           </w:r>
           <w:r>
             <w:rPr>
@@ -23003,7 +23012,7 @@
               <w:noProof/>
               <w:sz w:val="22"/>
             </w:rPr>
-            <w:t>29</w:t>
+            <w:t>31</w:t>
           </w:r>
           <w:r>
             <w:rPr>
@@ -25927,95 +25936,6 @@
     </w:lvl>
   </w:abstractNum>
   <w:abstractNum w:abstractNumId="25">
-    <w:nsid w:val="78DE1C8A"/>
-    <w:multiLevelType w:val="hybridMultilevel"/>
-    <w:tmpl w:val="660436DE"/>
-    <w:lvl w:ilvl="0" w:tplc="0409000F">
-      <w:start w:val="1"/>
-      <w:numFmt w:val="decimal"/>
-      <w:lvlText w:val="%1."/>
-      <w:lvlJc w:val="left"/>
-      <w:pPr>
-        <w:ind w:left="360" w:hanging="360"/>
-      </w:pPr>
-      <w:rPr>
-        <w:rFonts w:hint="default"/>
-      </w:rPr>
-    </w:lvl>
-    <w:lvl w:ilvl="1" w:tplc="04090019" w:tentative="1">
-      <w:start w:val="1"/>
-      <w:numFmt w:val="lowerLetter"/>
-      <w:lvlText w:val="%2."/>
-      <w:lvlJc w:val="left"/>
-      <w:pPr>
-        <w:ind w:left="1080" w:hanging="360"/>
-      </w:pPr>
-    </w:lvl>
-    <w:lvl w:ilvl="2" w:tplc="0409001B" w:tentative="1">
-      <w:start w:val="1"/>
-      <w:numFmt w:val="lowerRoman"/>
-      <w:lvlText w:val="%3."/>
-      <w:lvlJc w:val="right"/>
-      <w:pPr>
-        <w:ind w:left="1800" w:hanging="180"/>
-      </w:pPr>
-    </w:lvl>
-    <w:lvl w:ilvl="3" w:tplc="0409000F" w:tentative="1">
-      <w:start w:val="1"/>
-      <w:numFmt w:val="decimal"/>
-      <w:lvlText w:val="%4."/>
-      <w:lvlJc w:val="left"/>
-      <w:pPr>
-        <w:ind w:left="2520" w:hanging="360"/>
-      </w:pPr>
-    </w:lvl>
-    <w:lvl w:ilvl="4" w:tplc="04090019" w:tentative="1">
-      <w:start w:val="1"/>
-      <w:numFmt w:val="lowerLetter"/>
-      <w:lvlText w:val="%5."/>
-      <w:lvlJc w:val="left"/>
-      <w:pPr>
-        <w:ind w:left="3240" w:hanging="360"/>
-      </w:pPr>
-    </w:lvl>
-    <w:lvl w:ilvl="5" w:tplc="0409001B" w:tentative="1">
-      <w:start w:val="1"/>
-      <w:numFmt w:val="lowerRoman"/>
-      <w:lvlText w:val="%6."/>
-      <w:lvlJc w:val="right"/>
-      <w:pPr>
-        <w:ind w:left="3960" w:hanging="180"/>
-      </w:pPr>
-    </w:lvl>
-    <w:lvl w:ilvl="6" w:tplc="0409000F" w:tentative="1">
-      <w:start w:val="1"/>
-      <w:numFmt w:val="decimal"/>
-      <w:lvlText w:val="%7."/>
-      <w:lvlJc w:val="left"/>
-      <w:pPr>
-        <w:ind w:left="4680" w:hanging="360"/>
-      </w:pPr>
-    </w:lvl>
-    <w:lvl w:ilvl="7" w:tplc="04090019" w:tentative="1">
-      <w:start w:val="1"/>
-      <w:numFmt w:val="lowerLetter"/>
-      <w:lvlText w:val="%8."/>
-      <w:lvlJc w:val="left"/>
-      <w:pPr>
-        <w:ind w:left="5400" w:hanging="360"/>
-      </w:pPr>
-    </w:lvl>
-    <w:lvl w:ilvl="8" w:tplc="0409001B" w:tentative="1">
-      <w:start w:val="1"/>
-      <w:numFmt w:val="lowerRoman"/>
-      <w:lvlText w:val="%9."/>
-      <w:lvlJc w:val="right"/>
-      <w:pPr>
-        <w:ind w:left="6120" w:hanging="180"/>
-      </w:pPr>
-    </w:lvl>
-  </w:abstractNum>
-  <w:abstractNum w:abstractNumId="26">
     <w:nsid w:val="7D0E4A8B"/>
     <w:multiLevelType w:val="multilevel"/>
     <w:tmpl w:val="CFCC8278"/>
@@ -26128,7 +26048,7 @@
       </w:rPr>
     </w:lvl>
   </w:abstractNum>
-  <w:abstractNum w:abstractNumId="27">
+  <w:abstractNum w:abstractNumId="26">
     <w:nsid w:val="7DAB5487"/>
     <w:multiLevelType w:val="multilevel"/>
     <w:tmpl w:val="132C023C"/>
@@ -26308,54 +26228,51 @@
     <w:abstractNumId w:val="11"/>
   </w:num>
   <w:num w:numId="14">
+    <w:abstractNumId w:val="12"/>
+  </w:num>
+  <w:num w:numId="15">
+    <w:abstractNumId w:val="1"/>
+  </w:num>
+  <w:num w:numId="16">
+    <w:abstractNumId w:val="13"/>
+  </w:num>
+  <w:num w:numId="17">
+    <w:abstractNumId w:val="2"/>
+  </w:num>
+  <w:num w:numId="18">
+    <w:abstractNumId w:val="26"/>
+  </w:num>
+  <w:num w:numId="19">
+    <w:abstractNumId w:val="19"/>
+  </w:num>
+  <w:num w:numId="20">
     <w:abstractNumId w:val="25"/>
   </w:num>
-  <w:num w:numId="15">
-    <w:abstractNumId w:val="12"/>
-  </w:num>
-  <w:num w:numId="16">
-    <w:abstractNumId w:val="1"/>
-  </w:num>
-  <w:num w:numId="17">
-    <w:abstractNumId w:val="13"/>
-  </w:num>
-  <w:num w:numId="18">
-    <w:abstractNumId w:val="2"/>
-  </w:num>
-  <w:num w:numId="19">
-    <w:abstractNumId w:val="27"/>
-  </w:num>
-  <w:num w:numId="20">
-    <w:abstractNumId w:val="19"/>
-  </w:num>
   <w:num w:numId="21">
-    <w:abstractNumId w:val="26"/>
+    <w:abstractNumId w:val="21"/>
   </w:num>
   <w:num w:numId="22">
-    <w:abstractNumId w:val="21"/>
+    <w:abstractNumId w:val="4"/>
   </w:num>
   <w:num w:numId="23">
-    <w:abstractNumId w:val="4"/>
+    <w:abstractNumId w:val="0"/>
   </w:num>
   <w:num w:numId="24">
-    <w:abstractNumId w:val="0"/>
+    <w:abstractNumId w:val="10"/>
   </w:num>
   <w:num w:numId="25">
-    <w:abstractNumId w:val="10"/>
+    <w:abstractNumId w:val="18"/>
   </w:num>
   <w:num w:numId="26">
-    <w:abstractNumId w:val="18"/>
+    <w:abstractNumId w:val="5"/>
   </w:num>
   <w:num w:numId="27">
-    <w:abstractNumId w:val="5"/>
+    <w:abstractNumId w:val="22"/>
   </w:num>
   <w:num w:numId="28">
-    <w:abstractNumId w:val="22"/>
-  </w:num>
-  <w:num w:numId="29">
     <w:abstractNumId w:val="14"/>
   </w:num>
-  <w:numIdMacAtCleanup w:val="29"/>
+  <w:numIdMacAtCleanup w:val="28"/>
 </w:numbering>
 </file>
 
@@ -27707,7 +27624,7 @@
 </file>
 
 <file path=customXml/itemProps1.xml><?xml version="1.0" encoding="utf-8"?>
-<ds:datastoreItem xmlns:ds="http://schemas.openxmlformats.org/officeDocument/2006/customXml" ds:itemID="{C418BD89-2B2A-4E3F-8344-5CDDEA376622}">
+<ds:datastoreItem xmlns:ds="http://schemas.openxmlformats.org/officeDocument/2006/customXml" ds:itemID="{F29E5733-7DB8-405A-8F8F-28E4DA16E7E9}">
   <ds:schemaRefs>
     <ds:schemaRef ds:uri="http://schemas.openxmlformats.org/officeDocument/2006/bibliography"/>
   </ds:schemaRefs>

--- a/Dokumen SKPL (Template+Deskripsi+DFD).docx
+++ b/Dokumen SKPL (Template+Deskripsi+DFD).docx
@@ -37,7 +37,15 @@
       <w:pPr>
         <w:pStyle w:val="Title"/>
         <w:rPr>
-          <w:lang w:val="de-DE"/>
+          <w:lang w:val="id-ID"/>
+        </w:rPr>
+      </w:pPr>
+    </w:p>
+    <w:p>
+      <w:pPr>
+        <w:pStyle w:val="Title"/>
+        <w:rPr>
+          <w:lang w:val="id-ID"/>
         </w:rPr>
       </w:pPr>
     </w:p>
@@ -67,7 +75,15 @@
       <w:pPr>
         <w:pStyle w:val="Title"/>
         <w:rPr>
-          <w:lang w:val="de-DE"/>
+          <w:lang w:val="id-ID"/>
+        </w:rPr>
+      </w:pPr>
+    </w:p>
+    <w:p>
+      <w:pPr>
+        <w:pStyle w:val="Title"/>
+        <w:rPr>
+          <w:lang w:val="id-ID"/>
         </w:rPr>
       </w:pPr>
     </w:p>
@@ -77,32 +93,24 @@
         <w:rPr>
           <w:b w:val="0"/>
           <w:sz w:val="28"/>
-        </w:rPr>
-      </w:pPr>
+          <w:lang w:val="id-ID"/>
+        </w:rPr>
+      </w:pPr>
+      <w:proofErr w:type="gramStart"/>
       <w:r>
         <w:rPr>
           <w:b w:val="0"/>
           <w:sz w:val="28"/>
         </w:rPr>
-        <w:t xml:space="preserve">untuk: </w:t>
-      </w:r>
-    </w:p>
-    <w:p>
-      <w:pPr>
-        <w:pStyle w:val="SubTitle"/>
+        <w:t>untuk</w:t>
+      </w:r>
+      <w:proofErr w:type="gramEnd"/>
+      <w:r>
         <w:rPr>
           <w:b w:val="0"/>
           <w:sz w:val="28"/>
-          <w:lang w:val="en-US"/>
-        </w:rPr>
-      </w:pPr>
-      <w:r>
-        <w:rPr>
-          <w:b w:val="0"/>
-          <w:sz w:val="28"/>
-          <w:lang w:val="en-US"/>
-        </w:rPr>
-        <w:t>Kelompok 2</w:t>
+        </w:rPr>
+        <w:t xml:space="preserve">: </w:t>
       </w:r>
     </w:p>
     <w:p>
@@ -2305,7 +2313,7 @@
       <w:r>
         <w:fldChar w:fldCharType="separate"/>
       </w:r>
-      <w:hyperlink w:anchor="_Toc483835263" w:history="1">
+      <w:hyperlink w:anchor="_Toc483836689" w:history="1">
         <w:r>
           <w:rPr>
             <w:rStyle w:val="Hyperlink"/>
@@ -2349,7 +2357,7 @@
             <w:noProof/>
             <w:webHidden/>
           </w:rPr>
-          <w:instrText xml:space="preserve"> PAGEREF _Toc483835263 \h </w:instrText>
+          <w:instrText xml:space="preserve"> PAGEREF _Toc483836689 \h </w:instrText>
         </w:r>
         <w:r>
           <w:rPr>
@@ -2395,7 +2403,7 @@
           <w:lang w:val="en-US"/>
         </w:rPr>
       </w:pPr>
-      <w:hyperlink w:anchor="_Toc483835264" w:history="1">
+      <w:hyperlink w:anchor="_Toc483836690" w:history="1">
         <w:r>
           <w:rPr>
             <w:rStyle w:val="Hyperlink"/>
@@ -2439,7 +2447,7 @@
             <w:noProof/>
             <w:webHidden/>
           </w:rPr>
-          <w:instrText xml:space="preserve"> PAGEREF _Toc483835264 \h </w:instrText>
+          <w:instrText xml:space="preserve"> PAGEREF _Toc483836690 \h </w:instrText>
         </w:r>
         <w:r>
           <w:rPr>
@@ -2485,7 +2493,7 @@
           <w:lang w:val="en-US"/>
         </w:rPr>
       </w:pPr>
-      <w:hyperlink w:anchor="_Toc483835265" w:history="1">
+      <w:hyperlink w:anchor="_Toc483836691" w:history="1">
         <w:r>
           <w:rPr>
             <w:rStyle w:val="Hyperlink"/>
@@ -2529,7 +2537,7 @@
             <w:noProof/>
             <w:webHidden/>
           </w:rPr>
-          <w:instrText xml:space="preserve"> PAGEREF _Toc483835265 \h </w:instrText>
+          <w:instrText xml:space="preserve"> PAGEREF _Toc483836691 \h </w:instrText>
         </w:r>
         <w:r>
           <w:rPr>
@@ -2575,7 +2583,7 @@
           <w:lang w:val="en-US"/>
         </w:rPr>
       </w:pPr>
-      <w:hyperlink w:anchor="_Toc483835266" w:history="1">
+      <w:hyperlink w:anchor="_Toc483836692" w:history="1">
         <w:r>
           <w:rPr>
             <w:rStyle w:val="Hyperlink"/>
@@ -2619,7 +2627,7 @@
             <w:noProof/>
             <w:webHidden/>
           </w:rPr>
-          <w:instrText xml:space="preserve"> PAGEREF _Toc483835266 \h </w:instrText>
+          <w:instrText xml:space="preserve"> PAGEREF _Toc483836692 \h </w:instrText>
         </w:r>
         <w:r>
           <w:rPr>
@@ -2665,7 +2673,7 @@
           <w:lang w:val="en-US"/>
         </w:rPr>
       </w:pPr>
-      <w:hyperlink w:anchor="_Toc483835267" w:history="1">
+      <w:hyperlink w:anchor="_Toc483836693" w:history="1">
         <w:r>
           <w:rPr>
             <w:rStyle w:val="Hyperlink"/>
@@ -2709,7 +2717,7 @@
             <w:noProof/>
             <w:webHidden/>
           </w:rPr>
-          <w:instrText xml:space="preserve"> PAGEREF _Toc483835267 \h </w:instrText>
+          <w:instrText xml:space="preserve"> PAGEREF _Toc483836693 \h </w:instrText>
         </w:r>
         <w:r>
           <w:rPr>
@@ -2755,7 +2763,7 @@
           <w:lang w:val="en-US"/>
         </w:rPr>
       </w:pPr>
-      <w:hyperlink w:anchor="_Toc483835268" w:history="1">
+      <w:hyperlink w:anchor="_Toc483836694" w:history="1">
         <w:r>
           <w:rPr>
             <w:rStyle w:val="Hyperlink"/>
@@ -2799,7 +2807,7 @@
             <w:noProof/>
             <w:webHidden/>
           </w:rPr>
-          <w:instrText xml:space="preserve"> PAGEREF _Toc483835268 \h </w:instrText>
+          <w:instrText xml:space="preserve"> PAGEREF _Toc483836694 \h </w:instrText>
         </w:r>
         <w:r>
           <w:rPr>
@@ -2845,7 +2853,7 @@
           <w:lang w:val="en-US"/>
         </w:rPr>
       </w:pPr>
-      <w:hyperlink w:anchor="_Toc483835269" w:history="1">
+      <w:hyperlink w:anchor="_Toc483836695" w:history="1">
         <w:r>
           <w:rPr>
             <w:rStyle w:val="Hyperlink"/>
@@ -2889,7 +2897,7 @@
             <w:noProof/>
             <w:webHidden/>
           </w:rPr>
-          <w:instrText xml:space="preserve"> PAGEREF _Toc483835269 \h </w:instrText>
+          <w:instrText xml:space="preserve"> PAGEREF _Toc483836695 \h </w:instrText>
         </w:r>
         <w:r>
           <w:rPr>
@@ -2935,7 +2943,7 @@
           <w:lang w:val="en-US"/>
         </w:rPr>
       </w:pPr>
-      <w:hyperlink w:anchor="_Toc483835270" w:history="1">
+      <w:hyperlink w:anchor="_Toc483836696" w:history="1">
         <w:r>
           <w:rPr>
             <w:rStyle w:val="Hyperlink"/>
@@ -2979,7 +2987,7 @@
             <w:noProof/>
             <w:webHidden/>
           </w:rPr>
-          <w:instrText xml:space="preserve"> PAGEREF _Toc483835270 \h </w:instrText>
+          <w:instrText xml:space="preserve"> PAGEREF _Toc483836696 \h </w:instrText>
         </w:r>
         <w:r>
           <w:rPr>
@@ -3025,7 +3033,7 @@
           <w:lang w:val="en-US"/>
         </w:rPr>
       </w:pPr>
-      <w:hyperlink w:anchor="_Toc483835271" w:history="1">
+      <w:hyperlink w:anchor="_Toc483836697" w:history="1">
         <w:r>
           <w:rPr>
             <w:rStyle w:val="Hyperlink"/>
@@ -3070,7 +3078,7 @@
             <w:noProof/>
             <w:webHidden/>
           </w:rPr>
-          <w:instrText xml:space="preserve"> PAGEREF _Toc483835271 \h </w:instrText>
+          <w:instrText xml:space="preserve"> PAGEREF _Toc483836697 \h </w:instrText>
         </w:r>
         <w:r>
           <w:rPr>
@@ -3116,7 +3124,7 @@
           <w:lang w:val="en-US"/>
         </w:rPr>
       </w:pPr>
-      <w:hyperlink w:anchor="_Toc483835272" w:history="1">
+      <w:hyperlink w:anchor="_Toc483836698" w:history="1">
         <w:r>
           <w:rPr>
             <w:rStyle w:val="Hyperlink"/>
@@ -3161,7 +3169,7 @@
             <w:noProof/>
             <w:webHidden/>
           </w:rPr>
-          <w:instrText xml:space="preserve"> PAGEREF _Toc483835272 \h </w:instrText>
+          <w:instrText xml:space="preserve"> PAGEREF _Toc483836698 \h </w:instrText>
         </w:r>
         <w:r>
           <w:rPr>
@@ -3207,7 +3215,7 @@
           <w:lang w:val="en-US"/>
         </w:rPr>
       </w:pPr>
-      <w:hyperlink w:anchor="_Toc483835273" w:history="1">
+      <w:hyperlink w:anchor="_Toc483836699" w:history="1">
         <w:r>
           <w:rPr>
             <w:rStyle w:val="Hyperlink"/>
@@ -3253,7 +3261,7 @@
             <w:noProof/>
             <w:webHidden/>
           </w:rPr>
-          <w:instrText xml:space="preserve"> PAGEREF _Toc483835273 \h </w:instrText>
+          <w:instrText xml:space="preserve"> PAGEREF _Toc483836699 \h </w:instrText>
         </w:r>
         <w:r>
           <w:rPr>
@@ -3299,7 +3307,7 @@
           <w:lang w:val="en-US"/>
         </w:rPr>
       </w:pPr>
-      <w:hyperlink w:anchor="_Toc483835274" w:history="1">
+      <w:hyperlink w:anchor="_Toc483836700" w:history="1">
         <w:r>
           <w:rPr>
             <w:rStyle w:val="Hyperlink"/>
@@ -3344,7 +3352,7 @@
             <w:noProof/>
             <w:webHidden/>
           </w:rPr>
-          <w:instrText xml:space="preserve"> PAGEREF _Toc483835274 \h </w:instrText>
+          <w:instrText xml:space="preserve"> PAGEREF _Toc483836700 \h </w:instrText>
         </w:r>
         <w:r>
           <w:rPr>
@@ -3390,7 +3398,7 @@
           <w:lang w:val="en-US"/>
         </w:rPr>
       </w:pPr>
-      <w:hyperlink w:anchor="_Toc483835275" w:history="1">
+      <w:hyperlink w:anchor="_Toc483836701" w:history="1">
         <w:r>
           <w:rPr>
             <w:rStyle w:val="Hyperlink"/>
@@ -3434,7 +3442,7 @@
             <w:noProof/>
             <w:webHidden/>
           </w:rPr>
-          <w:instrText xml:space="preserve"> PAGEREF _Toc483835275 \h </w:instrText>
+          <w:instrText xml:space="preserve"> PAGEREF _Toc483836701 \h </w:instrText>
         </w:r>
         <w:r>
           <w:rPr>
@@ -3480,7 +3488,7 @@
           <w:lang w:val="en-US"/>
         </w:rPr>
       </w:pPr>
-      <w:hyperlink w:anchor="_Toc483835276" w:history="1">
+      <w:hyperlink w:anchor="_Toc483836702" w:history="1">
         <w:r>
           <w:rPr>
             <w:rStyle w:val="Hyperlink"/>
@@ -3524,7 +3532,7 @@
             <w:noProof/>
             <w:webHidden/>
           </w:rPr>
-          <w:instrText xml:space="preserve"> PAGEREF _Toc483835276 \h </w:instrText>
+          <w:instrText xml:space="preserve"> PAGEREF _Toc483836702 \h </w:instrText>
         </w:r>
         <w:r>
           <w:rPr>
@@ -3570,7 +3578,7 @@
           <w:lang w:val="en-US"/>
         </w:rPr>
       </w:pPr>
-      <w:hyperlink w:anchor="_Toc483835277" w:history="1">
+      <w:hyperlink w:anchor="_Toc483836703" w:history="1">
         <w:r>
           <w:rPr>
             <w:rStyle w:val="Hyperlink"/>
@@ -3614,7 +3622,7 @@
             <w:noProof/>
             <w:webHidden/>
           </w:rPr>
-          <w:instrText xml:space="preserve"> PAGEREF _Toc483835277 \h </w:instrText>
+          <w:instrText xml:space="preserve"> PAGEREF _Toc483836703 \h </w:instrText>
         </w:r>
         <w:r>
           <w:rPr>
@@ -3660,7 +3668,7 @@
           <w:lang w:val="en-US"/>
         </w:rPr>
       </w:pPr>
-      <w:hyperlink w:anchor="_Toc483835278" w:history="1">
+      <w:hyperlink w:anchor="_Toc483836704" w:history="1">
         <w:r>
           <w:rPr>
             <w:rStyle w:val="Hyperlink"/>
@@ -3705,7 +3713,7 @@
             <w:noProof/>
             <w:webHidden/>
           </w:rPr>
-          <w:instrText xml:space="preserve"> PAGEREF _Toc483835278 \h </w:instrText>
+          <w:instrText xml:space="preserve"> PAGEREF _Toc483836704 \h </w:instrText>
         </w:r>
         <w:r>
           <w:rPr>
@@ -3751,7 +3759,7 @@
           <w:lang w:val="en-US"/>
         </w:rPr>
       </w:pPr>
-      <w:hyperlink w:anchor="_Toc483835279" w:history="1">
+      <w:hyperlink w:anchor="_Toc483836705" w:history="1">
         <w:r>
           <w:rPr>
             <w:rStyle w:val="Hyperlink"/>
@@ -3796,7 +3804,7 @@
             <w:noProof/>
             <w:webHidden/>
           </w:rPr>
-          <w:instrText xml:space="preserve"> PAGEREF _Toc483835279 \h </w:instrText>
+          <w:instrText xml:space="preserve"> PAGEREF _Toc483836705 \h </w:instrText>
         </w:r>
         <w:r>
           <w:rPr>
@@ -3842,7 +3850,7 @@
           <w:lang w:val="en-US"/>
         </w:rPr>
       </w:pPr>
-      <w:hyperlink w:anchor="_Toc483835280" w:history="1">
+      <w:hyperlink w:anchor="_Toc483836706" w:history="1">
         <w:r>
           <w:rPr>
             <w:rStyle w:val="Hyperlink"/>
@@ -3888,7 +3896,7 @@
             <w:noProof/>
             <w:webHidden/>
           </w:rPr>
-          <w:instrText xml:space="preserve"> PAGEREF _Toc483835280 \h </w:instrText>
+          <w:instrText xml:space="preserve"> PAGEREF _Toc483836706 \h </w:instrText>
         </w:r>
         <w:r>
           <w:rPr>
@@ -3934,7 +3942,7 @@
           <w:lang w:val="en-US"/>
         </w:rPr>
       </w:pPr>
-      <w:hyperlink w:anchor="_Toc483835281" w:history="1">
+      <w:hyperlink w:anchor="_Toc483836707" w:history="1">
         <w:r>
           <w:rPr>
             <w:rStyle w:val="Hyperlink"/>
@@ -3979,7 +3987,7 @@
             <w:noProof/>
             <w:webHidden/>
           </w:rPr>
-          <w:instrText xml:space="preserve"> PAGEREF _Toc483835281 \h </w:instrText>
+          <w:instrText xml:space="preserve"> PAGEREF _Toc483836707 \h </w:instrText>
         </w:r>
         <w:r>
           <w:rPr>
@@ -4025,7 +4033,7 @@
           <w:lang w:val="en-US"/>
         </w:rPr>
       </w:pPr>
-      <w:hyperlink w:anchor="_Toc483835282" w:history="1">
+      <w:hyperlink w:anchor="_Toc483836708" w:history="1">
         <w:r>
           <w:rPr>
             <w:rStyle w:val="Hyperlink"/>
@@ -4069,7 +4077,7 @@
             <w:noProof/>
             <w:webHidden/>
           </w:rPr>
-          <w:instrText xml:space="preserve"> PAGEREF _Toc483835282 \h </w:instrText>
+          <w:instrText xml:space="preserve"> PAGEREF _Toc483836708 \h </w:instrText>
         </w:r>
         <w:r>
           <w:rPr>
@@ -4115,7 +4123,7 @@
           <w:lang w:val="en-US"/>
         </w:rPr>
       </w:pPr>
-      <w:hyperlink w:anchor="_Toc483835283" w:history="1">
+      <w:hyperlink w:anchor="_Toc483836709" w:history="1">
         <w:r>
           <w:rPr>
             <w:rStyle w:val="Hyperlink"/>
@@ -4159,7 +4167,7 @@
             <w:noProof/>
             <w:webHidden/>
           </w:rPr>
-          <w:instrText xml:space="preserve"> PAGEREF _Toc483835283 \h </w:instrText>
+          <w:instrText xml:space="preserve"> PAGEREF _Toc483836709 \h </w:instrText>
         </w:r>
         <w:r>
           <w:rPr>
@@ -4205,7 +4213,7 @@
           <w:lang w:val="en-US"/>
         </w:rPr>
       </w:pPr>
-      <w:hyperlink w:anchor="_Toc483835284" w:history="1">
+      <w:hyperlink w:anchor="_Toc483836710" w:history="1">
         <w:r>
           <w:rPr>
             <w:rStyle w:val="Hyperlink"/>
@@ -4258,7 +4266,7 @@
             <w:noProof/>
             <w:webHidden/>
           </w:rPr>
-          <w:instrText xml:space="preserve"> PAGEREF _Toc483835284 \h </w:instrText>
+          <w:instrText xml:space="preserve"> PAGEREF _Toc483836710 \h </w:instrText>
         </w:r>
         <w:r>
           <w:rPr>
@@ -4304,7 +4312,7 @@
           <w:lang w:val="en-US"/>
         </w:rPr>
       </w:pPr>
-      <w:hyperlink w:anchor="_Toc483835285" w:history="1">
+      <w:hyperlink w:anchor="_Toc483836711" w:history="1">
         <w:r>
           <w:rPr>
             <w:rStyle w:val="Hyperlink"/>
@@ -4358,7 +4366,7 @@
             <w:noProof/>
             <w:webHidden/>
           </w:rPr>
-          <w:instrText xml:space="preserve"> PAGEREF _Toc483835285 \h </w:instrText>
+          <w:instrText xml:space="preserve"> PAGEREF _Toc483836711 \h </w:instrText>
         </w:r>
         <w:r>
           <w:rPr>
@@ -4378,7 +4386,7 @@
             <w:noProof/>
             <w:webHidden/>
           </w:rPr>
-          <w:t>16</w:t>
+          <w:t>18</w:t>
         </w:r>
         <w:r>
           <w:rPr>
@@ -4404,7 +4412,7 @@
           <w:lang w:val="en-US"/>
         </w:rPr>
       </w:pPr>
-      <w:hyperlink w:anchor="_Toc483835286" w:history="1">
+      <w:hyperlink w:anchor="_Toc483836712" w:history="1">
         <w:r>
           <w:rPr>
             <w:rStyle w:val="Hyperlink"/>
@@ -4456,7 +4464,7 @@
             <w:noProof/>
             <w:webHidden/>
           </w:rPr>
-          <w:instrText xml:space="preserve"> PAGEREF _Toc483835286 \h </w:instrText>
+          <w:instrText xml:space="preserve"> PAGEREF _Toc483836712 \h </w:instrText>
         </w:r>
         <w:r>
           <w:rPr>
@@ -4476,7 +4484,7 @@
             <w:noProof/>
             <w:webHidden/>
           </w:rPr>
-          <w:t>17</w:t>
+          <w:t>21</w:t>
         </w:r>
         <w:r>
           <w:rPr>
@@ -4502,7 +4510,7 @@
           <w:lang w:val="en-US"/>
         </w:rPr>
       </w:pPr>
-      <w:hyperlink w:anchor="_Toc483835287" w:history="1">
+      <w:hyperlink w:anchor="_Toc483836713" w:history="1">
         <w:r>
           <w:rPr>
             <w:rStyle w:val="Hyperlink"/>
@@ -4556,7 +4564,7 @@
             <w:noProof/>
             <w:webHidden/>
           </w:rPr>
-          <w:instrText xml:space="preserve"> PAGEREF _Toc483835287 \h </w:instrText>
+          <w:instrText xml:space="preserve"> PAGEREF _Toc483836713 \h </w:instrText>
         </w:r>
         <w:r>
           <w:rPr>
@@ -4576,7 +4584,7 @@
             <w:noProof/>
             <w:webHidden/>
           </w:rPr>
-          <w:t>18</w:t>
+          <w:t>24</w:t>
         </w:r>
         <w:r>
           <w:rPr>
@@ -4602,7 +4610,7 @@
           <w:lang w:val="en-US"/>
         </w:rPr>
       </w:pPr>
-      <w:hyperlink w:anchor="_Toc483835288" w:history="1">
+      <w:hyperlink w:anchor="_Toc483836714" w:history="1">
         <w:r>
           <w:rPr>
             <w:rStyle w:val="Hyperlink"/>
@@ -4656,7 +4664,7 @@
             <w:noProof/>
             <w:webHidden/>
           </w:rPr>
-          <w:instrText xml:space="preserve"> PAGEREF _Toc483835288 \h </w:instrText>
+          <w:instrText xml:space="preserve"> PAGEREF _Toc483836714 \h </w:instrText>
         </w:r>
         <w:r>
           <w:rPr>
@@ -4676,7 +4684,7 @@
             <w:noProof/>
             <w:webHidden/>
           </w:rPr>
-          <w:t>19</w:t>
+          <w:t>27</w:t>
         </w:r>
         <w:r>
           <w:rPr>
@@ -4702,7 +4710,7 @@
           <w:lang w:val="en-US"/>
         </w:rPr>
       </w:pPr>
-      <w:hyperlink w:anchor="_Toc483835289" w:history="1">
+      <w:hyperlink w:anchor="_Toc483836715" w:history="1">
         <w:r>
           <w:rPr>
             <w:rStyle w:val="Hyperlink"/>
@@ -4756,7 +4764,7 @@
             <w:noProof/>
             <w:webHidden/>
           </w:rPr>
-          <w:instrText xml:space="preserve"> PAGEREF _Toc483835289 \h </w:instrText>
+          <w:instrText xml:space="preserve"> PAGEREF _Toc483836715 \h </w:instrText>
         </w:r>
         <w:r>
           <w:rPr>
@@ -4776,7 +4784,7 @@
             <w:noProof/>
             <w:webHidden/>
           </w:rPr>
-          <w:t>19</w:t>
+          <w:t>29</w:t>
         </w:r>
         <w:r>
           <w:rPr>
@@ -4802,7 +4810,7 @@
           <w:lang w:val="en-US"/>
         </w:rPr>
       </w:pPr>
-      <w:hyperlink w:anchor="_Toc483835290" w:history="1">
+      <w:hyperlink w:anchor="_Toc483836716" w:history="1">
         <w:r>
           <w:rPr>
             <w:rStyle w:val="Hyperlink"/>
@@ -4858,7 +4866,7 @@
             <w:noProof/>
             <w:webHidden/>
           </w:rPr>
-          <w:instrText xml:space="preserve"> PAGEREF _Toc483835290 \h </w:instrText>
+          <w:instrText xml:space="preserve"> PAGEREF _Toc483836716 \h </w:instrText>
         </w:r>
         <w:r>
           <w:rPr>
@@ -4878,7 +4886,7 @@
             <w:noProof/>
             <w:webHidden/>
           </w:rPr>
-          <w:t>21</w:t>
+          <w:t>31</w:t>
         </w:r>
         <w:r>
           <w:rPr>
@@ -4904,7 +4912,7 @@
           <w:lang w:val="en-US"/>
         </w:rPr>
       </w:pPr>
-      <w:hyperlink w:anchor="_Toc483835291" w:history="1">
+      <w:hyperlink w:anchor="_Toc483836717" w:history="1">
         <w:r>
           <w:rPr>
             <w:rStyle w:val="Hyperlink"/>
@@ -4960,7 +4968,7 @@
             <w:noProof/>
             <w:webHidden/>
           </w:rPr>
-          <w:instrText xml:space="preserve"> PAGEREF _Toc483835291 \h </w:instrText>
+          <w:instrText xml:space="preserve"> PAGEREF _Toc483836717 \h </w:instrText>
         </w:r>
         <w:r>
           <w:rPr>
@@ -4980,7 +4988,7 @@
             <w:noProof/>
             <w:webHidden/>
           </w:rPr>
-          <w:t>22</w:t>
+          <w:t>33</w:t>
         </w:r>
         <w:r>
           <w:rPr>
@@ -5006,7 +5014,7 @@
           <w:lang w:val="en-US"/>
         </w:rPr>
       </w:pPr>
-      <w:hyperlink w:anchor="_Toc483835292" w:history="1">
+      <w:hyperlink w:anchor="_Toc483836718" w:history="1">
         <w:r>
           <w:rPr>
             <w:rStyle w:val="Hyperlink"/>
@@ -5050,7 +5058,7 @@
             <w:noProof/>
             <w:webHidden/>
           </w:rPr>
-          <w:instrText xml:space="preserve"> PAGEREF _Toc483835292 \h </w:instrText>
+          <w:instrText xml:space="preserve"> PAGEREF _Toc483836718 \h </w:instrText>
         </w:r>
         <w:r>
           <w:rPr>
@@ -5070,7 +5078,7 @@
             <w:noProof/>
             <w:webHidden/>
           </w:rPr>
-          <w:t>23</w:t>
+          <w:t>35</w:t>
         </w:r>
         <w:r>
           <w:rPr>
@@ -5096,7 +5104,7 @@
           <w:lang w:val="en-US"/>
         </w:rPr>
       </w:pPr>
-      <w:hyperlink w:anchor="_Toc483835293" w:history="1">
+      <w:hyperlink w:anchor="_Toc483836719" w:history="1">
         <w:r>
           <w:rPr>
             <w:rStyle w:val="Hyperlink"/>
@@ -5140,7 +5148,7 @@
             <w:noProof/>
             <w:webHidden/>
           </w:rPr>
-          <w:instrText xml:space="preserve"> PAGEREF _Toc483835293 \h </w:instrText>
+          <w:instrText xml:space="preserve"> PAGEREF _Toc483836719 \h </w:instrText>
         </w:r>
         <w:r>
           <w:rPr>
@@ -5160,7 +5168,7 @@
             <w:noProof/>
             <w:webHidden/>
           </w:rPr>
-          <w:t>23</w:t>
+          <w:t>35</w:t>
         </w:r>
         <w:r>
           <w:rPr>
@@ -5186,7 +5194,7 @@
           <w:lang w:val="en-US"/>
         </w:rPr>
       </w:pPr>
-      <w:hyperlink w:anchor="_Toc483835294" w:history="1">
+      <w:hyperlink w:anchor="_Toc483836720" w:history="1">
         <w:r>
           <w:rPr>
             <w:rStyle w:val="Hyperlink"/>
@@ -5230,7 +5238,7 @@
             <w:noProof/>
             <w:webHidden/>
           </w:rPr>
-          <w:instrText xml:space="preserve"> PAGEREF _Toc483835294 \h </w:instrText>
+          <w:instrText xml:space="preserve"> PAGEREF _Toc483836720 \h </w:instrText>
         </w:r>
         <w:r>
           <w:rPr>
@@ -5250,7 +5258,7 @@
             <w:noProof/>
             <w:webHidden/>
           </w:rPr>
-          <w:t>24</w:t>
+          <w:t>36</w:t>
         </w:r>
         <w:r>
           <w:rPr>
@@ -5276,7 +5284,7 @@
           <w:lang w:val="en-US"/>
         </w:rPr>
       </w:pPr>
-      <w:hyperlink w:anchor="_Toc483835295" w:history="1">
+      <w:hyperlink w:anchor="_Toc483836721" w:history="1">
         <w:r>
           <w:rPr>
             <w:rStyle w:val="Hyperlink"/>
@@ -5320,7 +5328,7 @@
             <w:noProof/>
             <w:webHidden/>
           </w:rPr>
-          <w:instrText xml:space="preserve"> PAGEREF _Toc483835295 \h </w:instrText>
+          <w:instrText xml:space="preserve"> PAGEREF _Toc483836721 \h </w:instrText>
         </w:r>
         <w:r>
           <w:rPr>
@@ -5340,7 +5348,7 @@
             <w:noProof/>
             <w:webHidden/>
           </w:rPr>
-          <w:t>24</w:t>
+          <w:t>36</w:t>
         </w:r>
         <w:r>
           <w:rPr>
@@ -5366,7 +5374,7 @@
           <w:lang w:val="en-US"/>
         </w:rPr>
       </w:pPr>
-      <w:hyperlink w:anchor="_Toc483835296" w:history="1">
+      <w:hyperlink w:anchor="_Toc483836722" w:history="1">
         <w:r>
           <w:rPr>
             <w:rStyle w:val="Hyperlink"/>
@@ -5421,7 +5429,7 @@
             <w:noProof/>
             <w:webHidden/>
           </w:rPr>
-          <w:instrText xml:space="preserve"> PAGEREF _Toc483835296 \h </w:instrText>
+          <w:instrText xml:space="preserve"> PAGEREF _Toc483836722 \h </w:instrText>
         </w:r>
         <w:r>
           <w:rPr>
@@ -5441,7 +5449,7 @@
             <w:noProof/>
             <w:webHidden/>
           </w:rPr>
-          <w:t>25</w:t>
+          <w:t>37</w:t>
         </w:r>
         <w:r>
           <w:rPr>
@@ -5467,7 +5475,7 @@
           <w:lang w:val="en-US"/>
         </w:rPr>
       </w:pPr>
-      <w:hyperlink w:anchor="_Toc483835297" w:history="1">
+      <w:hyperlink w:anchor="_Toc483836723" w:history="1">
         <w:r>
           <w:rPr>
             <w:rStyle w:val="Hyperlink"/>
@@ -5521,7 +5529,7 @@
             <w:noProof/>
             <w:webHidden/>
           </w:rPr>
-          <w:instrText xml:space="preserve"> PAGEREF _Toc483835297 \h </w:instrText>
+          <w:instrText xml:space="preserve"> PAGEREF _Toc483836723 \h </w:instrText>
         </w:r>
         <w:r>
           <w:rPr>
@@ -5541,7 +5549,7 @@
             <w:noProof/>
             <w:webHidden/>
           </w:rPr>
-          <w:t>25</w:t>
+          <w:t>37</w:t>
         </w:r>
         <w:r>
           <w:rPr>
@@ -5567,7 +5575,7 @@
           <w:lang w:val="en-US"/>
         </w:rPr>
       </w:pPr>
-      <w:hyperlink w:anchor="_Toc483835298" w:history="1">
+      <w:hyperlink w:anchor="_Toc483836724" w:history="1">
         <w:r>
           <w:rPr>
             <w:rStyle w:val="Hyperlink"/>
@@ -5611,7 +5619,7 @@
             <w:noProof/>
             <w:webHidden/>
           </w:rPr>
-          <w:instrText xml:space="preserve"> PAGEREF _Toc483835298 \h </w:instrText>
+          <w:instrText xml:space="preserve"> PAGEREF _Toc483836724 \h </w:instrText>
         </w:r>
         <w:r>
           <w:rPr>
@@ -5631,7 +5639,7 @@
             <w:noProof/>
             <w:webHidden/>
           </w:rPr>
-          <w:t>26</w:t>
+          <w:t>38</w:t>
         </w:r>
         <w:r>
           <w:rPr>
@@ -5657,7 +5665,7 @@
           <w:lang w:val="en-US"/>
         </w:rPr>
       </w:pPr>
-      <w:hyperlink w:anchor="_Toc483835299" w:history="1">
+      <w:hyperlink w:anchor="_Toc483836725" w:history="1">
         <w:r>
           <w:rPr>
             <w:rStyle w:val="Hyperlink"/>
@@ -5701,7 +5709,7 @@
             <w:noProof/>
             <w:webHidden/>
           </w:rPr>
-          <w:instrText xml:space="preserve"> PAGEREF _Toc483835299 \h </w:instrText>
+          <w:instrText xml:space="preserve"> PAGEREF _Toc483836725 \h </w:instrText>
         </w:r>
         <w:r>
           <w:rPr>
@@ -5721,7 +5729,7 @@
             <w:noProof/>
             <w:webHidden/>
           </w:rPr>
-          <w:t>26</w:t>
+          <w:t>38</w:t>
         </w:r>
         <w:r>
           <w:rPr>
@@ -5747,7 +5755,7 @@
           <w:lang w:val="en-US"/>
         </w:rPr>
       </w:pPr>
-      <w:hyperlink w:anchor="_Toc483835300" w:history="1">
+      <w:hyperlink w:anchor="_Toc483836726" w:history="1">
         <w:r>
           <w:rPr>
             <w:rStyle w:val="Hyperlink"/>
@@ -5791,7 +5799,7 @@
             <w:noProof/>
             <w:webHidden/>
           </w:rPr>
-          <w:instrText xml:space="preserve"> PAGEREF _Toc483835300 \h </w:instrText>
+          <w:instrText xml:space="preserve"> PAGEREF _Toc483836726 \h </w:instrText>
         </w:r>
         <w:r>
           <w:rPr>
@@ -5811,7 +5819,7 @@
             <w:noProof/>
             <w:webHidden/>
           </w:rPr>
-          <w:t>26</w:t>
+          <w:t>38</w:t>
         </w:r>
         <w:r>
           <w:rPr>
@@ -5837,7 +5845,7 @@
           <w:lang w:val="en-US"/>
         </w:rPr>
       </w:pPr>
-      <w:hyperlink w:anchor="_Toc483835301" w:history="1">
+      <w:hyperlink w:anchor="_Toc483836727" w:history="1">
         <w:r>
           <w:rPr>
             <w:rStyle w:val="Hyperlink"/>
@@ -5881,7 +5889,7 @@
             <w:noProof/>
             <w:webHidden/>
           </w:rPr>
-          <w:instrText xml:space="preserve"> PAGEREF _Toc483835301 \h </w:instrText>
+          <w:instrText xml:space="preserve"> PAGEREF _Toc483836727 \h </w:instrText>
         </w:r>
         <w:r>
           <w:rPr>
@@ -5901,7 +5909,7 @@
             <w:noProof/>
             <w:webHidden/>
           </w:rPr>
-          <w:t>26</w:t>
+          <w:t>38</w:t>
         </w:r>
         <w:r>
           <w:rPr>
@@ -5927,7 +5935,7 @@
           <w:lang w:val="en-US"/>
         </w:rPr>
       </w:pPr>
-      <w:hyperlink w:anchor="_Toc483835302" w:history="1">
+      <w:hyperlink w:anchor="_Toc483836728" w:history="1">
         <w:r>
           <w:rPr>
             <w:rStyle w:val="Hyperlink"/>
@@ -5971,7 +5979,7 @@
             <w:noProof/>
             <w:webHidden/>
           </w:rPr>
-          <w:instrText xml:space="preserve"> PAGEREF _Toc483835302 \h </w:instrText>
+          <w:instrText xml:space="preserve"> PAGEREF _Toc483836728 \h </w:instrText>
         </w:r>
         <w:r>
           <w:rPr>
@@ -5991,7 +5999,7 @@
             <w:noProof/>
             <w:webHidden/>
           </w:rPr>
-          <w:t>26</w:t>
+          <w:t>38</w:t>
         </w:r>
         <w:r>
           <w:rPr>
@@ -6017,7 +6025,7 @@
           <w:lang w:val="en-US"/>
         </w:rPr>
       </w:pPr>
-      <w:hyperlink w:anchor="_Toc483835303" w:history="1">
+      <w:hyperlink w:anchor="_Toc483836729" w:history="1">
         <w:r>
           <w:rPr>
             <w:rStyle w:val="Hyperlink"/>
@@ -6061,7 +6069,7 @@
             <w:noProof/>
             <w:webHidden/>
           </w:rPr>
-          <w:instrText xml:space="preserve"> PAGEREF _Toc483835303 \h </w:instrText>
+          <w:instrText xml:space="preserve"> PAGEREF _Toc483836729 \h </w:instrText>
         </w:r>
         <w:r>
           <w:rPr>
@@ -6081,7 +6089,7 @@
             <w:noProof/>
             <w:webHidden/>
           </w:rPr>
-          <w:t>27</w:t>
+          <w:t>39</w:t>
         </w:r>
         <w:r>
           <w:rPr>
@@ -6388,7 +6396,7 @@
             <w:noProof/>
             <w:webHidden/>
           </w:rPr>
-          <w:t>24</w:t>
+          <w:t>36</w:t>
         </w:r>
         <w:r>
           <w:rPr>
@@ -6421,6 +6429,8 @@
           </w:rPr>
           <w:t>Tabel 4 Deskripsi Kelas Pengendali</w:t>
         </w:r>
+        <w:bookmarkStart w:id="0" w:name="_GoBack"/>
+        <w:bookmarkEnd w:id="0"/>
         <w:r>
           <w:rPr>
             <w:noProof/>
@@ -6460,7 +6470,7 @@
             <w:noProof/>
             <w:webHidden/>
           </w:rPr>
-          <w:t>24</w:t>
+          <w:t>36</w:t>
         </w:r>
         <w:r>
           <w:rPr>
@@ -6541,7 +6551,7 @@
             <w:noProof/>
             <w:webHidden/>
           </w:rPr>
-          <w:t>25</w:t>
+          <w:t>37</w:t>
         </w:r>
         <w:r>
           <w:rPr>
@@ -6622,7 +6632,7 @@
             <w:noProof/>
             <w:webHidden/>
           </w:rPr>
-          <w:t>25</w:t>
+          <w:t>37</w:t>
         </w:r>
         <w:r>
           <w:rPr>
@@ -6694,7 +6704,7 @@
             <w:noProof/>
             <w:webHidden/>
           </w:rPr>
-          <w:t>26</w:t>
+          <w:t>38</w:t>
         </w:r>
         <w:r>
           <w:rPr>
@@ -6766,7 +6776,7 @@
             <w:noProof/>
             <w:webHidden/>
           </w:rPr>
-          <w:t>26</w:t>
+          <w:t>38</w:t>
         </w:r>
         <w:r>
           <w:rPr>
@@ -6838,7 +6848,7 @@
             <w:noProof/>
             <w:webHidden/>
           </w:rPr>
-          <w:t>27</w:t>
+          <w:t>39</w:t>
         </w:r>
         <w:r>
           <w:rPr>
@@ -6915,26 +6925,25 @@
         </w:rPr>
         <w:br w:type="page"/>
       </w:r>
-      <w:bookmarkStart w:id="0" w:name="_Toc505219814"/>
-      <w:bookmarkStart w:id="1" w:name="_Toc525536490"/>
-      <w:bookmarkStart w:id="2" w:name="_Toc525536491"/>
-      <w:bookmarkStart w:id="3" w:name="_Toc529370577"/>
-      <w:bookmarkStart w:id="4" w:name="_Toc529371219"/>
-      <w:bookmarkStart w:id="5" w:name="_Toc529371370"/>
-      <w:bookmarkStart w:id="6" w:name="_Toc530136520"/>
-      <w:bookmarkStart w:id="7" w:name="_Toc530143610"/>
-      <w:bookmarkStart w:id="8" w:name="_Toc530143611"/>
+      <w:bookmarkStart w:id="1" w:name="_Toc505219814"/>
+      <w:bookmarkStart w:id="2" w:name="_Toc525536490"/>
+      <w:bookmarkStart w:id="3" w:name="_Toc525536491"/>
+      <w:bookmarkStart w:id="4" w:name="_Toc529370577"/>
+      <w:bookmarkStart w:id="5" w:name="_Toc529371219"/>
+      <w:bookmarkStart w:id="6" w:name="_Toc529371370"/>
+      <w:bookmarkStart w:id="7" w:name="_Toc530136520"/>
+      <w:bookmarkStart w:id="8" w:name="_Toc530143610"/>
+      <w:bookmarkStart w:id="9" w:name="_Toc530143611"/>
     </w:p>
     <w:p>
       <w:pPr>
         <w:pStyle w:val="Heading1"/>
       </w:pPr>
-      <w:bookmarkStart w:id="9" w:name="_Toc483835263"/>
+      <w:bookmarkStart w:id="10" w:name="_Toc483836689"/>
       <w:r>
         <w:lastRenderedPageBreak/>
         <w:t>Pendahuluan</w:t>
       </w:r>
-      <w:bookmarkEnd w:id="0"/>
       <w:bookmarkEnd w:id="1"/>
       <w:bookmarkEnd w:id="2"/>
       <w:bookmarkEnd w:id="3"/>
@@ -6944,22 +6953,23 @@
       <w:bookmarkEnd w:id="7"/>
       <w:bookmarkEnd w:id="8"/>
       <w:bookmarkEnd w:id="9"/>
+      <w:bookmarkEnd w:id="10"/>
     </w:p>
     <w:p>
       <w:pPr>
         <w:pStyle w:val="Heading2"/>
       </w:pPr>
-      <w:bookmarkStart w:id="10" w:name="_Toc505219815"/>
-      <w:bookmarkStart w:id="11" w:name="_Toc525536492"/>
-      <w:bookmarkStart w:id="12" w:name="_Toc530143612"/>
-      <w:bookmarkStart w:id="13" w:name="_Toc483835264"/>
+      <w:bookmarkStart w:id="11" w:name="_Toc505219815"/>
+      <w:bookmarkStart w:id="12" w:name="_Toc525536492"/>
+      <w:bookmarkStart w:id="13" w:name="_Toc530143612"/>
+      <w:bookmarkStart w:id="14" w:name="_Toc483836690"/>
       <w:r>
         <w:t>Tujuan Penulisan Dokumen</w:t>
       </w:r>
-      <w:bookmarkEnd w:id="10"/>
       <w:bookmarkEnd w:id="11"/>
       <w:bookmarkEnd w:id="12"/>
       <w:bookmarkEnd w:id="13"/>
+      <w:bookmarkEnd w:id="14"/>
     </w:p>
     <w:p>
       <w:pPr>
@@ -6971,7 +6981,7 @@
           <w:lang w:val="id-ID"/>
         </w:rPr>
       </w:pPr>
-      <w:bookmarkStart w:id="14" w:name="_Toc505219816"/>
+      <w:bookmarkStart w:id="15" w:name="_Toc505219816"/>
       <w:r>
         <w:rPr>
           <w:i w:val="0"/>
@@ -7065,16 +7075,16 @@
       <w:pPr>
         <w:pStyle w:val="Heading2"/>
       </w:pPr>
-      <w:bookmarkStart w:id="15" w:name="_Toc525536493"/>
-      <w:bookmarkStart w:id="16" w:name="_Toc530143613"/>
-      <w:bookmarkStart w:id="17" w:name="_Toc483835265"/>
+      <w:bookmarkStart w:id="16" w:name="_Toc525536493"/>
+      <w:bookmarkStart w:id="17" w:name="_Toc530143613"/>
+      <w:bookmarkStart w:id="18" w:name="_Toc483836691"/>
       <w:r>
         <w:t>Lingkup Masalah</w:t>
       </w:r>
-      <w:bookmarkEnd w:id="14"/>
       <w:bookmarkEnd w:id="15"/>
       <w:bookmarkEnd w:id="16"/>
       <w:bookmarkEnd w:id="17"/>
+      <w:bookmarkEnd w:id="18"/>
     </w:p>
     <w:p>
       <w:pPr>
@@ -7164,7 +7174,7 @@
         <w:pStyle w:val="guide"/>
         <w:numPr>
           <w:ilvl w:val="0"/>
-          <w:numId w:val="14"/>
+          <w:numId w:val="13"/>
         </w:numPr>
         <w:jc w:val="both"/>
         <w:rPr>
@@ -7185,7 +7195,7 @@
         <w:pStyle w:val="guide"/>
         <w:numPr>
           <w:ilvl w:val="0"/>
-          <w:numId w:val="14"/>
+          <w:numId w:val="13"/>
         </w:numPr>
         <w:jc w:val="both"/>
         <w:rPr>
@@ -7206,7 +7216,7 @@
         <w:pStyle w:val="guide"/>
         <w:numPr>
           <w:ilvl w:val="0"/>
-          <w:numId w:val="14"/>
+          <w:numId w:val="13"/>
         </w:numPr>
         <w:jc w:val="both"/>
         <w:rPr>
@@ -7227,7 +7237,7 @@
         <w:pStyle w:val="guide"/>
         <w:numPr>
           <w:ilvl w:val="0"/>
-          <w:numId w:val="14"/>
+          <w:numId w:val="13"/>
         </w:numPr>
         <w:jc w:val="both"/>
         <w:rPr>
@@ -7248,7 +7258,7 @@
         <w:pStyle w:val="guide"/>
         <w:numPr>
           <w:ilvl w:val="0"/>
-          <w:numId w:val="14"/>
+          <w:numId w:val="13"/>
         </w:numPr>
         <w:jc w:val="both"/>
         <w:rPr>
@@ -7269,7 +7279,7 @@
         <w:pStyle w:val="guide"/>
         <w:numPr>
           <w:ilvl w:val="0"/>
-          <w:numId w:val="14"/>
+          <w:numId w:val="13"/>
         </w:numPr>
         <w:jc w:val="both"/>
         <w:rPr>
@@ -7290,7 +7300,7 @@
         <w:pStyle w:val="guide"/>
         <w:numPr>
           <w:ilvl w:val="0"/>
-          <w:numId w:val="14"/>
+          <w:numId w:val="13"/>
         </w:numPr>
         <w:jc w:val="both"/>
         <w:rPr>
@@ -7311,7 +7321,7 @@
         <w:pStyle w:val="guide"/>
         <w:numPr>
           <w:ilvl w:val="0"/>
-          <w:numId w:val="14"/>
+          <w:numId w:val="13"/>
         </w:numPr>
         <w:jc w:val="both"/>
         <w:rPr>
@@ -7332,7 +7342,7 @@
         <w:pStyle w:val="guide"/>
         <w:numPr>
           <w:ilvl w:val="0"/>
-          <w:numId w:val="14"/>
+          <w:numId w:val="13"/>
         </w:numPr>
         <w:jc w:val="both"/>
         <w:rPr>
@@ -7398,17 +7408,17 @@
       <w:pPr>
         <w:pStyle w:val="Heading2"/>
       </w:pPr>
-      <w:bookmarkStart w:id="18" w:name="_Toc505219817"/>
-      <w:bookmarkStart w:id="19" w:name="_Toc525536494"/>
-      <w:bookmarkStart w:id="20" w:name="_Toc530143614"/>
-      <w:bookmarkStart w:id="21" w:name="_Toc483835266"/>
+      <w:bookmarkStart w:id="19" w:name="_Toc505219817"/>
+      <w:bookmarkStart w:id="20" w:name="_Toc525536494"/>
+      <w:bookmarkStart w:id="21" w:name="_Toc530143614"/>
+      <w:bookmarkStart w:id="22" w:name="_Toc483836692"/>
       <w:r>
         <w:t>Definisi dan Istilah</w:t>
       </w:r>
-      <w:bookmarkEnd w:id="18"/>
       <w:bookmarkEnd w:id="19"/>
       <w:bookmarkEnd w:id="20"/>
       <w:bookmarkEnd w:id="21"/>
+      <w:bookmarkEnd w:id="22"/>
     </w:p>
     <w:p>
       <w:pPr>
@@ -7418,7 +7428,7 @@
           <w:i w:val="0"/>
         </w:rPr>
       </w:pPr>
-      <w:bookmarkStart w:id="22" w:name="_Toc505219818"/>
+      <w:bookmarkStart w:id="23" w:name="_Toc505219818"/>
     </w:p>
     <w:p>
       <w:pPr>
@@ -7827,16 +7837,16 @@
       <w:pPr>
         <w:pStyle w:val="Heading2"/>
       </w:pPr>
-      <w:bookmarkStart w:id="23" w:name="_Toc525536495"/>
-      <w:bookmarkStart w:id="24" w:name="_Toc530143615"/>
-      <w:bookmarkStart w:id="25" w:name="_Toc483835267"/>
+      <w:bookmarkStart w:id="24" w:name="_Toc525536495"/>
+      <w:bookmarkStart w:id="25" w:name="_Toc530143615"/>
+      <w:bookmarkStart w:id="26" w:name="_Toc483836693"/>
       <w:r>
         <w:t>Aturan Penamaan dan Penomoran</w:t>
       </w:r>
-      <w:bookmarkEnd w:id="22"/>
       <w:bookmarkEnd w:id="23"/>
       <w:bookmarkEnd w:id="24"/>
       <w:bookmarkEnd w:id="25"/>
+      <w:bookmarkEnd w:id="26"/>
     </w:p>
     <w:p>
       <w:pPr>
@@ -7888,7 +7898,7 @@
           <w:lang w:val="sv-SE"/>
         </w:rPr>
       </w:pPr>
-      <w:bookmarkStart w:id="26" w:name="_Toc483835304"/>
+      <w:bookmarkStart w:id="27" w:name="_Toc483835304"/>
       <w:r>
         <w:rPr>
           <w:lang w:val="sv-SE"/>
@@ -7930,7 +7940,7 @@
         </w:rPr>
         <w:t xml:space="preserve"> dan Penomoran</w:t>
       </w:r>
-      <w:bookmarkEnd w:id="26"/>
+      <w:bookmarkEnd w:id="27"/>
     </w:p>
     <w:tbl>
       <w:tblPr>
@@ -8134,17 +8144,17 @@
       <w:pPr>
         <w:pStyle w:val="Heading2"/>
       </w:pPr>
-      <w:bookmarkStart w:id="27" w:name="_Toc505219819"/>
-      <w:bookmarkStart w:id="28" w:name="_Toc525536496"/>
-      <w:bookmarkStart w:id="29" w:name="_Toc530143616"/>
-      <w:bookmarkStart w:id="30" w:name="_Toc483835268"/>
+      <w:bookmarkStart w:id="28" w:name="_Toc505219819"/>
+      <w:bookmarkStart w:id="29" w:name="_Toc525536496"/>
+      <w:bookmarkStart w:id="30" w:name="_Toc530143616"/>
+      <w:bookmarkStart w:id="31" w:name="_Toc483836694"/>
       <w:r>
         <w:t>Referensi</w:t>
       </w:r>
-      <w:bookmarkEnd w:id="27"/>
       <w:bookmarkEnd w:id="28"/>
       <w:bookmarkEnd w:id="29"/>
       <w:bookmarkEnd w:id="30"/>
+      <w:bookmarkEnd w:id="31"/>
     </w:p>
     <w:p>
       <w:pPr>
@@ -8233,17 +8243,17 @@
       <w:pPr>
         <w:pStyle w:val="Heading2"/>
       </w:pPr>
-      <w:bookmarkStart w:id="31" w:name="_Toc505219820"/>
-      <w:bookmarkStart w:id="32" w:name="_Toc525536497"/>
-      <w:bookmarkStart w:id="33" w:name="_Toc530143617"/>
-      <w:bookmarkStart w:id="34" w:name="_Toc483835269"/>
+      <w:bookmarkStart w:id="32" w:name="_Toc505219820"/>
+      <w:bookmarkStart w:id="33" w:name="_Toc525536497"/>
+      <w:bookmarkStart w:id="34" w:name="_Toc530143617"/>
+      <w:bookmarkStart w:id="35" w:name="_Toc483836695"/>
       <w:r>
         <w:t>Ikhtisar Dokumen</w:t>
       </w:r>
-      <w:bookmarkEnd w:id="31"/>
       <w:bookmarkEnd w:id="32"/>
       <w:bookmarkEnd w:id="33"/>
       <w:bookmarkEnd w:id="34"/>
+      <w:bookmarkEnd w:id="35"/>
     </w:p>
     <w:p>
       <w:pPr>
@@ -8268,16 +8278,16 @@
       <w:pPr>
         <w:pStyle w:val="Heading1"/>
       </w:pPr>
-      <w:bookmarkStart w:id="35" w:name="_Toc525536498"/>
-      <w:bookmarkStart w:id="36" w:name="_Toc530143618"/>
-      <w:bookmarkStart w:id="37" w:name="_Toc483835270"/>
+      <w:bookmarkStart w:id="36" w:name="_Toc525536498"/>
+      <w:bookmarkStart w:id="37" w:name="_Toc530143618"/>
+      <w:bookmarkStart w:id="38" w:name="_Toc483836696"/>
       <w:r>
         <w:lastRenderedPageBreak/>
         <w:t>Deskripsi Umum Perangkat Lunak</w:t>
       </w:r>
-      <w:bookmarkEnd w:id="35"/>
       <w:bookmarkEnd w:id="36"/>
       <w:bookmarkEnd w:id="37"/>
+      <w:bookmarkEnd w:id="38"/>
     </w:p>
     <w:p/>
     <w:p>
@@ -8287,15 +8297,15 @@
           <w:lang w:val="id-ID"/>
         </w:rPr>
       </w:pPr>
-      <w:bookmarkStart w:id="38" w:name="_Toc525536499"/>
-      <w:bookmarkStart w:id="39" w:name="_Toc530143619"/>
-      <w:bookmarkStart w:id="40" w:name="_Toc483835271"/>
+      <w:bookmarkStart w:id="39" w:name="_Toc525536499"/>
+      <w:bookmarkStart w:id="40" w:name="_Toc530143619"/>
+      <w:bookmarkStart w:id="41" w:name="_Toc483836697"/>
       <w:r>
         <w:t>Deskripsi Umum Sistem</w:t>
       </w:r>
-      <w:bookmarkEnd w:id="38"/>
       <w:bookmarkEnd w:id="39"/>
       <w:bookmarkEnd w:id="40"/>
+      <w:bookmarkEnd w:id="41"/>
     </w:p>
     <w:p>
       <w:pPr>
@@ -8447,7 +8457,7 @@
         <w:pStyle w:val="Normal10"/>
         <w:numPr>
           <w:ilvl w:val="0"/>
-          <w:numId w:val="11"/>
+          <w:numId w:val="10"/>
         </w:numPr>
         <w:ind w:left="851" w:hanging="284"/>
       </w:pPr>
@@ -8499,7 +8509,7 @@
         <w:pStyle w:val="Normal10"/>
         <w:numPr>
           <w:ilvl w:val="0"/>
-          <w:numId w:val="11"/>
+          <w:numId w:val="10"/>
         </w:numPr>
         <w:ind w:left="851" w:hanging="284"/>
       </w:pPr>
@@ -8538,15 +8548,15 @@
           <w:lang w:val="id-ID"/>
         </w:rPr>
       </w:pPr>
-      <w:bookmarkStart w:id="41" w:name="_Toc525536500"/>
-      <w:bookmarkStart w:id="42" w:name="_Toc530143620"/>
-      <w:bookmarkStart w:id="43" w:name="_Toc483835272"/>
+      <w:bookmarkStart w:id="42" w:name="_Toc525536500"/>
+      <w:bookmarkStart w:id="43" w:name="_Toc530143620"/>
+      <w:bookmarkStart w:id="44" w:name="_Toc483836698"/>
       <w:r>
         <w:t>Fungsi Produk</w:t>
       </w:r>
-      <w:bookmarkEnd w:id="41"/>
       <w:bookmarkEnd w:id="42"/>
       <w:bookmarkEnd w:id="43"/>
+      <w:bookmarkEnd w:id="44"/>
     </w:p>
     <w:p>
       <w:pPr>
@@ -8561,7 +8571,7 @@
         <w:pStyle w:val="ListParagraph"/>
         <w:numPr>
           <w:ilvl w:val="0"/>
-          <w:numId w:val="15"/>
+          <w:numId w:val="14"/>
         </w:numPr>
         <w:rPr>
           <w:color w:val="000000"/>
@@ -8587,7 +8597,7 @@
         <w:pStyle w:val="ListParagraph"/>
         <w:numPr>
           <w:ilvl w:val="0"/>
-          <w:numId w:val="15"/>
+          <w:numId w:val="14"/>
         </w:numPr>
         <w:rPr>
           <w:color w:val="000000"/>
@@ -8613,7 +8623,7 @@
         <w:pStyle w:val="ListParagraph"/>
         <w:numPr>
           <w:ilvl w:val="0"/>
-          <w:numId w:val="15"/>
+          <w:numId w:val="14"/>
         </w:numPr>
         <w:rPr>
           <w:color w:val="000000"/>
@@ -8639,7 +8649,7 @@
         <w:pStyle w:val="ListParagraph"/>
         <w:numPr>
           <w:ilvl w:val="0"/>
-          <w:numId w:val="15"/>
+          <w:numId w:val="14"/>
         </w:numPr>
         <w:rPr>
           <w:color w:val="000000"/>
@@ -8665,7 +8675,7 @@
         <w:pStyle w:val="ListParagraph"/>
         <w:numPr>
           <w:ilvl w:val="0"/>
-          <w:numId w:val="15"/>
+          <w:numId w:val="14"/>
         </w:numPr>
         <w:rPr>
           <w:color w:val="000000"/>
@@ -8691,7 +8701,7 @@
         <w:pStyle w:val="ListParagraph"/>
         <w:numPr>
           <w:ilvl w:val="0"/>
-          <w:numId w:val="15"/>
+          <w:numId w:val="14"/>
         </w:numPr>
         <w:rPr>
           <w:color w:val="000000"/>
@@ -8717,7 +8727,7 @@
         <w:pStyle w:val="ListParagraph"/>
         <w:numPr>
           <w:ilvl w:val="0"/>
-          <w:numId w:val="15"/>
+          <w:numId w:val="14"/>
         </w:numPr>
         <w:rPr>
           <w:color w:val="000000"/>
@@ -8743,7 +8753,7 @@
         <w:pStyle w:val="ListParagraph"/>
         <w:numPr>
           <w:ilvl w:val="0"/>
-          <w:numId w:val="15"/>
+          <w:numId w:val="14"/>
         </w:numPr>
         <w:rPr>
           <w:color w:val="000000"/>
@@ -8769,7 +8779,7 @@
         <w:pStyle w:val="ListParagraph"/>
         <w:numPr>
           <w:ilvl w:val="0"/>
-          <w:numId w:val="15"/>
+          <w:numId w:val="14"/>
         </w:numPr>
         <w:rPr>
           <w:lang w:val="en-US"/>
@@ -8868,9 +8878,9 @@
           <w:lang w:val="de-DE"/>
         </w:rPr>
       </w:pPr>
-      <w:bookmarkStart w:id="44" w:name="_Toc525536501"/>
-      <w:bookmarkStart w:id="45" w:name="_Toc530143621"/>
-      <w:bookmarkStart w:id="46" w:name="_Toc483835273"/>
+      <w:bookmarkStart w:id="45" w:name="_Toc525536501"/>
+      <w:bookmarkStart w:id="46" w:name="_Toc530143621"/>
+      <w:bookmarkStart w:id="47" w:name="_Toc483836699"/>
       <w:r>
         <w:rPr>
           <w:lang w:val="de-DE"/>
@@ -8878,9 +8888,9 @@
         <w:lastRenderedPageBreak/>
         <w:t>Karakteristik Pengguna</w:t>
       </w:r>
-      <w:bookmarkEnd w:id="44"/>
       <w:bookmarkEnd w:id="45"/>
       <w:bookmarkEnd w:id="46"/>
+      <w:bookmarkEnd w:id="47"/>
     </w:p>
     <w:p>
       <w:pPr>
@@ -8945,7 +8955,7 @@
       <w:pPr>
         <w:pStyle w:val="Tabel"/>
       </w:pPr>
-      <w:bookmarkStart w:id="47" w:name="_Toc483835305"/>
+      <w:bookmarkStart w:id="48" w:name="_Toc483835305"/>
       <w:r>
         <w:rPr>
           <w:lang w:val="de-DE"/>
@@ -8979,7 +8989,7 @@
       <w:r>
         <w:t xml:space="preserve">  Karakteristik Pengguna</w:t>
       </w:r>
-      <w:bookmarkEnd w:id="47"/>
+      <w:bookmarkEnd w:id="48"/>
     </w:p>
     <w:tbl>
       <w:tblPr>
@@ -9200,7 +9210,7 @@
               <w:pStyle w:val="Normal10"/>
               <w:numPr>
                 <w:ilvl w:val="0"/>
-                <w:numId w:val="12"/>
+                <w:numId w:val="11"/>
               </w:numPr>
               <w:ind w:left="126" w:hanging="126"/>
               <w:contextualSpacing/>
@@ -9209,6 +9219,132 @@
               <w:t>Harus bisa mengoperasikan komputer</w:t>
             </w:r>
           </w:p>
+          <w:p>
+            <w:pPr>
+              <w:pStyle w:val="Normal10"/>
+              <w:numPr>
+                <w:ilvl w:val="0"/>
+                <w:numId w:val="11"/>
+              </w:numPr>
+              <w:ind w:left="126" w:hanging="126"/>
+              <w:contextualSpacing/>
+            </w:pPr>
+            <w:r>
+              <w:t>Harus bisa mengoperasikan web</w:t>
+            </w:r>
+          </w:p>
+        </w:tc>
+      </w:tr>
+      <w:tr>
+        <w:tc>
+          <w:tcPr>
+            <w:tcW w:w="1368" w:type="dxa"/>
+          </w:tcPr>
+          <w:p>
+            <w:pPr>
+              <w:pStyle w:val="Normal10"/>
+              <w:rPr>
+                <w:lang w:val="en-US"/>
+              </w:rPr>
+            </w:pPr>
+            <w:r>
+              <w:rPr>
+                <w:lang w:val="en-US"/>
+              </w:rPr>
+              <w:t>Admin</w:t>
+            </w:r>
+          </w:p>
+        </w:tc>
+        <w:tc>
+          <w:tcPr>
+            <w:tcW w:w="2430" w:type="dxa"/>
+          </w:tcPr>
+          <w:p>
+            <w:pPr>
+              <w:pStyle w:val="Normal10"/>
+            </w:pPr>
+            <w:r>
+              <w:t>Mengelola Sistem Informasi</w:t>
+            </w:r>
+          </w:p>
+        </w:tc>
+        <w:tc>
+          <w:tcPr>
+            <w:tcW w:w="2880" w:type="dxa"/>
+          </w:tcPr>
+          <w:p>
+            <w:pPr>
+              <w:pStyle w:val="Normal10"/>
+              <w:contextualSpacing/>
+            </w:pPr>
+            <w:r>
+              <w:t>Membuat soal</w:t>
+            </w:r>
+          </w:p>
+          <w:p>
+            <w:pPr>
+              <w:pStyle w:val="Normal10"/>
+              <w:contextualSpacing/>
+            </w:pPr>
+            <w:r>
+              <w:t>Mengelola soal</w:t>
+            </w:r>
+          </w:p>
+          <w:p>
+            <w:pPr>
+              <w:pStyle w:val="Normal10"/>
+              <w:contextualSpacing/>
+              <w:rPr>
+                <w:lang w:val="en-US"/>
+              </w:rPr>
+            </w:pPr>
+            <w:r>
+              <w:rPr>
+                <w:lang w:val="en-US"/>
+              </w:rPr>
+              <w:t>Mengelola data user</w:t>
+            </w:r>
+          </w:p>
+          <w:p>
+            <w:pPr>
+              <w:pStyle w:val="Normal10"/>
+              <w:contextualSpacing/>
+              <w:rPr>
+                <w:lang w:val="en-US"/>
+              </w:rPr>
+            </w:pPr>
+            <w:r>
+              <w:rPr>
+                <w:lang w:val="en-US"/>
+              </w:rPr>
+              <w:t>Mengomentari soal</w:t>
+            </w:r>
+          </w:p>
+          <w:p>
+            <w:pPr>
+              <w:pStyle w:val="Normal10"/>
+              <w:contextualSpacing/>
+              <w:rPr>
+                <w:lang w:val="en-US"/>
+              </w:rPr>
+            </w:pPr>
+            <w:r>
+              <w:rPr>
+                <w:lang w:val="en-US"/>
+              </w:rPr>
+              <w:t>Mengelola komentar</w:t>
+            </w:r>
+          </w:p>
+        </w:tc>
+        <w:tc>
+          <w:tcPr>
+            <w:tcW w:w="2610" w:type="dxa"/>
+            <w:tcBorders>
+              <w:top w:val="single" w:sz="4" w:space="0" w:color="000000"/>
+              <w:bottom w:val="single" w:sz="4" w:space="0" w:color="000000"/>
+              <w:right w:val="single" w:sz="4" w:space="0" w:color="000000"/>
+            </w:tcBorders>
+          </w:tcPr>
           <w:p>
             <w:pPr>
               <w:pStyle w:val="Normal10"/>
@@ -9220,133 +9356,21 @@
               <w:contextualSpacing/>
             </w:pPr>
             <w:r>
-              <w:t>Harus bisa mengoperasikan web</w:t>
-            </w:r>
-          </w:p>
-        </w:tc>
-      </w:tr>
-      <w:tr>
-        <w:tc>
-          <w:tcPr>
-            <w:tcW w:w="1368" w:type="dxa"/>
-          </w:tcPr>
-          <w:p>
-            <w:pPr>
-              <w:pStyle w:val="Normal10"/>
-              <w:rPr>
-                <w:lang w:val="en-US"/>
-              </w:rPr>
-            </w:pPr>
-            <w:r>
-              <w:rPr>
-                <w:lang w:val="en-US"/>
-              </w:rPr>
-              <w:t>Admin</w:t>
-            </w:r>
-          </w:p>
-        </w:tc>
-        <w:tc>
-          <w:tcPr>
-            <w:tcW w:w="2430" w:type="dxa"/>
-          </w:tcPr>
-          <w:p>
-            <w:pPr>
-              <w:pStyle w:val="Normal10"/>
-            </w:pPr>
-            <w:r>
-              <w:t>Mengelola Sistem Informasi</w:t>
-            </w:r>
-          </w:p>
-        </w:tc>
-        <w:tc>
-          <w:tcPr>
-            <w:tcW w:w="2880" w:type="dxa"/>
-          </w:tcPr>
-          <w:p>
-            <w:pPr>
-              <w:pStyle w:val="Normal10"/>
-              <w:contextualSpacing/>
-            </w:pPr>
-            <w:r>
-              <w:t>Membuat soal</w:t>
-            </w:r>
-          </w:p>
-          <w:p>
-            <w:pPr>
-              <w:pStyle w:val="Normal10"/>
-              <w:contextualSpacing/>
-            </w:pPr>
-            <w:r>
-              <w:t>Mengelola soal</w:t>
-            </w:r>
-          </w:p>
-          <w:p>
-            <w:pPr>
-              <w:pStyle w:val="Normal10"/>
-              <w:contextualSpacing/>
-              <w:rPr>
-                <w:lang w:val="en-US"/>
-              </w:rPr>
-            </w:pPr>
-            <w:r>
-              <w:rPr>
-                <w:lang w:val="en-US"/>
-              </w:rPr>
-              <w:t>Mengelola data user</w:t>
-            </w:r>
-          </w:p>
-          <w:p>
-            <w:pPr>
-              <w:pStyle w:val="Normal10"/>
-              <w:contextualSpacing/>
-              <w:rPr>
-                <w:lang w:val="en-US"/>
-              </w:rPr>
-            </w:pPr>
-            <w:r>
-              <w:rPr>
-                <w:lang w:val="en-US"/>
-              </w:rPr>
-              <w:t>Mengomentari soal</w:t>
-            </w:r>
-          </w:p>
-          <w:p>
-            <w:pPr>
-              <w:pStyle w:val="Normal10"/>
-              <w:contextualSpacing/>
-              <w:rPr>
-                <w:lang w:val="en-US"/>
-              </w:rPr>
-            </w:pPr>
-            <w:r>
-              <w:rPr>
-                <w:lang w:val="en-US"/>
-              </w:rPr>
-              <w:t>Mengelola komentar</w:t>
-            </w:r>
-          </w:p>
-        </w:tc>
-        <w:tc>
-          <w:tcPr>
-            <w:tcW w:w="2610" w:type="dxa"/>
-            <w:tcBorders>
-              <w:top w:val="single" w:sz="4" w:space="0" w:color="000000"/>
-              <w:bottom w:val="single" w:sz="4" w:space="0" w:color="000000"/>
-              <w:right w:val="single" w:sz="4" w:space="0" w:color="000000"/>
-            </w:tcBorders>
-          </w:tcPr>
+              <w:t>Harus bisa mengoperasikan computer</w:t>
+            </w:r>
+          </w:p>
           <w:p>
             <w:pPr>
               <w:pStyle w:val="Normal10"/>
               <w:numPr>
                 <w:ilvl w:val="0"/>
-                <w:numId w:val="13"/>
+                <w:numId w:val="12"/>
               </w:numPr>
               <w:ind w:left="126" w:hanging="126"/>
               <w:contextualSpacing/>
             </w:pPr>
             <w:r>
-              <w:t>Harus bisa mengoperasikan computer</w:t>
+              <w:t>Harus bisa mengoperasikan web</w:t>
             </w:r>
           </w:p>
           <w:p>
@@ -9354,26 +9378,12 @@
               <w:pStyle w:val="Normal10"/>
               <w:numPr>
                 <w:ilvl w:val="0"/>
-                <w:numId w:val="13"/>
+                <w:numId w:val="12"/>
               </w:numPr>
               <w:ind w:left="126" w:hanging="126"/>
               <w:contextualSpacing/>
             </w:pPr>
             <w:r>
-              <w:t>Harus bisa mengoperasikan web</w:t>
-            </w:r>
-          </w:p>
-          <w:p>
-            <w:pPr>
-              <w:pStyle w:val="Normal10"/>
-              <w:numPr>
-                <w:ilvl w:val="0"/>
-                <w:numId w:val="13"/>
-              </w:numPr>
-              <w:ind w:left="126" w:hanging="126"/>
-              <w:contextualSpacing/>
-            </w:pPr>
-            <w:r>
               <w:t>Harus menguasai pengelolaan database</w:t>
             </w:r>
           </w:p>
@@ -9394,15 +9404,15 @@
           <w:lang w:val="id-ID"/>
         </w:rPr>
       </w:pPr>
-      <w:bookmarkStart w:id="48" w:name="_Toc525536502"/>
-      <w:bookmarkStart w:id="49" w:name="_Toc530143622"/>
-      <w:bookmarkStart w:id="50" w:name="_Toc483835274"/>
+      <w:bookmarkStart w:id="49" w:name="_Toc525536502"/>
+      <w:bookmarkStart w:id="50" w:name="_Toc530143622"/>
+      <w:bookmarkStart w:id="51" w:name="_Toc483836700"/>
       <w:r>
         <w:t>Batasan</w:t>
       </w:r>
-      <w:bookmarkEnd w:id="48"/>
       <w:bookmarkEnd w:id="49"/>
       <w:bookmarkEnd w:id="50"/>
+      <w:bookmarkEnd w:id="51"/>
     </w:p>
     <w:p>
       <w:pPr>
@@ -9503,15 +9513,15 @@
       <w:pPr>
         <w:pStyle w:val="Heading2"/>
       </w:pPr>
-      <w:bookmarkStart w:id="51" w:name="_Toc525536503"/>
-      <w:bookmarkStart w:id="52" w:name="_Toc530143623"/>
-      <w:bookmarkStart w:id="53" w:name="_Toc483835275"/>
+      <w:bookmarkStart w:id="52" w:name="_Toc525536503"/>
+      <w:bookmarkStart w:id="53" w:name="_Toc530143623"/>
+      <w:bookmarkStart w:id="54" w:name="_Toc483836701"/>
       <w:r>
         <w:t>Lingkungan Operasi</w:t>
       </w:r>
-      <w:bookmarkEnd w:id="51"/>
       <w:bookmarkEnd w:id="52"/>
       <w:bookmarkEnd w:id="53"/>
+      <w:bookmarkEnd w:id="54"/>
     </w:p>
     <w:p>
       <w:pPr>
@@ -9597,8 +9607,8 @@
         <w:tab/>
         <w:t>: HTML dan PHP</w:t>
       </w:r>
-      <w:bookmarkStart w:id="54" w:name="h.z337ya" w:colFirst="0" w:colLast="0"/>
-      <w:bookmarkEnd w:id="54"/>
+      <w:bookmarkStart w:id="55" w:name="h.z337ya" w:colFirst="0" w:colLast="0"/>
+      <w:bookmarkEnd w:id="55"/>
       <w:r>
         <w:t xml:space="preserve"> </w:t>
       </w:r>
@@ -9614,30 +9624,30 @@
       <w:pPr>
         <w:pStyle w:val="Heading1"/>
       </w:pPr>
-      <w:bookmarkStart w:id="55" w:name="_Toc525536504"/>
-      <w:bookmarkStart w:id="56" w:name="_Toc530143624"/>
-      <w:bookmarkStart w:id="57" w:name="_Toc483835276"/>
+      <w:bookmarkStart w:id="56" w:name="_Toc525536504"/>
+      <w:bookmarkStart w:id="57" w:name="_Toc530143624"/>
+      <w:bookmarkStart w:id="58" w:name="_Toc483836702"/>
       <w:r>
         <w:t>Deskripsi Umum Kebutuhan</w:t>
       </w:r>
-      <w:bookmarkEnd w:id="55"/>
       <w:bookmarkEnd w:id="56"/>
       <w:bookmarkEnd w:id="57"/>
+      <w:bookmarkEnd w:id="58"/>
     </w:p>
     <w:p/>
     <w:p>
       <w:pPr>
         <w:pStyle w:val="Heading2"/>
       </w:pPr>
-      <w:bookmarkStart w:id="58" w:name="_Toc525536505"/>
-      <w:bookmarkStart w:id="59" w:name="_Toc530143625"/>
-      <w:bookmarkStart w:id="60" w:name="_Toc483835277"/>
+      <w:bookmarkStart w:id="59" w:name="_Toc525536505"/>
+      <w:bookmarkStart w:id="60" w:name="_Toc530143625"/>
+      <w:bookmarkStart w:id="61" w:name="_Toc483836703"/>
       <w:r>
         <w:t>Kebutuhan antarmuka eksternal</w:t>
       </w:r>
-      <w:bookmarkEnd w:id="58"/>
       <w:bookmarkEnd w:id="59"/>
       <w:bookmarkEnd w:id="60"/>
+      <w:bookmarkEnd w:id="61"/>
     </w:p>
     <w:p/>
     <w:p>
@@ -9647,18 +9657,18 @@
           <w:lang w:val="id-ID"/>
         </w:rPr>
       </w:pPr>
-      <w:bookmarkStart w:id="61" w:name="_Toc525536506"/>
-      <w:bookmarkStart w:id="62" w:name="_Toc530143626"/>
-      <w:bookmarkStart w:id="63" w:name="_Toc483835278"/>
+      <w:bookmarkStart w:id="62" w:name="_Toc525536506"/>
+      <w:bookmarkStart w:id="63" w:name="_Toc530143626"/>
+      <w:bookmarkStart w:id="64" w:name="_Toc483836704"/>
       <w:r>
         <w:t>Antarmuka pe</w:t>
       </w:r>
-      <w:bookmarkEnd w:id="61"/>
       <w:bookmarkEnd w:id="62"/>
+      <w:bookmarkEnd w:id="63"/>
       <w:r>
         <w:t>ngguna</w:t>
       </w:r>
-      <w:bookmarkEnd w:id="63"/>
+      <w:bookmarkEnd w:id="64"/>
     </w:p>
     <w:p>
       <w:pPr>
@@ -9736,15 +9746,15 @@
           <w:lang w:val="id-ID"/>
         </w:rPr>
       </w:pPr>
-      <w:bookmarkStart w:id="64" w:name="_Toc525536507"/>
-      <w:bookmarkStart w:id="65" w:name="_Toc530143627"/>
-      <w:bookmarkStart w:id="66" w:name="_Toc483835279"/>
+      <w:bookmarkStart w:id="65" w:name="_Toc525536507"/>
+      <w:bookmarkStart w:id="66" w:name="_Toc530143627"/>
+      <w:bookmarkStart w:id="67" w:name="_Toc483836705"/>
       <w:r>
         <w:t>Antarmuka perangkat keras</w:t>
       </w:r>
-      <w:bookmarkEnd w:id="64"/>
       <w:bookmarkEnd w:id="65"/>
       <w:bookmarkEnd w:id="66"/>
+      <w:bookmarkEnd w:id="67"/>
     </w:p>
     <w:p>
       <w:pPr>
@@ -9808,8 +9818,8 @@
           <w:lang w:val="id-ID"/>
         </w:rPr>
       </w:pPr>
-      <w:bookmarkStart w:id="67" w:name="_Toc525536508"/>
-      <w:bookmarkStart w:id="68" w:name="_Toc530143628"/>
+      <w:bookmarkStart w:id="68" w:name="_Toc525536508"/>
+      <w:bookmarkStart w:id="69" w:name="_Toc530143628"/>
     </w:p>
     <w:p>
       <w:pPr>
@@ -9818,16 +9828,16 @@
           <w:lang w:val="id-ID"/>
         </w:rPr>
       </w:pPr>
-      <w:bookmarkStart w:id="69" w:name="_Toc483835280"/>
+      <w:bookmarkStart w:id="70" w:name="_Toc483836706"/>
       <w:r>
         <w:rPr>
           <w:lang w:val="id-ID"/>
         </w:rPr>
         <w:t>Antarmuka perangkat lunak</w:t>
       </w:r>
-      <w:bookmarkEnd w:id="67"/>
       <w:bookmarkEnd w:id="68"/>
       <w:bookmarkEnd w:id="69"/>
+      <w:bookmarkEnd w:id="70"/>
     </w:p>
     <w:p>
       <w:pPr>
@@ -9930,15 +9940,15 @@
           <w:lang w:val="id-ID"/>
         </w:rPr>
       </w:pPr>
-      <w:bookmarkStart w:id="70" w:name="_Toc525536509"/>
-      <w:bookmarkStart w:id="71" w:name="_Toc530143629"/>
-      <w:bookmarkStart w:id="72" w:name="_Toc483835281"/>
+      <w:bookmarkStart w:id="71" w:name="_Toc525536509"/>
+      <w:bookmarkStart w:id="72" w:name="_Toc530143629"/>
+      <w:bookmarkStart w:id="73" w:name="_Toc483836707"/>
       <w:r>
         <w:t>Antarmuka komunikasi</w:t>
       </w:r>
-      <w:bookmarkEnd w:id="70"/>
       <w:bookmarkEnd w:id="71"/>
       <w:bookmarkEnd w:id="72"/>
+      <w:bookmarkEnd w:id="73"/>
     </w:p>
     <w:p>
       <w:pPr>
@@ -9984,37 +9994,37 @@
           <w:titlePg/>
         </w:sectPr>
       </w:pPr>
-      <w:bookmarkStart w:id="73" w:name="_Toc525536510"/>
-      <w:bookmarkStart w:id="74" w:name="_Toc530143630"/>
+      <w:bookmarkStart w:id="74" w:name="_Toc525536510"/>
+      <w:bookmarkStart w:id="75" w:name="_Toc530143630"/>
     </w:p>
     <w:p>
       <w:pPr>
         <w:pStyle w:val="Heading2"/>
       </w:pPr>
-      <w:bookmarkStart w:id="75" w:name="_Toc483835282"/>
+      <w:bookmarkStart w:id="76" w:name="_Toc483836708"/>
       <w:r>
         <w:lastRenderedPageBreak/>
         <w:t>Deskripsi Fungsional</w:t>
       </w:r>
-      <w:bookmarkEnd w:id="73"/>
       <w:bookmarkEnd w:id="74"/>
       <w:bookmarkEnd w:id="75"/>
+      <w:bookmarkEnd w:id="76"/>
     </w:p>
     <w:p>
       <w:pPr>
         <w:pStyle w:val="Heading3"/>
       </w:pPr>
-      <w:bookmarkStart w:id="76" w:name="_Toc525536511"/>
-      <w:bookmarkStart w:id="77" w:name="_Toc530143631"/>
-      <w:bookmarkStart w:id="78" w:name="_Toc505173933"/>
-      <w:bookmarkStart w:id="79" w:name="_Toc483835283"/>
+      <w:bookmarkStart w:id="77" w:name="_Toc525536511"/>
+      <w:bookmarkStart w:id="78" w:name="_Toc530143631"/>
+      <w:bookmarkStart w:id="79" w:name="_Toc505173933"/>
+      <w:bookmarkStart w:id="80" w:name="_Toc483836709"/>
       <w:r>
         <w:t>Use Case Diagram</w:t>
       </w:r>
-      <w:bookmarkEnd w:id="76"/>
       <w:bookmarkEnd w:id="77"/>
       <w:bookmarkEnd w:id="78"/>
       <w:bookmarkEnd w:id="79"/>
+      <w:bookmarkEnd w:id="80"/>
     </w:p>
     <w:p>
       <w:pPr>
@@ -10063,22 +10073,14 @@
     </w:p>
     <w:p>
       <w:pPr>
-        <w:pStyle w:val="guide"/>
-        <w:jc w:val="both"/>
-        <w:rPr>
-          <w:i w:val="0"/>
-        </w:rPr>
-      </w:pPr>
-    </w:p>
-    <w:p>
-      <w:pPr>
         <w:pStyle w:val="Heading3"/>
         <w:rPr>
           <w:lang w:val="en-US"/>
         </w:rPr>
       </w:pPr>
-      <w:bookmarkStart w:id="80" w:name="_Toc483835284"/>
-      <w:r>
+      <w:bookmarkStart w:id="81" w:name="_Toc483836710"/>
+      <w:r>
+        <w:lastRenderedPageBreak/>
         <w:t>Fungsi 1</w:t>
       </w:r>
       <w:r>
@@ -10096,7 +10098,7 @@
         </w:rPr>
         <w:t>Registrasi User</w:t>
       </w:r>
-      <w:bookmarkEnd w:id="80"/>
+      <w:bookmarkEnd w:id="81"/>
     </w:p>
     <w:p>
       <w:pPr>
@@ -10804,6 +10806,30 @@
     </w:tbl>
     <w:p>
       <w:pPr>
+        <w:pStyle w:val="Heading4"/>
+        <w:rPr>
+          <w:lang w:val="id-ID"/>
+        </w:rPr>
+      </w:pPr>
+      <w:r>
+        <w:rPr>
+          <w:lang w:val="de-DE"/>
+        </w:rPr>
+        <w:lastRenderedPageBreak/>
+        <w:t xml:space="preserve">Diagram Aktivitas: </w:t>
+      </w:r>
+      <w:r>
+        <w:rPr>
+          <w:lang w:val="id-ID"/>
+        </w:rPr>
+        <w:t>Registrasi User</w:t>
+      </w:r>
+    </w:p>
+    <w:p>
+      <w:pPr>
+        <w:rPr>
+          <w:lang w:val="en-US"/>
+        </w:rPr>
         <w:sectPr>
           <w:pgSz w:w="11907" w:h="16840" w:code="9"/>
           <w:pgMar w:top="1140" w:right="1140" w:bottom="1956" w:left="1701" w:header="720" w:footer="720" w:gutter="0"/>
@@ -10812,107 +10838,12 @@
           <w:docGrid w:linePitch="360"/>
         </w:sectPr>
       </w:pPr>
-    </w:p>
-    <w:p>
-      <w:pPr>
-        <w:rPr>
-          <w:sz w:val="18"/>
-          <w:szCs w:val="18"/>
+      <w:r>
+        <w:rPr>
           <w:lang w:val="en-US"/>
         </w:rPr>
-      </w:pPr>
-      <w:r>
-        <w:rPr>
-          <w:sz w:val="18"/>
-          <w:szCs w:val="18"/>
-          <w:lang w:val="en-US"/>
-        </w:rPr>
-        <w:lastRenderedPageBreak/>
-        <w:t xml:space="preserve">  </w:t>
-      </w:r>
-    </w:p>
-    <w:p>
-      <w:pPr>
-        <w:rPr>
-          <w:sz w:val="18"/>
-          <w:szCs w:val="18"/>
-          <w:lang w:val="en-US"/>
-        </w:rPr>
-      </w:pPr>
-    </w:p>
-    <w:p>
-      <w:pPr>
-        <w:rPr>
-          <w:sz w:val="18"/>
-          <w:szCs w:val="18"/>
-          <w:lang w:val="en-US"/>
-        </w:rPr>
-      </w:pPr>
-    </w:p>
-    <w:p>
-      <w:pPr>
-        <w:rPr>
-          <w:sz w:val="18"/>
-          <w:szCs w:val="18"/>
-          <w:lang w:val="en-US"/>
-        </w:rPr>
-        <w:sectPr>
-          <w:type w:val="continuous"/>
-          <w:pgSz w:w="11907" w:h="16840" w:code="9"/>
-          <w:pgMar w:top="1140" w:right="1140" w:bottom="1956" w:left="1701" w:header="720" w:footer="720" w:gutter="0"/>
-          <w:cols w:space="720"/>
-          <w:titlePg/>
-          <w:docGrid w:linePitch="360"/>
-        </w:sectPr>
-      </w:pPr>
-    </w:p>
-    <w:p>
-      <w:pPr>
-        <w:pStyle w:val="Heading4"/>
-        <w:rPr>
-          <w:lang w:val="id-ID"/>
-        </w:rPr>
-      </w:pPr>
-      <w:r>
-        <w:rPr>
-          <w:lang w:val="de-DE"/>
-        </w:rPr>
-        <w:lastRenderedPageBreak/>
-        <w:t xml:space="preserve">Diagram Aktivitas: </w:t>
-      </w:r>
-      <w:r>
-        <w:rPr>
-          <w:lang w:val="id-ID"/>
-        </w:rPr>
-        <w:t>Registrasi User</w:t>
-      </w:r>
-    </w:p>
-    <w:p>
-      <w:pPr>
-        <w:rPr>
-          <w:lang w:val="en-US"/>
-        </w:rPr>
-      </w:pPr>
-      <w:r>
-        <w:rPr>
-          <w:lang w:val="en-US"/>
-        </w:rPr>
         <w:t xml:space="preserve"> </w:t>
       </w:r>
-    </w:p>
-    <w:p>
-      <w:pPr>
-        <w:rPr>
-          <w:lang w:val="en-US"/>
-        </w:rPr>
-        <w:sectPr>
-          <w:pgSz w:w="11907" w:h="16840" w:code="9"/>
-          <w:pgMar w:top="1140" w:right="1140" w:bottom="1956" w:left="1701" w:header="720" w:footer="720" w:gutter="0"/>
-          <w:cols w:space="720"/>
-          <w:titlePg/>
-          <w:docGrid w:linePitch="360"/>
-        </w:sectPr>
-      </w:pPr>
       <w:r>
         <w:rPr>
           <w:lang w:val="en-US"/>
@@ -10967,6 +10898,16 @@
           <w:lang w:val="id-ID"/>
         </w:rPr>
       </w:pPr>
+      <w:r>
+        <w:rPr>
+          <w:lang w:val="id-ID"/>
+        </w:rPr>
+        <w:pict>
+          <v:shape id="_x0000_i1034" type="#_x0000_t75" style="width:420.8pt;height:288.95pt">
+            <v:imagedata r:id="rId17" o:title="1"/>
+          </v:shape>
+        </w:pict>
+      </w:r>
     </w:p>
     <w:p>
       <w:pPr>
@@ -11077,6 +11018,28 @@
           <w:szCs w:val="24"/>
           <w:lang w:val="id-ID"/>
         </w:rPr>
+        <w:br w:type="page"/>
+      </w:r>
+    </w:p>
+    <w:p>
+      <w:pPr>
+        <w:rPr>
+          <w:rFonts w:ascii="Arial" w:hAnsi="Arial" w:cs="Arial"/>
+          <w:b/>
+          <w:sz w:val="24"/>
+          <w:szCs w:val="24"/>
+          <w:lang w:val="id-ID"/>
+        </w:rPr>
+      </w:pPr>
+      <w:r>
+        <w:rPr>
+          <w:rFonts w:ascii="Arial" w:hAnsi="Arial" w:cs="Arial"/>
+          <w:b/>
+          <w:sz w:val="24"/>
+          <w:szCs w:val="24"/>
+          <w:lang w:val="id-ID"/>
+        </w:rPr>
+        <w:lastRenderedPageBreak/>
         <w:t xml:space="preserve">3.2.3 </w:t>
       </w:r>
       <w:r>
@@ -11544,7 +11507,7 @@
               <w:widowControl w:val="0"/>
               <w:numPr>
                 <w:ilvl w:val="0"/>
-                <w:numId w:val="16"/>
+                <w:numId w:val="15"/>
               </w:numPr>
               <w:ind w:left="381" w:hanging="360"/>
               <w:contextualSpacing/>
@@ -11568,7 +11531,7 @@
               <w:widowControl w:val="0"/>
               <w:numPr>
                 <w:ilvl w:val="0"/>
-                <w:numId w:val="16"/>
+                <w:numId w:val="15"/>
               </w:numPr>
               <w:ind w:left="381" w:hanging="360"/>
               <w:contextualSpacing/>
@@ -11592,7 +11555,7 @@
               <w:widowControl w:val="0"/>
               <w:numPr>
                 <w:ilvl w:val="0"/>
-                <w:numId w:val="16"/>
+                <w:numId w:val="15"/>
               </w:numPr>
               <w:ind w:left="381" w:hanging="360"/>
               <w:contextualSpacing/>
@@ -11616,7 +11579,7 @@
               <w:widowControl w:val="0"/>
               <w:numPr>
                 <w:ilvl w:val="0"/>
-                <w:numId w:val="16"/>
+                <w:numId w:val="15"/>
               </w:numPr>
               <w:ind w:left="381" w:hanging="360"/>
               <w:contextualSpacing/>
@@ -11763,13 +11726,6 @@
       <w:pPr>
         <w:ind w:left="709" w:hanging="709"/>
         <w:rPr>
-          <w:lang w:val="id-ID"/>
-        </w:rPr>
-      </w:pPr>
-    </w:p>
-    <w:p>
-      <w:pPr>
-        <w:rPr>
           <w:rFonts w:ascii="Arial" w:hAnsi="Arial" w:cs="Arial"/>
           <w:b/>
           <w:sz w:val="24"/>
@@ -11777,7 +11733,10 @@
           <w:lang w:val="en-US"/>
         </w:rPr>
       </w:pPr>
-      <w:r>
+    </w:p>
+    <w:p>
+      <w:pPr>
+        <w:ind w:left="709" w:hanging="709"/>
         <w:rPr>
           <w:rFonts w:ascii="Arial" w:hAnsi="Arial" w:cs="Arial"/>
           <w:b/>
@@ -11785,12 +11744,42 @@
           <w:szCs w:val="24"/>
           <w:lang w:val="id-ID"/>
         </w:rPr>
-        <w:br w:type="page"/>
+      </w:pPr>
+      <w:r>
+        <w:rPr>
+          <w:rFonts w:ascii="Arial" w:hAnsi="Arial" w:cs="Arial"/>
+          <w:b/>
+          <w:sz w:val="24"/>
+          <w:szCs w:val="24"/>
+          <w:lang w:val="id-ID"/>
+        </w:rPr>
+        <w:t xml:space="preserve">3.2.3.2 </w:t>
+      </w:r>
+      <w:r>
+        <w:rPr>
+          <w:rFonts w:ascii="Arial" w:hAnsi="Arial" w:cs="Arial"/>
+          <w:b/>
+          <w:sz w:val="24"/>
+          <w:szCs w:val="24"/>
+          <w:lang w:val="id-ID"/>
+        </w:rPr>
+        <w:t xml:space="preserve">Diagaram Aktivitas : </w:t>
+      </w:r>
+      <w:r>
+        <w:rPr>
+          <w:rFonts w:ascii="Arial" w:hAnsi="Arial" w:cs="Arial"/>
+          <w:b/>
+          <w:sz w:val="24"/>
+          <w:szCs w:val="24"/>
+          <w:lang w:val="id-ID"/>
+        </w:rPr>
+        <w:t>Lihat Data User</w:t>
       </w:r>
     </w:p>
     <w:p>
       <w:pPr>
         <w:ind w:left="709" w:hanging="709"/>
+        <w:jc w:val="center"/>
         <w:rPr>
           <w:rFonts w:ascii="Arial" w:hAnsi="Arial" w:cs="Arial"/>
           <w:b/>
@@ -11817,11 +11806,18 @@
           <w:b/>
           <w:sz w:val="24"/>
           <w:szCs w:val="24"/>
-          <w:lang w:val="id-ID"/>
-        </w:rPr>
-        <w:t xml:space="preserve">3.2.3.2 </w:t>
-      </w:r>
-      <w:r>
+          <w:lang w:val="en-US"/>
+        </w:rPr>
+        <w:pict>
+          <v:shape id="_x0000_i1026" type="#_x0000_t75" style="width:374.05pt;height:164.55pt">
+            <v:imagedata r:id="rId18" o:title="2"/>
+          </v:shape>
+        </w:pict>
+      </w:r>
+    </w:p>
+    <w:p>
+      <w:pPr>
+        <w:ind w:left="709" w:hanging="709"/>
         <w:rPr>
           <w:rFonts w:ascii="Arial" w:hAnsi="Arial" w:cs="Arial"/>
           <w:b/>
@@ -11829,9 +11825,10 @@
           <w:szCs w:val="24"/>
           <w:lang w:val="id-ID"/>
         </w:rPr>
-        <w:t xml:space="preserve">Diagaram Aktivitas : </w:t>
-      </w:r>
-      <w:r>
+      </w:pPr>
+    </w:p>
+    <w:p>
+      <w:pPr>
         <w:rPr>
           <w:rFonts w:ascii="Arial" w:hAnsi="Arial" w:cs="Arial"/>
           <w:b/>
@@ -11839,13 +11836,21 @@
           <w:szCs w:val="24"/>
           <w:lang w:val="id-ID"/>
         </w:rPr>
-        <w:t>Lihat Data User</w:t>
+      </w:pPr>
+      <w:r>
+        <w:rPr>
+          <w:rFonts w:ascii="Arial" w:hAnsi="Arial" w:cs="Arial"/>
+          <w:b/>
+          <w:sz w:val="24"/>
+          <w:szCs w:val="24"/>
+          <w:lang w:val="id-ID"/>
+        </w:rPr>
+        <w:br w:type="page"/>
       </w:r>
     </w:p>
     <w:p>
       <w:pPr>
         <w:ind w:left="709" w:hanging="709"/>
-        <w:jc w:val="center"/>
         <w:rPr>
           <w:rFonts w:ascii="Arial" w:hAnsi="Arial" w:cs="Arial"/>
           <w:b/>
@@ -11854,10 +11859,7 @@
           <w:lang w:val="en-US"/>
         </w:rPr>
       </w:pPr>
-    </w:p>
-    <w:p>
-      <w:pPr>
-        <w:ind w:left="709" w:hanging="709"/>
+      <w:r>
         <w:rPr>
           <w:rFonts w:ascii="Arial" w:hAnsi="Arial" w:cs="Arial"/>
           <w:b/>
@@ -11865,8 +11867,34 @@
           <w:szCs w:val="24"/>
           <w:lang w:val="id-ID"/>
         </w:rPr>
-      </w:pPr>
-      <w:r>
+        <w:lastRenderedPageBreak/>
+        <w:t>3.2.3.3</w:t>
+      </w:r>
+      <w:r>
+        <w:rPr>
+          <w:rFonts w:ascii="Arial" w:hAnsi="Arial" w:cs="Arial"/>
+          <w:b/>
+          <w:sz w:val="24"/>
+          <w:szCs w:val="24"/>
+          <w:lang w:val="id-ID"/>
+        </w:rPr>
+        <w:tab/>
+        <w:t xml:space="preserve">Diagram Sekuens : </w:t>
+      </w:r>
+      <w:r>
+        <w:rPr>
+          <w:rFonts w:ascii="Arial" w:hAnsi="Arial" w:cs="Arial"/>
+          <w:b/>
+          <w:sz w:val="24"/>
+          <w:szCs w:val="24"/>
+          <w:lang w:val="id-ID"/>
+        </w:rPr>
+        <w:t>Lihat Data User</w:t>
+      </w:r>
+    </w:p>
+    <w:p>
+      <w:pPr>
+        <w:ind w:left="709" w:hanging="709"/>
         <w:rPr>
           <w:rFonts w:ascii="Arial" w:hAnsi="Arial" w:cs="Arial"/>
           <w:b/>
@@ -11874,9 +11902,18 @@
           <w:szCs w:val="24"/>
           <w:lang w:val="en-US"/>
         </w:rPr>
+      </w:pPr>
+      <w:r>
+        <w:rPr>
+          <w:rFonts w:ascii="Arial" w:hAnsi="Arial" w:cs="Arial"/>
+          <w:b/>
+          <w:sz w:val="24"/>
+          <w:szCs w:val="24"/>
+          <w:lang w:val="en-US"/>
+        </w:rPr>
         <w:pict>
-          <v:shape id="_x0000_i1026" type="#_x0000_t75" style="width:374.05pt;height:164.55pt">
-            <v:imagedata r:id="rId17" o:title="2"/>
+          <v:shape id="_x0000_i1035" type="#_x0000_t75" style="width:420.8pt;height:288.95pt">
+            <v:imagedata r:id="rId19" o:title="2"/>
           </v:shape>
         </w:pict>
       </w:r>
@@ -11923,7 +11960,17 @@
           <w:lang w:val="id-ID"/>
         </w:rPr>
         <w:tab/>
-        <w:t xml:space="preserve">Diagram Sekuens : </w:t>
+        <w:t xml:space="preserve">Diagram </w:t>
+      </w:r>
+      <w:r>
+        <w:rPr>
+          <w:rFonts w:ascii="Arial" w:hAnsi="Arial" w:cs="Arial"/>
+          <w:b/>
+          <w:sz w:val="24"/>
+          <w:szCs w:val="24"/>
+          <w:lang w:val="en-US"/>
+        </w:rPr>
+        <w:t>Collaboration</w:t>
       </w:r>
       <w:r>
         <w:rPr>
@@ -11933,12 +11980,22 @@
           <w:szCs w:val="24"/>
           <w:lang w:val="id-ID"/>
         </w:rPr>
+        <w:t xml:space="preserve"> : </w:t>
+      </w:r>
+      <w:r>
+        <w:rPr>
+          <w:rFonts w:ascii="Arial" w:hAnsi="Arial" w:cs="Arial"/>
+          <w:b/>
+          <w:sz w:val="24"/>
+          <w:szCs w:val="24"/>
+          <w:lang w:val="id-ID"/>
+        </w:rPr>
         <w:t>Lihat Data User</w:t>
       </w:r>
     </w:p>
     <w:p>
       <w:pPr>
-        <w:ind w:left="709" w:hanging="709"/>
+        <w:jc w:val="center"/>
         <w:rPr>
           <w:rFonts w:ascii="Arial" w:hAnsi="Arial" w:cs="Arial"/>
           <w:b/>
@@ -11950,44 +12007,6 @@
     </w:p>
     <w:p>
       <w:pPr>
-        <w:ind w:left="709" w:hanging="709"/>
-        <w:jc w:val="center"/>
-        <w:rPr>
-          <w:rFonts w:ascii="Arial" w:hAnsi="Arial" w:cs="Arial"/>
-          <w:b/>
-          <w:sz w:val="24"/>
-          <w:szCs w:val="24"/>
-          <w:lang w:val="id-ID"/>
-        </w:rPr>
-      </w:pPr>
-    </w:p>
-    <w:p>
-      <w:pPr>
-        <w:ind w:left="709" w:hanging="709"/>
-        <w:rPr>
-          <w:rFonts w:ascii="Arial" w:hAnsi="Arial" w:cs="Arial"/>
-          <w:b/>
-          <w:sz w:val="24"/>
-          <w:szCs w:val="24"/>
-          <w:lang w:val="id-ID"/>
-        </w:rPr>
-      </w:pPr>
-    </w:p>
-    <w:p>
-      <w:pPr>
-        <w:ind w:left="709" w:hanging="709"/>
-        <w:rPr>
-          <w:rFonts w:ascii="Arial" w:hAnsi="Arial" w:cs="Arial"/>
-          <w:b/>
-          <w:sz w:val="24"/>
-          <w:szCs w:val="24"/>
-          <w:lang w:val="id-ID"/>
-        </w:rPr>
-      </w:pPr>
-    </w:p>
-    <w:p>
-      <w:pPr>
-        <w:ind w:left="709" w:hanging="709"/>
         <w:rPr>
           <w:rFonts w:ascii="Arial" w:hAnsi="Arial" w:cs="Arial"/>
           <w:b/>
@@ -11996,28 +12015,9 @@
           <w:lang w:val="en-US"/>
         </w:rPr>
       </w:pPr>
-      <w:r>
-        <w:rPr>
-          <w:rFonts w:ascii="Arial" w:hAnsi="Arial" w:cs="Arial"/>
-          <w:b/>
-          <w:sz w:val="24"/>
-          <w:szCs w:val="24"/>
-          <w:lang w:val="id-ID"/>
-        </w:rPr>
-        <w:t>3.2.3.3</w:t>
-      </w:r>
-      <w:r>
-        <w:rPr>
-          <w:rFonts w:ascii="Arial" w:hAnsi="Arial" w:cs="Arial"/>
-          <w:b/>
-          <w:sz w:val="24"/>
-          <w:szCs w:val="24"/>
-          <w:lang w:val="id-ID"/>
-        </w:rPr>
-        <w:tab/>
-        <w:t xml:space="preserve">Diagram </w:t>
-      </w:r>
-      <w:r>
+    </w:p>
+    <w:p>
+      <w:pPr>
         <w:rPr>
           <w:rFonts w:ascii="Arial" w:hAnsi="Arial" w:cs="Arial"/>
           <w:b/>
@@ -12025,32 +12025,10 @@
           <w:szCs w:val="24"/>
           <w:lang w:val="en-US"/>
         </w:rPr>
-        <w:t>Collaboration</w:t>
-      </w:r>
-      <w:r>
-        <w:rPr>
-          <w:rFonts w:ascii="Arial" w:hAnsi="Arial" w:cs="Arial"/>
-          <w:b/>
-          <w:sz w:val="24"/>
-          <w:szCs w:val="24"/>
-          <w:lang w:val="id-ID"/>
-        </w:rPr>
-        <w:t xml:space="preserve"> : </w:t>
-      </w:r>
-      <w:r>
-        <w:rPr>
-          <w:rFonts w:ascii="Arial" w:hAnsi="Arial" w:cs="Arial"/>
-          <w:b/>
-          <w:sz w:val="24"/>
-          <w:szCs w:val="24"/>
-          <w:lang w:val="id-ID"/>
-        </w:rPr>
-        <w:t>Lihat Data User</w:t>
-      </w:r>
-    </w:p>
-    <w:p>
-      <w:pPr>
-        <w:jc w:val="center"/>
+      </w:pPr>
+    </w:p>
+    <w:p>
+      <w:pPr>
         <w:rPr>
           <w:rFonts w:ascii="Arial" w:hAnsi="Arial" w:cs="Arial"/>
           <w:b/>
@@ -12063,35 +12041,18 @@
     <w:p>
       <w:pPr>
         <w:rPr>
-          <w:rFonts w:ascii="Arial" w:hAnsi="Arial" w:cs="Arial"/>
+          <w:rFonts w:ascii="Arial" w:hAnsi="Arial"/>
           <w:b/>
           <w:sz w:val="24"/>
-          <w:szCs w:val="24"/>
           <w:lang w:val="en-US"/>
         </w:rPr>
       </w:pPr>
-    </w:p>
-    <w:p>
-      <w:pPr>
-        <w:rPr>
-          <w:rFonts w:ascii="Arial" w:hAnsi="Arial" w:cs="Arial"/>
-          <w:b/>
-          <w:sz w:val="24"/>
-          <w:szCs w:val="24"/>
+      <w:r>
+        <w:rPr>
           <w:lang w:val="en-US"/>
         </w:rPr>
-      </w:pPr>
-    </w:p>
-    <w:p>
-      <w:pPr>
-        <w:rPr>
-          <w:rFonts w:ascii="Arial" w:hAnsi="Arial" w:cs="Arial"/>
-          <w:b/>
-          <w:sz w:val="24"/>
-          <w:szCs w:val="24"/>
-          <w:lang w:val="en-US"/>
-        </w:rPr>
-      </w:pPr>
+        <w:br w:type="page"/>
+      </w:r>
     </w:p>
     <w:p>
       <w:pPr>
@@ -12104,11 +12065,12 @@
           <w:lang w:val="en-US"/>
         </w:rPr>
       </w:pPr>
-      <w:bookmarkStart w:id="81" w:name="_Toc483835285"/>
+      <w:bookmarkStart w:id="82" w:name="_Toc483836711"/>
       <w:r>
         <w:rPr>
           <w:lang w:val="en-US"/>
         </w:rPr>
+        <w:lastRenderedPageBreak/>
         <w:t xml:space="preserve">Fungsi </w:t>
       </w:r>
       <w:proofErr w:type="gramStart"/>
@@ -12131,7 +12093,7 @@
         </w:rPr>
         <w:t>Mengubah Data User</w:t>
       </w:r>
-      <w:bookmarkEnd w:id="81"/>
+      <w:bookmarkEnd w:id="82"/>
     </w:p>
     <w:p>
       <w:pPr>
@@ -12516,7 +12478,7 @@
               <w:widowControl w:val="0"/>
               <w:numPr>
                 <w:ilvl w:val="0"/>
-                <w:numId w:val="17"/>
+                <w:numId w:val="16"/>
               </w:numPr>
               <w:ind w:left="343" w:hanging="360"/>
               <w:contextualSpacing/>
@@ -12533,6 +12495,226 @@
                 <w:szCs w:val="24"/>
               </w:rPr>
               <w:t>Aktor menekan tombol “show all user”</w:t>
+            </w:r>
+          </w:p>
+          <w:p>
+            <w:pPr>
+              <w:widowControl w:val="0"/>
+              <w:numPr>
+                <w:ilvl w:val="0"/>
+                <w:numId w:val="16"/>
+              </w:numPr>
+              <w:ind w:left="343" w:hanging="360"/>
+              <w:contextualSpacing/>
+              <w:rPr>
+                <w:rFonts w:ascii="Times New Roman" w:hAnsi="Times New Roman"/>
+                <w:sz w:val="24"/>
+                <w:szCs w:val="24"/>
+              </w:rPr>
+            </w:pPr>
+            <w:r>
+              <w:rPr>
+                <w:rFonts w:ascii="Times New Roman" w:hAnsi="Times New Roman"/>
+                <w:sz w:val="24"/>
+                <w:szCs w:val="24"/>
+              </w:rPr>
+              <w:t>Sistem menampilkan daftar user</w:t>
+            </w:r>
+          </w:p>
+          <w:p>
+            <w:pPr>
+              <w:widowControl w:val="0"/>
+              <w:numPr>
+                <w:ilvl w:val="0"/>
+                <w:numId w:val="16"/>
+              </w:numPr>
+              <w:ind w:left="343" w:hanging="360"/>
+              <w:contextualSpacing/>
+              <w:rPr>
+                <w:rFonts w:ascii="Times New Roman" w:hAnsi="Times New Roman"/>
+                <w:sz w:val="24"/>
+                <w:szCs w:val="24"/>
+              </w:rPr>
+            </w:pPr>
+            <w:r>
+              <w:rPr>
+                <w:rFonts w:ascii="Times New Roman" w:hAnsi="Times New Roman"/>
+                <w:sz w:val="24"/>
+                <w:szCs w:val="24"/>
+              </w:rPr>
+              <w:t>Aktor menekan tombol “edit details” pada user yang ingin diubah datanya</w:t>
+            </w:r>
+          </w:p>
+          <w:p>
+            <w:pPr>
+              <w:widowControl w:val="0"/>
+              <w:numPr>
+                <w:ilvl w:val="0"/>
+                <w:numId w:val="16"/>
+              </w:numPr>
+              <w:ind w:left="343" w:hanging="360"/>
+              <w:contextualSpacing/>
+              <w:rPr>
+                <w:rFonts w:ascii="Times New Roman" w:hAnsi="Times New Roman"/>
+                <w:sz w:val="24"/>
+                <w:szCs w:val="24"/>
+              </w:rPr>
+            </w:pPr>
+            <w:r>
+              <w:rPr>
+                <w:rFonts w:ascii="Times New Roman" w:hAnsi="Times New Roman"/>
+                <w:sz w:val="24"/>
+                <w:szCs w:val="24"/>
+              </w:rPr>
+              <w:t>Sistem menampilkan form perubahan data</w:t>
+            </w:r>
+          </w:p>
+          <w:p>
+            <w:pPr>
+              <w:widowControl w:val="0"/>
+              <w:numPr>
+                <w:ilvl w:val="0"/>
+                <w:numId w:val="16"/>
+              </w:numPr>
+              <w:ind w:left="343" w:hanging="360"/>
+              <w:contextualSpacing/>
+              <w:rPr>
+                <w:rFonts w:ascii="Times New Roman" w:hAnsi="Times New Roman"/>
+                <w:sz w:val="24"/>
+                <w:szCs w:val="24"/>
+              </w:rPr>
+            </w:pPr>
+            <w:r>
+              <w:rPr>
+                <w:rFonts w:ascii="Times New Roman" w:hAnsi="Times New Roman"/>
+                <w:sz w:val="24"/>
+                <w:szCs w:val="24"/>
+              </w:rPr>
+              <w:t>Aktor melakukan perubahan data</w:t>
+            </w:r>
+          </w:p>
+          <w:p>
+            <w:pPr>
+              <w:widowControl w:val="0"/>
+              <w:numPr>
+                <w:ilvl w:val="0"/>
+                <w:numId w:val="16"/>
+              </w:numPr>
+              <w:ind w:left="343" w:hanging="360"/>
+              <w:contextualSpacing/>
+              <w:rPr>
+                <w:rFonts w:ascii="Times New Roman" w:hAnsi="Times New Roman"/>
+                <w:sz w:val="24"/>
+                <w:szCs w:val="24"/>
+              </w:rPr>
+            </w:pPr>
+            <w:r>
+              <w:rPr>
+                <w:rFonts w:ascii="Times New Roman" w:hAnsi="Times New Roman"/>
+                <w:sz w:val="24"/>
+                <w:szCs w:val="24"/>
+              </w:rPr>
+              <w:t>Aktor menekan tombol “edit user details”</w:t>
+            </w:r>
+          </w:p>
+          <w:p>
+            <w:pPr>
+              <w:widowControl w:val="0"/>
+              <w:numPr>
+                <w:ilvl w:val="0"/>
+                <w:numId w:val="16"/>
+              </w:numPr>
+              <w:ind w:left="343" w:hanging="360"/>
+              <w:contextualSpacing/>
+              <w:rPr>
+                <w:rFonts w:ascii="Times New Roman" w:hAnsi="Times New Roman"/>
+                <w:sz w:val="24"/>
+                <w:szCs w:val="24"/>
+                <w:lang w:val="id-ID"/>
+              </w:rPr>
+            </w:pPr>
+            <w:r>
+              <w:rPr>
+                <w:rFonts w:ascii="Times New Roman" w:hAnsi="Times New Roman"/>
+                <w:sz w:val="24"/>
+                <w:szCs w:val="24"/>
+              </w:rPr>
+              <w:t>Sistem menyimpan perubahan yang dilakukan</w:t>
+            </w:r>
+          </w:p>
+          <w:p>
+            <w:pPr>
+              <w:widowControl w:val="0"/>
+              <w:numPr>
+                <w:ilvl w:val="0"/>
+                <w:numId w:val="16"/>
+              </w:numPr>
+              <w:ind w:left="343" w:hanging="360"/>
+              <w:contextualSpacing/>
+              <w:rPr>
+                <w:rFonts w:ascii="Times New Roman" w:hAnsi="Times New Roman"/>
+                <w:sz w:val="24"/>
+                <w:szCs w:val="24"/>
+                <w:lang w:val="id-ID"/>
+              </w:rPr>
+            </w:pPr>
+            <w:r>
+              <w:rPr>
+                <w:rFonts w:ascii="Times New Roman" w:hAnsi="Times New Roman"/>
+                <w:sz w:val="24"/>
+                <w:szCs w:val="24"/>
+              </w:rPr>
+              <w:t>Sistem menampilkan halaman utama dengan pesan bahwa perubahan berhasil dilakukan</w:t>
+            </w:r>
+          </w:p>
+        </w:tc>
+      </w:tr>
+      <w:tr>
+        <w:trPr>
+          <w:jc w:val="center"/>
+        </w:trPr>
+        <w:tc>
+          <w:tcPr>
+            <w:tcW w:w="1980" w:type="dxa"/>
+          </w:tcPr>
+          <w:p>
+            <w:pPr>
+              <w:rPr>
+                <w:rFonts w:ascii="Times New Roman" w:hAnsi="Times New Roman"/>
+                <w:sz w:val="24"/>
+                <w:szCs w:val="24"/>
+              </w:rPr>
+            </w:pPr>
+            <w:r>
+              <w:rPr>
+                <w:rFonts w:ascii="Times New Roman" w:hAnsi="Times New Roman"/>
+                <w:sz w:val="24"/>
+                <w:szCs w:val="24"/>
+              </w:rPr>
+              <w:t>Alur Alternatif</w:t>
+            </w:r>
+          </w:p>
+        </w:tc>
+        <w:tc>
+          <w:tcPr>
+            <w:tcW w:w="7087" w:type="dxa"/>
+          </w:tcPr>
+          <w:p>
+            <w:pPr>
+              <w:widowControl w:val="0"/>
+              <w:rPr>
+                <w:rFonts w:ascii="Times New Roman" w:hAnsi="Times New Roman"/>
+                <w:sz w:val="24"/>
+                <w:szCs w:val="24"/>
+              </w:rPr>
+            </w:pPr>
+            <w:r>
+              <w:rPr>
+                <w:rFonts w:ascii="Times New Roman" w:hAnsi="Times New Roman"/>
+                <w:sz w:val="24"/>
+                <w:szCs w:val="24"/>
+              </w:rPr>
+              <w:t>Data tidak lengkap</w:t>
             </w:r>
           </w:p>
           <w:p>
@@ -12542,7 +12724,7 @@
                 <w:ilvl w:val="0"/>
                 <w:numId w:val="17"/>
               </w:numPr>
-              <w:ind w:left="343" w:hanging="360"/>
+              <w:ind w:hanging="360"/>
               <w:contextualSpacing/>
               <w:rPr>
                 <w:rFonts w:ascii="Times New Roman" w:hAnsi="Times New Roman"/>
@@ -12556,7 +12738,7 @@
                 <w:sz w:val="24"/>
                 <w:szCs w:val="24"/>
               </w:rPr>
-              <w:t>Sistem menampilkan daftar user</w:t>
+              <w:t>Sistem menampilkan pesan bahwa data tidak lengkap</w:t>
             </w:r>
           </w:p>
           <w:p>
@@ -12566,7 +12748,7 @@
                 <w:ilvl w:val="0"/>
                 <w:numId w:val="17"/>
               </w:numPr>
-              <w:ind w:left="343" w:hanging="360"/>
+              <w:ind w:hanging="360"/>
               <w:contextualSpacing/>
               <w:rPr>
                 <w:rFonts w:ascii="Times New Roman" w:hAnsi="Times New Roman"/>
@@ -12580,129 +12762,7 @@
                 <w:sz w:val="24"/>
                 <w:szCs w:val="24"/>
               </w:rPr>
-              <w:t>Aktor menekan tombol “edit details” pada user yang ingin diubah datanya</w:t>
-            </w:r>
-          </w:p>
-          <w:p>
-            <w:pPr>
-              <w:widowControl w:val="0"/>
-              <w:numPr>
-                <w:ilvl w:val="0"/>
-                <w:numId w:val="17"/>
-              </w:numPr>
-              <w:ind w:left="343" w:hanging="360"/>
-              <w:contextualSpacing/>
-              <w:rPr>
-                <w:rFonts w:ascii="Times New Roman" w:hAnsi="Times New Roman"/>
-                <w:sz w:val="24"/>
-                <w:szCs w:val="24"/>
-              </w:rPr>
-            </w:pPr>
-            <w:r>
-              <w:rPr>
-                <w:rFonts w:ascii="Times New Roman" w:hAnsi="Times New Roman"/>
-                <w:sz w:val="24"/>
-                <w:szCs w:val="24"/>
-              </w:rPr>
-              <w:t>Sistem menampilkan form perubahan data</w:t>
-            </w:r>
-          </w:p>
-          <w:p>
-            <w:pPr>
-              <w:widowControl w:val="0"/>
-              <w:numPr>
-                <w:ilvl w:val="0"/>
-                <w:numId w:val="17"/>
-              </w:numPr>
-              <w:ind w:left="343" w:hanging="360"/>
-              <w:contextualSpacing/>
-              <w:rPr>
-                <w:rFonts w:ascii="Times New Roman" w:hAnsi="Times New Roman"/>
-                <w:sz w:val="24"/>
-                <w:szCs w:val="24"/>
-              </w:rPr>
-            </w:pPr>
-            <w:r>
-              <w:rPr>
-                <w:rFonts w:ascii="Times New Roman" w:hAnsi="Times New Roman"/>
-                <w:sz w:val="24"/>
-                <w:szCs w:val="24"/>
-              </w:rPr>
-              <w:t>Aktor melakukan perubahan data</w:t>
-            </w:r>
-          </w:p>
-          <w:p>
-            <w:pPr>
-              <w:widowControl w:val="0"/>
-              <w:numPr>
-                <w:ilvl w:val="0"/>
-                <w:numId w:val="17"/>
-              </w:numPr>
-              <w:ind w:left="343" w:hanging="360"/>
-              <w:contextualSpacing/>
-              <w:rPr>
-                <w:rFonts w:ascii="Times New Roman" w:hAnsi="Times New Roman"/>
-                <w:sz w:val="24"/>
-                <w:szCs w:val="24"/>
-              </w:rPr>
-            </w:pPr>
-            <w:r>
-              <w:rPr>
-                <w:rFonts w:ascii="Times New Roman" w:hAnsi="Times New Roman"/>
-                <w:sz w:val="24"/>
-                <w:szCs w:val="24"/>
-              </w:rPr>
-              <w:t>Aktor menekan tombol “edit user details”</w:t>
-            </w:r>
-          </w:p>
-          <w:p>
-            <w:pPr>
-              <w:widowControl w:val="0"/>
-              <w:numPr>
-                <w:ilvl w:val="0"/>
-                <w:numId w:val="17"/>
-              </w:numPr>
-              <w:ind w:left="343" w:hanging="360"/>
-              <w:contextualSpacing/>
-              <w:rPr>
-                <w:rFonts w:ascii="Times New Roman" w:hAnsi="Times New Roman"/>
-                <w:sz w:val="24"/>
-                <w:szCs w:val="24"/>
-                <w:lang w:val="id-ID"/>
-              </w:rPr>
-            </w:pPr>
-            <w:r>
-              <w:rPr>
-                <w:rFonts w:ascii="Times New Roman" w:hAnsi="Times New Roman"/>
-                <w:sz w:val="24"/>
-                <w:szCs w:val="24"/>
-              </w:rPr>
-              <w:t>Sistem menyimpan perubahan yang dilakukan</w:t>
-            </w:r>
-          </w:p>
-          <w:p>
-            <w:pPr>
-              <w:widowControl w:val="0"/>
-              <w:numPr>
-                <w:ilvl w:val="0"/>
-                <w:numId w:val="17"/>
-              </w:numPr>
-              <w:ind w:left="343" w:hanging="360"/>
-              <w:contextualSpacing/>
-              <w:rPr>
-                <w:rFonts w:ascii="Times New Roman" w:hAnsi="Times New Roman"/>
-                <w:sz w:val="24"/>
-                <w:szCs w:val="24"/>
-                <w:lang w:val="id-ID"/>
-              </w:rPr>
-            </w:pPr>
-            <w:r>
-              <w:rPr>
-                <w:rFonts w:ascii="Times New Roman" w:hAnsi="Times New Roman"/>
-                <w:sz w:val="24"/>
-                <w:szCs w:val="24"/>
-              </w:rPr>
-              <w:t>Sistem menampilkan halaman utama dengan pesan bahwa perubahan berhasil dilakukan</w:t>
+              <w:t>Kembali ke alur 5</w:t>
             </w:r>
           </w:p>
         </w:tc>
@@ -12729,105 +12789,6 @@
                 <w:sz w:val="24"/>
                 <w:szCs w:val="24"/>
               </w:rPr>
-              <w:t>Alur Alternatif</w:t>
-            </w:r>
-          </w:p>
-        </w:tc>
-        <w:tc>
-          <w:tcPr>
-            <w:tcW w:w="7087" w:type="dxa"/>
-          </w:tcPr>
-          <w:p>
-            <w:pPr>
-              <w:widowControl w:val="0"/>
-              <w:rPr>
-                <w:rFonts w:ascii="Times New Roman" w:hAnsi="Times New Roman"/>
-                <w:sz w:val="24"/>
-                <w:szCs w:val="24"/>
-              </w:rPr>
-            </w:pPr>
-            <w:r>
-              <w:rPr>
-                <w:rFonts w:ascii="Times New Roman" w:hAnsi="Times New Roman"/>
-                <w:sz w:val="24"/>
-                <w:szCs w:val="24"/>
-              </w:rPr>
-              <w:t>Data tidak lengkap</w:t>
-            </w:r>
-          </w:p>
-          <w:p>
-            <w:pPr>
-              <w:widowControl w:val="0"/>
-              <w:numPr>
-                <w:ilvl w:val="0"/>
-                <w:numId w:val="18"/>
-              </w:numPr>
-              <w:ind w:hanging="360"/>
-              <w:contextualSpacing/>
-              <w:rPr>
-                <w:rFonts w:ascii="Times New Roman" w:hAnsi="Times New Roman"/>
-                <w:sz w:val="24"/>
-                <w:szCs w:val="24"/>
-              </w:rPr>
-            </w:pPr>
-            <w:r>
-              <w:rPr>
-                <w:rFonts w:ascii="Times New Roman" w:hAnsi="Times New Roman"/>
-                <w:sz w:val="24"/>
-                <w:szCs w:val="24"/>
-              </w:rPr>
-              <w:t>Sistem menampilkan pesan bahwa data tidak lengkap</w:t>
-            </w:r>
-          </w:p>
-          <w:p>
-            <w:pPr>
-              <w:widowControl w:val="0"/>
-              <w:numPr>
-                <w:ilvl w:val="0"/>
-                <w:numId w:val="18"/>
-              </w:numPr>
-              <w:ind w:hanging="360"/>
-              <w:contextualSpacing/>
-              <w:rPr>
-                <w:rFonts w:ascii="Times New Roman" w:hAnsi="Times New Roman"/>
-                <w:sz w:val="24"/>
-                <w:szCs w:val="24"/>
-              </w:rPr>
-            </w:pPr>
-            <w:r>
-              <w:rPr>
-                <w:rFonts w:ascii="Times New Roman" w:hAnsi="Times New Roman"/>
-                <w:sz w:val="24"/>
-                <w:szCs w:val="24"/>
-              </w:rPr>
-              <w:t>Kembali ke alur 5</w:t>
-            </w:r>
-          </w:p>
-        </w:tc>
-      </w:tr>
-      <w:tr>
-        <w:trPr>
-          <w:jc w:val="center"/>
-        </w:trPr>
-        <w:tc>
-          <w:tcPr>
-            <w:tcW w:w="1980" w:type="dxa"/>
-          </w:tcPr>
-          <w:p>
-            <w:pPr>
-              <w:rPr>
-                <w:rFonts w:ascii="Times New Roman" w:hAnsi="Times New Roman"/>
-                <w:sz w:val="24"/>
-                <w:szCs w:val="24"/>
-              </w:rPr>
-            </w:pPr>
-            <w:r>
-              <w:rPr>
-                <w:rFonts w:ascii="Times New Roman" w:hAnsi="Times New Roman"/>
-                <w:sz w:val="24"/>
-                <w:szCs w:val="24"/>
-              </w:rPr>
-              <w:lastRenderedPageBreak/>
               <w:t>Exception</w:t>
             </w:r>
           </w:p>
@@ -12856,6 +12817,29 @@
         </w:tc>
       </w:tr>
     </w:tbl>
+    <w:p>
+      <w:pPr>
+        <w:pStyle w:val="Heading4"/>
+      </w:pPr>
+      <w:r>
+        <w:lastRenderedPageBreak/>
+        <w:t xml:space="preserve">Diagram </w:t>
+      </w:r>
+      <w:proofErr w:type="gramStart"/>
+      <w:r>
+        <w:t>Aktivitas :</w:t>
+      </w:r>
+      <w:proofErr w:type="gramEnd"/>
+      <w:r>
+        <w:t xml:space="preserve"> </w:t>
+      </w:r>
+      <w:r>
+        <w:rPr>
+          <w:lang w:val="id-ID"/>
+        </w:rPr>
+        <w:t>Mengubah Data User</w:t>
+      </w:r>
+    </w:p>
     <w:p>
       <w:pPr>
         <w:rPr>
@@ -12865,41 +12849,23 @@
           <w:szCs w:val="24"/>
         </w:rPr>
       </w:pPr>
-    </w:p>
-    <w:p>
-      <w:pPr>
+      <w:r>
         <w:rPr>
           <w:rFonts w:ascii="Arial" w:hAnsi="Arial" w:cs="Arial"/>
           <w:b/>
           <w:sz w:val="24"/>
           <w:szCs w:val="24"/>
         </w:rPr>
-      </w:pPr>
-    </w:p>
-    <w:p>
-      <w:pPr>
-        <w:pStyle w:val="Heading4"/>
-      </w:pPr>
-      <w:r>
-        <w:t xml:space="preserve">Diagram </w:t>
-      </w:r>
-      <w:proofErr w:type="gramStart"/>
-      <w:r>
-        <w:t>Aktivitas :</w:t>
-      </w:r>
-      <w:proofErr w:type="gramEnd"/>
-      <w:r>
-        <w:t xml:space="preserve"> </w:t>
-      </w:r>
-      <w:r>
-        <w:rPr>
-          <w:lang w:val="id-ID"/>
-        </w:rPr>
-        <w:t>Mengubah Data User</w:t>
-      </w:r>
-    </w:p>
-    <w:p>
-      <w:pPr>
+        <w:pict>
+          <v:shape id="_x0000_i1027" type="#_x0000_t75" style="width:389pt;height:380.55pt">
+            <v:imagedata r:id="rId20" o:title="3"/>
+          </v:shape>
+        </w:pict>
+      </w:r>
+    </w:p>
+    <w:p>
+      <w:pPr>
+        <w:jc w:val="center"/>
         <w:rPr>
           <w:rFonts w:ascii="Arial" w:hAnsi="Arial" w:cs="Arial"/>
           <w:b/>
@@ -12907,23 +12873,45 @@
           <w:szCs w:val="24"/>
         </w:rPr>
       </w:pPr>
-      <w:r>
+    </w:p>
+    <w:p>
+      <w:pPr>
         <w:rPr>
           <w:rFonts w:ascii="Arial" w:hAnsi="Arial" w:cs="Arial"/>
           <w:b/>
           <w:sz w:val="24"/>
           <w:szCs w:val="24"/>
         </w:rPr>
-        <w:pict>
-          <v:shape id="_x0000_i1027" type="#_x0000_t75" style="width:389pt;height:380.55pt">
-            <v:imagedata r:id="rId18" o:title="3"/>
-          </v:shape>
-        </w:pict>
-      </w:r>
-    </w:p>
-    <w:p>
-      <w:pPr>
-        <w:jc w:val="center"/>
+      </w:pPr>
+    </w:p>
+    <w:p>
+      <w:pPr>
+        <w:pStyle w:val="Heading4"/>
+      </w:pPr>
+      <w:r>
+        <w:lastRenderedPageBreak/>
+        <w:t xml:space="preserve">Diagram </w:t>
+      </w:r>
+      <w:proofErr w:type="gramStart"/>
+      <w:r>
+        <w:t>Sekuen</w:t>
+      </w:r>
+      <w:r>
+        <w:rPr>
+          <w:lang w:val="id-ID"/>
+        </w:rPr>
+        <w:t>s :</w:t>
+      </w:r>
+      <w:proofErr w:type="gramEnd"/>
+      <w:r>
+        <w:rPr>
+          <w:lang w:val="id-ID"/>
+        </w:rPr>
+        <w:t xml:space="preserve"> Mengubah Data User</w:t>
+      </w:r>
+    </w:p>
+    <w:p>
+      <w:pPr>
         <w:rPr>
           <w:rFonts w:ascii="Arial" w:hAnsi="Arial" w:cs="Arial"/>
           <w:b/>
@@ -12931,16 +12919,19 @@
           <w:szCs w:val="24"/>
         </w:rPr>
       </w:pPr>
-    </w:p>
-    <w:p>
-      <w:pPr>
+      <w:r>
         <w:rPr>
           <w:rFonts w:ascii="Arial" w:hAnsi="Arial" w:cs="Arial"/>
           <w:b/>
           <w:sz w:val="24"/>
           <w:szCs w:val="24"/>
         </w:rPr>
-      </w:pPr>
+        <w:pict>
+          <v:shape id="_x0000_i1036" type="#_x0000_t75" style="width:420.8pt;height:288.95pt">
+            <v:imagedata r:id="rId21" o:title="3"/>
+          </v:shape>
+        </w:pict>
+      </w:r>
     </w:p>
     <w:p>
       <w:pPr>
@@ -12951,13 +12942,13 @@
       </w:r>
       <w:proofErr w:type="gramStart"/>
       <w:r>
-        <w:t>Sekuen</w:t>
+        <w:t>Kolaborasi</w:t>
       </w:r>
       <w:r>
         <w:rPr>
           <w:lang w:val="id-ID"/>
         </w:rPr>
-        <w:t>s :</w:t>
+        <w:t xml:space="preserve"> :</w:t>
       </w:r>
       <w:proofErr w:type="gramEnd"/>
       <w:r>
@@ -12969,6 +12960,8 @@
     </w:p>
     <w:p>
       <w:pPr>
+        <w:pStyle w:val="ListParagraph"/>
+        <w:ind w:hanging="720"/>
         <w:rPr>
           <w:rFonts w:ascii="Arial" w:hAnsi="Arial" w:cs="Arial"/>
           <w:b/>
@@ -12979,47 +12972,23 @@
     </w:p>
     <w:p>
       <w:pPr>
-        <w:pStyle w:val="Heading4"/>
-      </w:pPr>
-      <w:r>
-        <w:t xml:space="preserve">Diagram </w:t>
-      </w:r>
-      <w:proofErr w:type="gramStart"/>
-      <w:r>
-        <w:t>Kolaborasi</w:t>
-      </w:r>
-      <w:r>
-        <w:rPr>
-          <w:lang w:val="id-ID"/>
-        </w:rPr>
-        <w:t xml:space="preserve"> :</w:t>
-      </w:r>
-      <w:proofErr w:type="gramEnd"/>
-      <w:r>
-        <w:rPr>
-          <w:lang w:val="id-ID"/>
-        </w:rPr>
-        <w:t xml:space="preserve"> Mengubah Data User</w:t>
-      </w:r>
-    </w:p>
-    <w:p>
-      <w:pPr>
-        <w:pStyle w:val="ListParagraph"/>
-        <w:ind w:hanging="720"/>
-        <w:rPr>
-          <w:rFonts w:ascii="Arial" w:hAnsi="Arial" w:cs="Arial"/>
+        <w:rPr>
+          <w:rFonts w:ascii="Arial" w:hAnsi="Arial"/>
           <w:b/>
           <w:sz w:val="24"/>
-          <w:szCs w:val="24"/>
-        </w:rPr>
-      </w:pPr>
+        </w:rPr>
+      </w:pPr>
+      <w:r>
+        <w:br w:type="page"/>
+      </w:r>
     </w:p>
     <w:p>
       <w:pPr>
         <w:pStyle w:val="Heading3"/>
       </w:pPr>
-      <w:bookmarkStart w:id="82" w:name="_Toc483835286"/>
-      <w:r>
+      <w:bookmarkStart w:id="83" w:name="_Toc483836712"/>
+      <w:r>
+        <w:lastRenderedPageBreak/>
         <w:t xml:space="preserve">Fungsi </w:t>
       </w:r>
       <w:proofErr w:type="gramStart"/>
@@ -13036,7 +13005,7 @@
         </w:rPr>
         <w:t>Membuat Soal</w:t>
       </w:r>
-      <w:bookmarkEnd w:id="82"/>
+      <w:bookmarkEnd w:id="83"/>
     </w:p>
     <w:p>
       <w:pPr>
@@ -13265,7 +13234,6 @@
                 <w:sz w:val="24"/>
                 <w:szCs w:val="24"/>
               </w:rPr>
-              <w:lastRenderedPageBreak/>
               <w:t>Aktor</w:t>
             </w:r>
           </w:p>
@@ -13430,7 +13398,7 @@
               <w:widowControl w:val="0"/>
               <w:numPr>
                 <w:ilvl w:val="0"/>
-                <w:numId w:val="19"/>
+                <w:numId w:val="18"/>
               </w:numPr>
               <w:ind w:left="381" w:hanging="360"/>
               <w:contextualSpacing/>
@@ -13454,7 +13422,7 @@
               <w:widowControl w:val="0"/>
               <w:numPr>
                 <w:ilvl w:val="0"/>
-                <w:numId w:val="19"/>
+                <w:numId w:val="18"/>
               </w:numPr>
               <w:ind w:left="381" w:hanging="360"/>
               <w:contextualSpacing/>
@@ -13478,7 +13446,7 @@
               <w:widowControl w:val="0"/>
               <w:numPr>
                 <w:ilvl w:val="0"/>
-                <w:numId w:val="19"/>
+                <w:numId w:val="18"/>
               </w:numPr>
               <w:ind w:left="381" w:hanging="360"/>
               <w:contextualSpacing/>
@@ -13502,7 +13470,7 @@
               <w:widowControl w:val="0"/>
               <w:numPr>
                 <w:ilvl w:val="0"/>
-                <w:numId w:val="19"/>
+                <w:numId w:val="18"/>
               </w:numPr>
               <w:ind w:left="381" w:hanging="360"/>
               <w:contextualSpacing/>
@@ -13526,7 +13494,7 @@
               <w:widowControl w:val="0"/>
               <w:numPr>
                 <w:ilvl w:val="0"/>
-                <w:numId w:val="19"/>
+                <w:numId w:val="18"/>
               </w:numPr>
               <w:ind w:left="381" w:hanging="360"/>
               <w:contextualSpacing/>
@@ -13550,7 +13518,7 @@
               <w:widowControl w:val="0"/>
               <w:numPr>
                 <w:ilvl w:val="0"/>
-                <w:numId w:val="19"/>
+                <w:numId w:val="18"/>
               </w:numPr>
               <w:ind w:left="381" w:hanging="360"/>
               <w:contextualSpacing/>
@@ -13625,7 +13593,7 @@
               <w:widowControl w:val="0"/>
               <w:numPr>
                 <w:ilvl w:val="0"/>
-                <w:numId w:val="20"/>
+                <w:numId w:val="19"/>
               </w:numPr>
               <w:ind w:hanging="360"/>
               <w:contextualSpacing/>
@@ -13649,7 +13617,7 @@
               <w:widowControl w:val="0"/>
               <w:numPr>
                 <w:ilvl w:val="0"/>
-                <w:numId w:val="20"/>
+                <w:numId w:val="19"/>
               </w:numPr>
               <w:ind w:hanging="360"/>
               <w:contextualSpacing/>
@@ -13723,28 +13691,6 @@
     </w:tbl>
     <w:p>
       <w:pPr>
-        <w:rPr>
-          <w:rFonts w:ascii="Arial" w:hAnsi="Arial" w:cs="Arial"/>
-          <w:b/>
-          <w:sz w:val="24"/>
-          <w:szCs w:val="24"/>
-        </w:rPr>
-      </w:pPr>
-    </w:p>
-    <w:p>
-      <w:pPr>
-        <w:pStyle w:val="Heading4"/>
-        <w:sectPr>
-          <w:pgSz w:w="11907" w:h="16840" w:code="9"/>
-          <w:pgMar w:top="1140" w:right="1140" w:bottom="1956" w:left="1701" w:header="720" w:footer="720" w:gutter="0"/>
-          <w:cols w:space="720"/>
-          <w:titlePg/>
-          <w:docGrid w:linePitch="360"/>
-        </w:sectPr>
-      </w:pPr>
-    </w:p>
-    <w:p>
-      <w:pPr>
         <w:pStyle w:val="Heading4"/>
         <w:rPr>
           <w:lang w:val="de-DE"/>
@@ -13784,7 +13730,7 @@
         </w:rPr>
         <w:pict>
           <v:shape id="_x0000_i1028" type="#_x0000_t75" style="width:389pt;height:380.55pt">
-            <v:imagedata r:id="rId19" o:title="4"/>
+            <v:imagedata r:id="rId22" o:title="4"/>
           </v:shape>
         </w:pict>
       </w:r>
@@ -13836,6 +13782,7 @@
         <w:rPr>
           <w:lang w:val="de-DE"/>
         </w:rPr>
+        <w:lastRenderedPageBreak/>
         <w:t xml:space="preserve">Diagram Sekuen : </w:t>
       </w:r>
       <w:r>
@@ -13851,45 +13798,16 @@
           <w:lang w:val="de-DE"/>
         </w:rPr>
       </w:pPr>
-    </w:p>
-    <w:p>
-      <w:pPr>
-        <w:jc w:val="center"/>
+      <w:r>
         <w:rPr>
           <w:lang w:val="de-DE"/>
         </w:rPr>
-      </w:pPr>
-    </w:p>
-    <w:p>
-      <w:pPr>
-        <w:rPr>
-          <w:lang w:val="de-DE"/>
-        </w:rPr>
-      </w:pPr>
-    </w:p>
-    <w:p>
-      <w:pPr>
-        <w:jc w:val="center"/>
-        <w:rPr>
-          <w:lang w:val="de-DE"/>
-        </w:rPr>
-      </w:pPr>
-    </w:p>
-    <w:p>
-      <w:pPr>
-        <w:jc w:val="center"/>
-        <w:rPr>
-          <w:lang w:val="de-DE"/>
-        </w:rPr>
-      </w:pPr>
-    </w:p>
-    <w:p>
-      <w:pPr>
-        <w:jc w:val="center"/>
-        <w:rPr>
-          <w:lang w:val="de-DE"/>
-        </w:rPr>
-      </w:pPr>
+        <w:pict>
+          <v:shape id="_x0000_i1037" type="#_x0000_t75" style="width:420.8pt;height:288.95pt">
+            <v:imagedata r:id="rId23" o:title="4"/>
+          </v:shape>
+        </w:pict>
+      </w:r>
     </w:p>
     <w:p>
       <w:pPr>
@@ -13935,16 +13853,33 @@
     </w:p>
     <w:p>
       <w:pPr>
+        <w:rPr>
+          <w:rFonts w:ascii="Arial" w:hAnsi="Arial"/>
+          <w:b/>
+          <w:sz w:val="24"/>
+          <w:lang w:val="de-DE"/>
+        </w:rPr>
+      </w:pPr>
+      <w:r>
+        <w:rPr>
+          <w:lang w:val="de-DE"/>
+        </w:rPr>
+        <w:br w:type="page"/>
+      </w:r>
+    </w:p>
+    <w:p>
+      <w:pPr>
         <w:pStyle w:val="Heading3"/>
         <w:rPr>
           <w:lang w:val="de-DE"/>
         </w:rPr>
       </w:pPr>
-      <w:bookmarkStart w:id="83" w:name="_Toc483835287"/>
+      <w:bookmarkStart w:id="84" w:name="_Toc483836713"/>
       <w:r>
         <w:rPr>
           <w:lang w:val="de-DE"/>
         </w:rPr>
+        <w:lastRenderedPageBreak/>
         <w:t>Fu</w:t>
       </w:r>
       <w:r>
@@ -13965,7 +13900,7 @@
         </w:rPr>
         <w:t>Soal</w:t>
       </w:r>
-      <w:bookmarkEnd w:id="83"/>
+      <w:bookmarkEnd w:id="84"/>
     </w:p>
     <w:p>
       <w:pPr>
@@ -14101,7 +14036,6 @@
                 <w:sz w:val="24"/>
                 <w:szCs w:val="24"/>
               </w:rPr>
-              <w:lastRenderedPageBreak/>
               <w:t>Nomor</w:t>
             </w:r>
           </w:p>
@@ -14386,7 +14320,7 @@
               <w:widowControl w:val="0"/>
               <w:numPr>
                 <w:ilvl w:val="0"/>
-                <w:numId w:val="21"/>
+                <w:numId w:val="20"/>
               </w:numPr>
               <w:ind w:left="381" w:hanging="360"/>
               <w:contextualSpacing/>
@@ -14410,7 +14344,7 @@
               <w:widowControl w:val="0"/>
               <w:numPr>
                 <w:ilvl w:val="0"/>
-                <w:numId w:val="21"/>
+                <w:numId w:val="20"/>
               </w:numPr>
               <w:ind w:left="381" w:hanging="360"/>
               <w:contextualSpacing/>
@@ -14434,7 +14368,7 @@
               <w:widowControl w:val="0"/>
               <w:numPr>
                 <w:ilvl w:val="0"/>
-                <w:numId w:val="21"/>
+                <w:numId w:val="20"/>
               </w:numPr>
               <w:ind w:left="381" w:hanging="360"/>
               <w:contextualSpacing/>
@@ -14458,7 +14392,7 @@
               <w:widowControl w:val="0"/>
               <w:numPr>
                 <w:ilvl w:val="0"/>
-                <w:numId w:val="21"/>
+                <w:numId w:val="20"/>
               </w:numPr>
               <w:ind w:left="381" w:hanging="360"/>
               <w:contextualSpacing/>
@@ -14482,7 +14416,7 @@
               <w:widowControl w:val="0"/>
               <w:numPr>
                 <w:ilvl w:val="0"/>
-                <w:numId w:val="21"/>
+                <w:numId w:val="20"/>
               </w:numPr>
               <w:ind w:left="381" w:hanging="360"/>
               <w:contextualSpacing/>
@@ -14506,7 +14440,7 @@
               <w:widowControl w:val="0"/>
               <w:numPr>
                 <w:ilvl w:val="0"/>
-                <w:numId w:val="21"/>
+                <w:numId w:val="20"/>
               </w:numPr>
               <w:ind w:left="381" w:hanging="360"/>
               <w:contextualSpacing/>
@@ -14582,7 +14516,7 @@
               <w:widowControl w:val="0"/>
               <w:numPr>
                 <w:ilvl w:val="0"/>
-                <w:numId w:val="22"/>
+                <w:numId w:val="21"/>
               </w:numPr>
               <w:rPr>
                 <w:rFonts w:ascii="Times New Roman" w:hAnsi="Times New Roman"/>
@@ -14605,7 +14539,7 @@
               <w:widowControl w:val="0"/>
               <w:numPr>
                 <w:ilvl w:val="0"/>
-                <w:numId w:val="22"/>
+                <w:numId w:val="21"/>
               </w:numPr>
               <w:rPr>
                 <w:rFonts w:ascii="Times New Roman" w:hAnsi="Times New Roman"/>
@@ -14708,6 +14642,7 @@
         <w:rPr>
           <w:lang w:val="de-DE"/>
         </w:rPr>
+        <w:lastRenderedPageBreak/>
         <w:t xml:space="preserve">Diagram Aktivitas : Mengelola </w:t>
       </w:r>
       <w:r>
@@ -14737,7 +14672,7 @@
         </w:rPr>
         <w:pict>
           <v:shape id="_x0000_i1029" type="#_x0000_t75" style="width:389pt;height:380.55pt">
-            <v:imagedata r:id="rId20" o:title="5"/>
+            <v:imagedata r:id="rId24" o:title="5"/>
           </v:shape>
         </w:pict>
       </w:r>
@@ -14777,7 +14712,31 @@
     </w:p>
     <w:p>
       <w:pPr>
-        <w:jc w:val="center"/>
+        <w:rPr>
+          <w:rFonts w:ascii="Arial" w:hAnsi="Arial" w:cs="Arial"/>
+          <w:b/>
+          <w:sz w:val="24"/>
+          <w:szCs w:val="24"/>
+          <w:lang w:val="id-ID"/>
+        </w:rPr>
+      </w:pPr>
+      <w:r>
+        <w:rPr>
+          <w:rFonts w:ascii="Arial" w:hAnsi="Arial" w:cs="Arial"/>
+          <w:b/>
+          <w:sz w:val="24"/>
+          <w:szCs w:val="24"/>
+          <w:lang w:val="id-ID"/>
+        </w:rPr>
+        <w:pict>
+          <v:shape id="_x0000_i1038" type="#_x0000_t75" style="width:420.8pt;height:288.95pt">
+            <v:imagedata r:id="rId25" o:title="5"/>
+          </v:shape>
+        </w:pict>
+      </w:r>
+    </w:p>
+    <w:p>
+      <w:pPr>
         <w:rPr>
           <w:rFonts w:ascii="Arial" w:hAnsi="Arial" w:cs="Arial"/>
           <w:b/>
@@ -14789,6 +14748,7 @@
     </w:p>
     <w:p>
       <w:pPr>
+        <w:jc w:val="center"/>
         <w:rPr>
           <w:rFonts w:ascii="Arial" w:hAnsi="Arial" w:cs="Arial"/>
           <w:b/>
@@ -14800,7 +14760,6 @@
     </w:p>
     <w:p>
       <w:pPr>
-        <w:jc w:val="center"/>
         <w:rPr>
           <w:rFonts w:ascii="Arial" w:hAnsi="Arial" w:cs="Arial"/>
           <w:b/>
@@ -14812,6 +14771,7 @@
     </w:p>
     <w:p>
       <w:pPr>
+        <w:jc w:val="center"/>
         <w:rPr>
           <w:rFonts w:ascii="Arial" w:hAnsi="Arial" w:cs="Arial"/>
           <w:b/>
@@ -14823,7 +14783,27 @@
     </w:p>
     <w:p>
       <w:pPr>
-        <w:jc w:val="center"/>
+        <w:pStyle w:val="Heading4"/>
+        <w:rPr>
+          <w:lang w:val="de-DE"/>
+        </w:rPr>
+      </w:pPr>
+      <w:r>
+        <w:rPr>
+          <w:lang w:val="de-DE"/>
+        </w:rPr>
+        <w:t>Diagram Kolaborasi : Mengelola S</w:t>
+      </w:r>
+      <w:r>
+        <w:rPr>
+          <w:lang w:val="id-ID"/>
+        </w:rPr>
+        <w:t>oal</w:t>
+      </w:r>
+    </w:p>
+    <w:p>
+      <w:pPr>
+        <w:pStyle w:val="ListParagraph"/>
         <w:rPr>
           <w:rFonts w:ascii="Arial" w:hAnsi="Arial" w:cs="Arial"/>
           <w:b/>
@@ -14835,26 +14815,6 @@
     </w:p>
     <w:p>
       <w:pPr>
-        <w:pStyle w:val="Heading4"/>
-        <w:rPr>
-          <w:lang w:val="de-DE"/>
-        </w:rPr>
-      </w:pPr>
-      <w:r>
-        <w:rPr>
-          <w:lang w:val="de-DE"/>
-        </w:rPr>
-        <w:t>Diagram Kolaborasi : Mengelola S</w:t>
-      </w:r>
-      <w:r>
-        <w:rPr>
-          <w:lang w:val="id-ID"/>
-        </w:rPr>
-        <w:t>oal</w:t>
-      </w:r>
-    </w:p>
-    <w:p>
-      <w:pPr>
         <w:pStyle w:val="ListParagraph"/>
         <w:rPr>
           <w:rFonts w:ascii="Arial" w:hAnsi="Arial" w:cs="Arial"/>
@@ -14879,7 +14839,6 @@
     </w:p>
     <w:p>
       <w:pPr>
-        <w:pStyle w:val="ListParagraph"/>
         <w:rPr>
           <w:rFonts w:ascii="Arial" w:hAnsi="Arial" w:cs="Arial"/>
           <w:b/>
@@ -14892,13 +14851,18 @@
     <w:p>
       <w:pPr>
         <w:rPr>
-          <w:rFonts w:ascii="Arial" w:hAnsi="Arial" w:cs="Arial"/>
+          <w:rFonts w:ascii="Arial" w:hAnsi="Arial"/>
           <w:b/>
           <w:sz w:val="24"/>
-          <w:szCs w:val="24"/>
           <w:lang w:val="de-DE"/>
         </w:rPr>
       </w:pPr>
+      <w:r>
+        <w:rPr>
+          <w:lang w:val="de-DE"/>
+        </w:rPr>
+        <w:br w:type="page"/>
+      </w:r>
     </w:p>
     <w:p>
       <w:pPr>
@@ -14907,11 +14871,12 @@
           <w:lang w:val="de-DE"/>
         </w:rPr>
       </w:pPr>
-      <w:bookmarkStart w:id="84" w:name="_Toc483835288"/>
+      <w:bookmarkStart w:id="85" w:name="_Toc483836714"/>
       <w:r>
         <w:rPr>
           <w:lang w:val="de-DE"/>
         </w:rPr>
+        <w:lastRenderedPageBreak/>
         <w:t>Fungsi 6</w:t>
       </w:r>
       <w:r>
@@ -14926,7 +14891,7 @@
         </w:rPr>
         <w:t>Menjawab Soal</w:t>
       </w:r>
-      <w:bookmarkEnd w:id="84"/>
+      <w:bookmarkEnd w:id="85"/>
     </w:p>
     <w:p>
       <w:pPr>
@@ -15314,7 +15279,7 @@
               <w:widowControl w:val="0"/>
               <w:numPr>
                 <w:ilvl w:val="0"/>
-                <w:numId w:val="23"/>
+                <w:numId w:val="22"/>
               </w:numPr>
               <w:ind w:hanging="360"/>
               <w:contextualSpacing/>
@@ -15331,6 +15296,176 @@
                 <w:szCs w:val="24"/>
               </w:rPr>
               <w:t>Aktor menekan tombol “Jawab soal”</w:t>
+            </w:r>
+          </w:p>
+          <w:p>
+            <w:pPr>
+              <w:widowControl w:val="0"/>
+              <w:numPr>
+                <w:ilvl w:val="0"/>
+                <w:numId w:val="22"/>
+              </w:numPr>
+              <w:ind w:hanging="360"/>
+              <w:contextualSpacing/>
+              <w:rPr>
+                <w:rFonts w:ascii="Times New Roman" w:hAnsi="Times New Roman"/>
+                <w:sz w:val="24"/>
+                <w:szCs w:val="24"/>
+              </w:rPr>
+            </w:pPr>
+            <w:r>
+              <w:rPr>
+                <w:rFonts w:ascii="Times New Roman" w:hAnsi="Times New Roman"/>
+                <w:sz w:val="24"/>
+                <w:szCs w:val="24"/>
+              </w:rPr>
+              <w:t>Sistem menampilkan form jawab soal</w:t>
+            </w:r>
+          </w:p>
+          <w:p>
+            <w:pPr>
+              <w:widowControl w:val="0"/>
+              <w:numPr>
+                <w:ilvl w:val="0"/>
+                <w:numId w:val="22"/>
+              </w:numPr>
+              <w:ind w:hanging="360"/>
+              <w:contextualSpacing/>
+              <w:rPr>
+                <w:rFonts w:ascii="Times New Roman" w:hAnsi="Times New Roman"/>
+                <w:sz w:val="24"/>
+                <w:szCs w:val="24"/>
+              </w:rPr>
+            </w:pPr>
+            <w:r>
+              <w:rPr>
+                <w:rFonts w:ascii="Times New Roman" w:hAnsi="Times New Roman"/>
+                <w:sz w:val="24"/>
+                <w:szCs w:val="24"/>
+              </w:rPr>
+              <w:t xml:space="preserve">Aktor menekan tombol “selesai” </w:t>
+            </w:r>
+          </w:p>
+          <w:p>
+            <w:pPr>
+              <w:widowControl w:val="0"/>
+              <w:numPr>
+                <w:ilvl w:val="0"/>
+                <w:numId w:val="22"/>
+              </w:numPr>
+              <w:ind w:hanging="360"/>
+              <w:contextualSpacing/>
+              <w:rPr>
+                <w:rFonts w:ascii="Times New Roman" w:hAnsi="Times New Roman"/>
+                <w:sz w:val="24"/>
+                <w:szCs w:val="24"/>
+              </w:rPr>
+            </w:pPr>
+            <w:r>
+              <w:rPr>
+                <w:rFonts w:ascii="Times New Roman" w:hAnsi="Times New Roman"/>
+                <w:sz w:val="24"/>
+                <w:szCs w:val="24"/>
+              </w:rPr>
+              <w:t>Sistem memberikan warning “Apakah anda yakin?”</w:t>
+            </w:r>
+          </w:p>
+          <w:p>
+            <w:pPr>
+              <w:widowControl w:val="0"/>
+              <w:numPr>
+                <w:ilvl w:val="0"/>
+                <w:numId w:val="22"/>
+              </w:numPr>
+              <w:ind w:hanging="360"/>
+              <w:contextualSpacing/>
+              <w:rPr>
+                <w:rFonts w:ascii="Times New Roman" w:hAnsi="Times New Roman"/>
+                <w:sz w:val="24"/>
+                <w:szCs w:val="24"/>
+              </w:rPr>
+            </w:pPr>
+            <w:r>
+              <w:rPr>
+                <w:rFonts w:ascii="Times New Roman" w:hAnsi="Times New Roman"/>
+                <w:sz w:val="24"/>
+                <w:szCs w:val="24"/>
+              </w:rPr>
+              <w:t>Jawaban user disimpan oleh sistem</w:t>
+            </w:r>
+          </w:p>
+          <w:p>
+            <w:pPr>
+              <w:widowControl w:val="0"/>
+              <w:numPr>
+                <w:ilvl w:val="0"/>
+                <w:numId w:val="22"/>
+              </w:numPr>
+              <w:ind w:hanging="360"/>
+              <w:contextualSpacing/>
+              <w:rPr>
+                <w:rFonts w:ascii="Times New Roman" w:hAnsi="Times New Roman"/>
+                <w:sz w:val="24"/>
+                <w:szCs w:val="24"/>
+              </w:rPr>
+            </w:pPr>
+            <w:r>
+              <w:rPr>
+                <w:rFonts w:ascii="Times New Roman" w:hAnsi="Times New Roman"/>
+                <w:sz w:val="24"/>
+                <w:szCs w:val="24"/>
+              </w:rPr>
+              <w:t>Sistem menampilkan nilai</w:t>
+            </w:r>
+          </w:p>
+        </w:tc>
+      </w:tr>
+      <w:tr>
+        <w:trPr>
+          <w:jc w:val="center"/>
+        </w:trPr>
+        <w:tc>
+          <w:tcPr>
+            <w:tcW w:w="1980" w:type="dxa"/>
+          </w:tcPr>
+          <w:p>
+            <w:pPr>
+              <w:rPr>
+                <w:rFonts w:ascii="Times New Roman" w:hAnsi="Times New Roman"/>
+                <w:sz w:val="24"/>
+                <w:szCs w:val="24"/>
+              </w:rPr>
+            </w:pPr>
+            <w:r>
+              <w:rPr>
+                <w:rFonts w:ascii="Times New Roman" w:hAnsi="Times New Roman"/>
+                <w:sz w:val="24"/>
+                <w:szCs w:val="24"/>
+              </w:rPr>
+              <w:t>Alur Alternatif</w:t>
+            </w:r>
+          </w:p>
+        </w:tc>
+        <w:tc>
+          <w:tcPr>
+            <w:tcW w:w="7036" w:type="dxa"/>
+          </w:tcPr>
+          <w:p>
+            <w:pPr>
+              <w:widowControl w:val="0"/>
+              <w:rPr>
+                <w:rFonts w:ascii="Times New Roman" w:hAnsi="Times New Roman"/>
+                <w:sz w:val="24"/>
+                <w:szCs w:val="24"/>
+              </w:rPr>
+            </w:pPr>
+            <w:r>
+              <w:rPr>
+                <w:rFonts w:ascii="Times New Roman" w:hAnsi="Times New Roman"/>
+                <w:sz w:val="24"/>
+                <w:szCs w:val="24"/>
+              </w:rPr>
+              <w:t>Isian belum lengkap</w:t>
             </w:r>
           </w:p>
           <w:p>
@@ -15354,7 +15489,7 @@
                 <w:sz w:val="24"/>
                 <w:szCs w:val="24"/>
               </w:rPr>
-              <w:t>Sistem menampilkan form jawab soal</w:t>
+              <w:t>Sistem menampilkan pesan bahwa isian data belum lengkap</w:t>
             </w:r>
           </w:p>
           <w:p>
@@ -15378,79 +15513,7 @@
                 <w:sz w:val="24"/>
                 <w:szCs w:val="24"/>
               </w:rPr>
-              <w:t xml:space="preserve">Aktor menekan tombol “selesai” </w:t>
-            </w:r>
-          </w:p>
-          <w:p>
-            <w:pPr>
-              <w:widowControl w:val="0"/>
-              <w:numPr>
-                <w:ilvl w:val="0"/>
-                <w:numId w:val="23"/>
-              </w:numPr>
-              <w:ind w:hanging="360"/>
-              <w:contextualSpacing/>
-              <w:rPr>
-                <w:rFonts w:ascii="Times New Roman" w:hAnsi="Times New Roman"/>
-                <w:sz w:val="24"/>
-                <w:szCs w:val="24"/>
-              </w:rPr>
-            </w:pPr>
-            <w:r>
-              <w:rPr>
-                <w:rFonts w:ascii="Times New Roman" w:hAnsi="Times New Roman"/>
-                <w:sz w:val="24"/>
-                <w:szCs w:val="24"/>
-              </w:rPr>
-              <w:t>Sistem memberikan warning “Apakah anda yakin?”</w:t>
-            </w:r>
-          </w:p>
-          <w:p>
-            <w:pPr>
-              <w:widowControl w:val="0"/>
-              <w:numPr>
-                <w:ilvl w:val="0"/>
-                <w:numId w:val="23"/>
-              </w:numPr>
-              <w:ind w:hanging="360"/>
-              <w:contextualSpacing/>
-              <w:rPr>
-                <w:rFonts w:ascii="Times New Roman" w:hAnsi="Times New Roman"/>
-                <w:sz w:val="24"/>
-                <w:szCs w:val="24"/>
-              </w:rPr>
-            </w:pPr>
-            <w:r>
-              <w:rPr>
-                <w:rFonts w:ascii="Times New Roman" w:hAnsi="Times New Roman"/>
-                <w:sz w:val="24"/>
-                <w:szCs w:val="24"/>
-              </w:rPr>
-              <w:t>Jawaban user disimpan oleh sistem</w:t>
-            </w:r>
-          </w:p>
-          <w:p>
-            <w:pPr>
-              <w:widowControl w:val="0"/>
-              <w:numPr>
-                <w:ilvl w:val="0"/>
-                <w:numId w:val="23"/>
-              </w:numPr>
-              <w:ind w:hanging="360"/>
-              <w:contextualSpacing/>
-              <w:rPr>
-                <w:rFonts w:ascii="Times New Roman" w:hAnsi="Times New Roman"/>
-                <w:sz w:val="24"/>
-                <w:szCs w:val="24"/>
-              </w:rPr>
-            </w:pPr>
-            <w:r>
-              <w:rPr>
-                <w:rFonts w:ascii="Times New Roman" w:hAnsi="Times New Roman"/>
-                <w:sz w:val="24"/>
-                <w:szCs w:val="24"/>
-              </w:rPr>
-              <w:t>Sistem menampilkan nilai</w:t>
+              <w:t>Kembali ke alur 2</w:t>
             </w:r>
           </w:p>
         </w:tc>
@@ -15477,104 +15540,6 @@
                 <w:sz w:val="24"/>
                 <w:szCs w:val="24"/>
               </w:rPr>
-              <w:t>Alur Alternatif</w:t>
-            </w:r>
-          </w:p>
-        </w:tc>
-        <w:tc>
-          <w:tcPr>
-            <w:tcW w:w="7036" w:type="dxa"/>
-          </w:tcPr>
-          <w:p>
-            <w:pPr>
-              <w:widowControl w:val="0"/>
-              <w:rPr>
-                <w:rFonts w:ascii="Times New Roman" w:hAnsi="Times New Roman"/>
-                <w:sz w:val="24"/>
-                <w:szCs w:val="24"/>
-              </w:rPr>
-            </w:pPr>
-            <w:r>
-              <w:rPr>
-                <w:rFonts w:ascii="Times New Roman" w:hAnsi="Times New Roman"/>
-                <w:sz w:val="24"/>
-                <w:szCs w:val="24"/>
-              </w:rPr>
-              <w:t>Isian belum lengkap</w:t>
-            </w:r>
-          </w:p>
-          <w:p>
-            <w:pPr>
-              <w:widowControl w:val="0"/>
-              <w:numPr>
-                <w:ilvl w:val="0"/>
-                <w:numId w:val="24"/>
-              </w:numPr>
-              <w:ind w:hanging="360"/>
-              <w:contextualSpacing/>
-              <w:rPr>
-                <w:rFonts w:ascii="Times New Roman" w:hAnsi="Times New Roman"/>
-                <w:sz w:val="24"/>
-                <w:szCs w:val="24"/>
-              </w:rPr>
-            </w:pPr>
-            <w:r>
-              <w:rPr>
-                <w:rFonts w:ascii="Times New Roman" w:hAnsi="Times New Roman"/>
-                <w:sz w:val="24"/>
-                <w:szCs w:val="24"/>
-              </w:rPr>
-              <w:t>Sistem menampilkan pesan bahwa isian data belum lengkap</w:t>
-            </w:r>
-          </w:p>
-          <w:p>
-            <w:pPr>
-              <w:widowControl w:val="0"/>
-              <w:numPr>
-                <w:ilvl w:val="0"/>
-                <w:numId w:val="24"/>
-              </w:numPr>
-              <w:ind w:hanging="360"/>
-              <w:contextualSpacing/>
-              <w:rPr>
-                <w:rFonts w:ascii="Times New Roman" w:hAnsi="Times New Roman"/>
-                <w:sz w:val="24"/>
-                <w:szCs w:val="24"/>
-              </w:rPr>
-            </w:pPr>
-            <w:r>
-              <w:rPr>
-                <w:rFonts w:ascii="Times New Roman" w:hAnsi="Times New Roman"/>
-                <w:sz w:val="24"/>
-                <w:szCs w:val="24"/>
-              </w:rPr>
-              <w:t>Kembali ke alur 2</w:t>
-            </w:r>
-          </w:p>
-        </w:tc>
-      </w:tr>
-      <w:tr>
-        <w:trPr>
-          <w:jc w:val="center"/>
-        </w:trPr>
-        <w:tc>
-          <w:tcPr>
-            <w:tcW w:w="1980" w:type="dxa"/>
-          </w:tcPr>
-          <w:p>
-            <w:pPr>
-              <w:rPr>
-                <w:rFonts w:ascii="Times New Roman" w:hAnsi="Times New Roman"/>
-                <w:sz w:val="24"/>
-                <w:szCs w:val="24"/>
-              </w:rPr>
-            </w:pPr>
-            <w:r>
-              <w:rPr>
-                <w:rFonts w:ascii="Times New Roman" w:hAnsi="Times New Roman"/>
-                <w:sz w:val="24"/>
-                <w:szCs w:val="24"/>
-              </w:rPr>
               <w:t>Exception</w:t>
             </w:r>
           </w:p>
@@ -15606,25 +15571,15 @@
     </w:tbl>
     <w:p>
       <w:pPr>
-        <w:rPr>
-          <w:b/>
-          <w:sz w:val="24"/>
-          <w:szCs w:val="24"/>
+        <w:pStyle w:val="Heading4"/>
+        <w:rPr>
           <w:lang w:val="de-DE"/>
         </w:rPr>
       </w:pPr>
-    </w:p>
-    <w:p>
-      <w:pPr>
-        <w:pStyle w:val="Heading4"/>
+      <w:r>
         <w:rPr>
           <w:lang w:val="de-DE"/>
         </w:rPr>
-      </w:pPr>
-      <w:r>
-        <w:rPr>
-          <w:lang w:val="de-DE"/>
-        </w:rPr>
         <w:t xml:space="preserve">Diagram Aktivitas : </w:t>
       </w:r>
       <w:r>
@@ -15633,18 +15588,6 @@
         </w:rPr>
         <w:t>Menjawab Soal</w:t>
       </w:r>
-    </w:p>
-    <w:p>
-      <w:pPr>
-        <w:jc w:val="center"/>
-        <w:rPr>
-          <w:rFonts w:ascii="Arial" w:hAnsi="Arial" w:cs="Arial"/>
-          <w:b/>
-          <w:sz w:val="24"/>
-          <w:szCs w:val="24"/>
-          <w:lang w:val="de-DE"/>
-        </w:rPr>
-      </w:pPr>
     </w:p>
     <w:p>
       <w:pPr>
@@ -15662,12 +15605,32 @@
           <w:szCs w:val="24"/>
           <w:lang w:val="de-DE"/>
         </w:rPr>
-        <w:lastRenderedPageBreak/>
         <w:pict>
           <v:shape id="_x0000_i1030" type="#_x0000_t75" style="width:389pt;height:380.55pt">
-            <v:imagedata r:id="rId21" o:title="6"/>
+            <v:imagedata r:id="rId26" o:title="6"/>
           </v:shape>
         </w:pict>
+      </w:r>
+    </w:p>
+    <w:p>
+      <w:pPr>
+        <w:pStyle w:val="Heading4"/>
+        <w:rPr>
+          <w:lang w:val="de-DE"/>
+        </w:rPr>
+      </w:pPr>
+      <w:r>
+        <w:rPr>
+          <w:lang w:val="de-DE"/>
+        </w:rPr>
+        <w:lastRenderedPageBreak/>
+        <w:t xml:space="preserve">Diagram Sekuen : </w:t>
+      </w:r>
+      <w:r>
+        <w:rPr>
+          <w:lang w:val="id-ID"/>
+        </w:rPr>
+        <w:t>Menjawab Soal</w:t>
       </w:r>
     </w:p>
     <w:p>
@@ -15679,19 +15642,43 @@
           <w:lang w:val="de-DE"/>
         </w:rPr>
       </w:pPr>
-    </w:p>
-    <w:p>
-      <w:pPr>
+      <w:r>
         <w:rPr>
           <w:rFonts w:ascii="Arial" w:hAnsi="Arial" w:cs="Arial"/>
           <w:sz w:val="24"/>
           <w:szCs w:val="24"/>
           <w:lang w:val="de-DE"/>
         </w:rPr>
-      </w:pPr>
-    </w:p>
-    <w:p>
-      <w:pPr>
+        <w:pict>
+          <v:shape id="_x0000_i1039" type="#_x0000_t75" style="width:420.8pt;height:288.95pt">
+            <v:imagedata r:id="rId27" o:title="6"/>
+          </v:shape>
+        </w:pict>
+      </w:r>
+    </w:p>
+    <w:p>
+      <w:pPr>
+        <w:pStyle w:val="Heading4"/>
+        <w:rPr>
+          <w:lang w:val="de-DE"/>
+        </w:rPr>
+      </w:pPr>
+      <w:r>
+        <w:rPr>
+          <w:lang w:val="de-DE"/>
+        </w:rPr>
+        <w:t xml:space="preserve">Diagram Kolaborasi : </w:t>
+      </w:r>
+      <w:r>
+        <w:rPr>
+          <w:lang w:val="id-ID"/>
+        </w:rPr>
+        <w:t>Menjawab Soal</w:t>
+      </w:r>
+    </w:p>
+    <w:p>
+      <w:pPr>
+        <w:pStyle w:val="ListParagraph"/>
         <w:rPr>
           <w:rFonts w:ascii="Arial" w:hAnsi="Arial" w:cs="Arial"/>
           <w:sz w:val="24"/>
@@ -15702,8 +15689,10 @@
     </w:p>
     <w:p>
       <w:pPr>
-        <w:pStyle w:val="Heading4"/>
-        <w:rPr>
+        <w:rPr>
+          <w:rFonts w:ascii="Arial" w:hAnsi="Arial"/>
+          <w:b/>
+          <w:sz w:val="24"/>
           <w:lang w:val="de-DE"/>
         </w:rPr>
       </w:pPr>
@@ -15711,89 +15700,43 @@
         <w:rPr>
           <w:lang w:val="de-DE"/>
         </w:rPr>
-        <w:t xml:space="preserve">Diagram Sekuen : </w:t>
+        <w:br w:type="page"/>
+      </w:r>
+    </w:p>
+    <w:p>
+      <w:pPr>
+        <w:pStyle w:val="Heading3"/>
+        <w:rPr>
+          <w:lang w:val="de-DE"/>
+        </w:rPr>
+      </w:pPr>
+      <w:bookmarkStart w:id="86" w:name="_Toc483836715"/>
+      <w:r>
+        <w:rPr>
+          <w:lang w:val="de-DE"/>
+        </w:rPr>
+        <w:lastRenderedPageBreak/>
+        <w:t>Fungsi 7</w:t>
+      </w:r>
+      <w:r>
+        <w:rPr>
+          <w:lang w:val="de-DE"/>
+        </w:rPr>
+        <w:t xml:space="preserve"> :</w:t>
+      </w:r>
+      <w:r>
+        <w:rPr>
+          <w:lang w:val="de-DE"/>
+        </w:rPr>
+        <w:t xml:space="preserve"> </w:t>
       </w:r>
       <w:r>
         <w:rPr>
           <w:lang w:val="id-ID"/>
         </w:rPr>
-        <w:t>Menjawab Soal</w:t>
-      </w:r>
-    </w:p>
-    <w:p>
-      <w:pPr>
-        <w:rPr>
-          <w:rFonts w:ascii="Arial" w:hAnsi="Arial" w:cs="Arial"/>
-          <w:sz w:val="24"/>
-          <w:szCs w:val="24"/>
-          <w:lang w:val="de-DE"/>
-        </w:rPr>
-      </w:pPr>
-    </w:p>
-    <w:p>
-      <w:pPr>
-        <w:pStyle w:val="Heading4"/>
-        <w:rPr>
-          <w:lang w:val="de-DE"/>
-        </w:rPr>
-      </w:pPr>
-      <w:r>
-        <w:rPr>
-          <w:lang w:val="de-DE"/>
-        </w:rPr>
-        <w:t xml:space="preserve">Diagram Kolaborasi : </w:t>
-      </w:r>
-      <w:r>
-        <w:rPr>
-          <w:lang w:val="id-ID"/>
-        </w:rPr>
-        <w:t>Menjawab Soal</w:t>
-      </w:r>
-    </w:p>
-    <w:p>
-      <w:pPr>
-        <w:pStyle w:val="ListParagraph"/>
-        <w:rPr>
-          <w:rFonts w:ascii="Arial" w:hAnsi="Arial" w:cs="Arial"/>
-          <w:sz w:val="24"/>
-          <w:szCs w:val="24"/>
-          <w:lang w:val="de-DE"/>
-        </w:rPr>
-      </w:pPr>
-    </w:p>
-    <w:p>
-      <w:pPr>
-        <w:pStyle w:val="Heading3"/>
-        <w:rPr>
-          <w:lang w:val="de-DE"/>
-        </w:rPr>
-      </w:pPr>
-      <w:bookmarkStart w:id="85" w:name="_Toc483835289"/>
-      <w:r>
-        <w:rPr>
-          <w:lang w:val="de-DE"/>
-        </w:rPr>
-        <w:t>Fungsi 7</w:t>
-      </w:r>
-      <w:r>
-        <w:rPr>
-          <w:lang w:val="de-DE"/>
-        </w:rPr>
-        <w:t xml:space="preserve"> :</w:t>
-      </w:r>
-      <w:r>
-        <w:rPr>
-          <w:lang w:val="de-DE"/>
-        </w:rPr>
-        <w:t xml:space="preserve"> </w:t>
-      </w:r>
-      <w:r>
-        <w:rPr>
-          <w:lang w:val="id-ID"/>
-        </w:rPr>
         <w:t>Ranking Pengerjaan Soal</w:t>
       </w:r>
-      <w:bookmarkEnd w:id="85"/>
+      <w:bookmarkEnd w:id="86"/>
     </w:p>
     <w:p>
       <w:pPr>
@@ -16176,7 +16119,6 @@
                 <w:sz w:val="24"/>
                 <w:szCs w:val="24"/>
               </w:rPr>
-              <w:lastRenderedPageBreak/>
               <w:t>Alur Normal</w:t>
             </w:r>
           </w:p>
@@ -16190,7 +16132,7 @@
               <w:widowControl w:val="0"/>
               <w:numPr>
                 <w:ilvl w:val="0"/>
-                <w:numId w:val="25"/>
+                <w:numId w:val="24"/>
               </w:numPr>
               <w:ind w:hanging="360"/>
               <w:contextualSpacing/>
@@ -16214,7 +16156,7 @@
               <w:widowControl w:val="0"/>
               <w:numPr>
                 <w:ilvl w:val="0"/>
-                <w:numId w:val="25"/>
+                <w:numId w:val="24"/>
               </w:numPr>
               <w:ind w:hanging="360"/>
               <w:contextualSpacing/>
@@ -16354,220 +16296,23 @@
       <w:pPr>
         <w:rPr>
           <w:rFonts w:ascii="Arial" w:hAnsi="Arial" w:cs="Arial"/>
+          <w:b/>
           <w:sz w:val="24"/>
           <w:szCs w:val="24"/>
           <w:lang w:val="de-DE"/>
         </w:rPr>
       </w:pPr>
-    </w:p>
-    <w:p>
-      <w:pPr>
+      <w:r>
         <w:rPr>
           <w:rFonts w:ascii="Arial" w:hAnsi="Arial" w:cs="Arial"/>
+          <w:b/>
           <w:sz w:val="24"/>
           <w:szCs w:val="24"/>
-          <w:lang w:val="de-DE"/>
-        </w:rPr>
-      </w:pPr>
-    </w:p>
-    <w:p>
-      <w:pPr>
-        <w:rPr>
-          <w:rFonts w:ascii="Arial" w:hAnsi="Arial" w:cs="Arial"/>
-          <w:sz w:val="24"/>
-          <w:szCs w:val="24"/>
-          <w:lang w:val="de-DE"/>
-        </w:rPr>
-      </w:pPr>
-    </w:p>
-    <w:p>
-      <w:pPr>
-        <w:rPr>
-          <w:rFonts w:ascii="Arial" w:hAnsi="Arial" w:cs="Arial"/>
-          <w:sz w:val="24"/>
-          <w:szCs w:val="24"/>
-          <w:lang w:val="de-DE"/>
-        </w:rPr>
-      </w:pPr>
-    </w:p>
-    <w:p>
-      <w:pPr>
-        <w:rPr>
-          <w:rFonts w:ascii="Arial" w:hAnsi="Arial" w:cs="Arial"/>
-          <w:sz w:val="24"/>
-          <w:szCs w:val="24"/>
-          <w:lang w:val="de-DE"/>
-        </w:rPr>
-      </w:pPr>
-    </w:p>
-    <w:p>
-      <w:pPr>
-        <w:rPr>
-          <w:rFonts w:ascii="Arial" w:hAnsi="Arial" w:cs="Arial"/>
-          <w:sz w:val="24"/>
-          <w:szCs w:val="24"/>
-          <w:lang w:val="de-DE"/>
-        </w:rPr>
-      </w:pPr>
-    </w:p>
-    <w:p>
-      <w:pPr>
-        <w:rPr>
-          <w:rFonts w:ascii="Arial" w:hAnsi="Arial" w:cs="Arial"/>
-          <w:sz w:val="24"/>
-          <w:szCs w:val="24"/>
-          <w:lang w:val="de-DE"/>
-        </w:rPr>
-      </w:pPr>
-    </w:p>
-    <w:p>
-      <w:pPr>
-        <w:rPr>
-          <w:rFonts w:ascii="Arial" w:hAnsi="Arial" w:cs="Arial"/>
-          <w:sz w:val="24"/>
-          <w:szCs w:val="24"/>
-          <w:lang w:val="de-DE"/>
-        </w:rPr>
-      </w:pPr>
-    </w:p>
-    <w:p>
-      <w:pPr>
-        <w:rPr>
-          <w:rFonts w:ascii="Arial" w:hAnsi="Arial" w:cs="Arial"/>
-          <w:sz w:val="24"/>
-          <w:szCs w:val="24"/>
-          <w:lang w:val="de-DE"/>
-        </w:rPr>
-      </w:pPr>
-    </w:p>
-    <w:p>
-      <w:pPr>
-        <w:rPr>
-          <w:rFonts w:ascii="Arial" w:hAnsi="Arial" w:cs="Arial"/>
-          <w:sz w:val="24"/>
-          <w:szCs w:val="24"/>
-          <w:lang w:val="de-DE"/>
-        </w:rPr>
-      </w:pPr>
-    </w:p>
-    <w:p>
-      <w:pPr>
-        <w:rPr>
-          <w:rFonts w:ascii="Arial" w:hAnsi="Arial" w:cs="Arial"/>
-          <w:sz w:val="24"/>
-          <w:szCs w:val="24"/>
-          <w:lang w:val="de-DE"/>
-        </w:rPr>
-      </w:pPr>
-    </w:p>
-    <w:p>
-      <w:pPr>
-        <w:rPr>
-          <w:rFonts w:ascii="Arial" w:hAnsi="Arial" w:cs="Arial"/>
-          <w:sz w:val="24"/>
-          <w:szCs w:val="24"/>
-          <w:lang w:val="de-DE"/>
-        </w:rPr>
-      </w:pPr>
-    </w:p>
-    <w:p>
-      <w:pPr>
-        <w:rPr>
-          <w:rFonts w:ascii="Arial" w:hAnsi="Arial" w:cs="Arial"/>
-          <w:sz w:val="24"/>
-          <w:szCs w:val="24"/>
-          <w:lang w:val="de-DE"/>
-        </w:rPr>
-      </w:pPr>
-    </w:p>
-    <w:p>
-      <w:pPr>
-        <w:rPr>
-          <w:rFonts w:ascii="Arial" w:hAnsi="Arial" w:cs="Arial"/>
-          <w:sz w:val="24"/>
-          <w:szCs w:val="24"/>
-          <w:lang w:val="de-DE"/>
-        </w:rPr>
-      </w:pPr>
-    </w:p>
-    <w:p>
-      <w:pPr>
-        <w:rPr>
-          <w:rFonts w:ascii="Arial" w:hAnsi="Arial" w:cs="Arial"/>
-          <w:sz w:val="24"/>
-          <w:szCs w:val="24"/>
-          <w:lang w:val="de-DE"/>
-        </w:rPr>
-      </w:pPr>
-    </w:p>
-    <w:p>
-      <w:pPr>
-        <w:rPr>
-          <w:rFonts w:ascii="Arial" w:hAnsi="Arial" w:cs="Arial"/>
-          <w:sz w:val="24"/>
-          <w:szCs w:val="24"/>
-          <w:lang w:val="de-DE"/>
-        </w:rPr>
-      </w:pPr>
-    </w:p>
-    <w:p>
-      <w:pPr>
-        <w:rPr>
-          <w:rFonts w:ascii="Arial" w:hAnsi="Arial" w:cs="Arial"/>
-          <w:sz w:val="24"/>
-          <w:szCs w:val="24"/>
-          <w:lang w:val="de-DE"/>
-        </w:rPr>
-      </w:pPr>
-    </w:p>
-    <w:p>
-      <w:pPr>
-        <w:rPr>
-          <w:rFonts w:ascii="Arial" w:hAnsi="Arial" w:cs="Arial"/>
-          <w:sz w:val="24"/>
-          <w:szCs w:val="24"/>
-          <w:lang w:val="de-DE"/>
-        </w:rPr>
-      </w:pPr>
-    </w:p>
-    <w:p>
-      <w:pPr>
-        <w:rPr>
-          <w:rFonts w:ascii="Arial" w:hAnsi="Arial" w:cs="Arial"/>
-          <w:sz w:val="24"/>
-          <w:szCs w:val="24"/>
-          <w:lang w:val="de-DE"/>
-        </w:rPr>
-      </w:pPr>
-    </w:p>
-    <w:p>
-      <w:pPr>
-        <w:rPr>
-          <w:rFonts w:ascii="Arial" w:hAnsi="Arial" w:cs="Arial"/>
-          <w:sz w:val="24"/>
-          <w:szCs w:val="24"/>
-          <w:lang w:val="de-DE"/>
-        </w:rPr>
-      </w:pPr>
-    </w:p>
-    <w:p>
-      <w:pPr>
-        <w:rPr>
-          <w:rFonts w:ascii="Arial" w:hAnsi="Arial" w:cs="Arial"/>
-          <w:sz w:val="24"/>
-          <w:szCs w:val="24"/>
-          <w:lang w:val="de-DE"/>
-        </w:rPr>
-      </w:pPr>
-    </w:p>
-    <w:p>
-      <w:pPr>
-        <w:pStyle w:val="ListParagraph"/>
-        <w:numPr>
-          <w:ilvl w:val="3"/>
-          <w:numId w:val="10"/>
-        </w:numPr>
-        <w:ind w:left="900" w:hanging="900"/>
+          <w:lang w:val="id-ID"/>
+        </w:rPr>
+        <w:t xml:space="preserve">3.2.8.2 </w:t>
+      </w:r>
+      <w:r>
         <w:rPr>
           <w:rFonts w:ascii="Arial" w:hAnsi="Arial" w:cs="Arial"/>
           <w:b/>
@@ -16575,8 +16320,21 @@
           <w:szCs w:val="24"/>
           <w:lang w:val="de-DE"/>
         </w:rPr>
-      </w:pPr>
-      <w:r>
+        <w:t xml:space="preserve">Diagram Aktivitas : </w:t>
+      </w:r>
+      <w:r>
+        <w:rPr>
+          <w:rFonts w:ascii="Arial" w:hAnsi="Arial" w:cs="Arial"/>
+          <w:b/>
+          <w:sz w:val="24"/>
+          <w:szCs w:val="24"/>
+          <w:lang w:val="id-ID"/>
+        </w:rPr>
+        <w:t>Ranking Pengerjaan Soal</w:t>
+      </w:r>
+    </w:p>
+    <w:p>
+      <w:pPr>
         <w:rPr>
           <w:rFonts w:ascii="Arial" w:hAnsi="Arial" w:cs="Arial"/>
           <w:b/>
@@ -16584,9 +16342,10 @@
           <w:szCs w:val="24"/>
           <w:lang w:val="de-DE"/>
         </w:rPr>
-        <w:t xml:space="preserve">Diagram Aktivitas : </w:t>
-      </w:r>
-      <w:r>
+      </w:pPr>
+    </w:p>
+    <w:p>
+      <w:pPr>
         <w:rPr>
           <w:rFonts w:ascii="Arial" w:hAnsi="Arial" w:cs="Arial"/>
           <w:b/>
@@ -16594,7 +16353,20 @@
           <w:szCs w:val="24"/>
           <w:lang w:val="id-ID"/>
         </w:rPr>
-        <w:t>Ranking Pengerjaan Soal</w:t>
+      </w:pPr>
+      <w:r>
+        <w:rPr>
+          <w:rFonts w:ascii="Arial" w:hAnsi="Arial" w:cs="Arial"/>
+          <w:b/>
+          <w:sz w:val="24"/>
+          <w:szCs w:val="24"/>
+          <w:lang w:val="id-ID"/>
+        </w:rPr>
+        <w:pict>
+          <v:shape id="_x0000_i1031" type="#_x0000_t75" style="width:374.05pt;height:164.55pt">
+            <v:imagedata r:id="rId28" o:title="7"/>
+          </v:shape>
+        </w:pict>
       </w:r>
     </w:p>
     <w:p>
@@ -16615,10 +16387,12 @@
           <w:b/>
           <w:sz w:val="24"/>
           <w:szCs w:val="24"/>
-          <w:lang w:val="id-ID"/>
-        </w:rPr>
-      </w:pPr>
-      <w:r>
+          <w:lang w:val="de-DE"/>
+        </w:rPr>
+      </w:pPr>
+    </w:p>
+    <w:p>
+      <w:pPr>
         <w:rPr>
           <w:rFonts w:ascii="Arial" w:hAnsi="Arial" w:cs="Arial"/>
           <w:b/>
@@ -16626,11 +16400,16 @@
           <w:szCs w:val="24"/>
           <w:lang w:val="id-ID"/>
         </w:rPr>
-        <w:pict>
-          <v:shape id="_x0000_i1031" type="#_x0000_t75" style="width:374.05pt;height:164.55pt">
-            <v:imagedata r:id="rId22" o:title="7"/>
-          </v:shape>
-        </w:pict>
+      </w:pPr>
+      <w:r>
+        <w:rPr>
+          <w:rFonts w:ascii="Arial" w:hAnsi="Arial" w:cs="Arial"/>
+          <w:b/>
+          <w:sz w:val="24"/>
+          <w:szCs w:val="24"/>
+          <w:lang w:val="id-ID"/>
+        </w:rPr>
+        <w:br w:type="page"/>
       </w:r>
     </w:p>
     <w:p>
@@ -16643,9 +16422,18 @@
           <w:lang w:val="de-DE"/>
         </w:rPr>
       </w:pPr>
-    </w:p>
-    <w:p>
-      <w:pPr>
+      <w:r>
+        <w:rPr>
+          <w:rFonts w:ascii="Arial" w:hAnsi="Arial" w:cs="Arial"/>
+          <w:b/>
+          <w:sz w:val="24"/>
+          <w:szCs w:val="24"/>
+          <w:lang w:val="id-ID"/>
+        </w:rPr>
+        <w:lastRenderedPageBreak/>
+        <w:t xml:space="preserve">3.2.8.3 </w:t>
+      </w:r>
+      <w:r>
         <w:rPr>
           <w:rFonts w:ascii="Arial" w:hAnsi="Arial" w:cs="Arial"/>
           <w:b/>
@@ -16653,16 +16441,21 @@
           <w:szCs w:val="24"/>
           <w:lang w:val="de-DE"/>
         </w:rPr>
-      </w:pPr>
-    </w:p>
-    <w:p>
-      <w:pPr>
-        <w:pStyle w:val="ListParagraph"/>
-        <w:numPr>
-          <w:ilvl w:val="3"/>
-          <w:numId w:val="10"/>
-        </w:numPr>
-        <w:ind w:left="900" w:hanging="900"/>
+        <w:t xml:space="preserve">Diagram Sekuen : </w:t>
+      </w:r>
+      <w:r>
+        <w:rPr>
+          <w:rFonts w:ascii="Arial" w:hAnsi="Arial" w:cs="Arial"/>
+          <w:b/>
+          <w:sz w:val="24"/>
+          <w:szCs w:val="24"/>
+          <w:lang w:val="id-ID"/>
+        </w:rPr>
+        <w:t>Ranking Pengerjaan Soal</w:t>
+      </w:r>
+    </w:p>
+    <w:p>
+      <w:pPr>
         <w:rPr>
           <w:rFonts w:ascii="Arial" w:hAnsi="Arial" w:cs="Arial"/>
           <w:b/>
@@ -16679,9 +16472,27 @@
           <w:szCs w:val="24"/>
           <w:lang w:val="de-DE"/>
         </w:rPr>
-        <w:t xml:space="preserve">Diagram Sekuen : </w:t>
-      </w:r>
-      <w:r>
+        <w:pict>
+          <v:shape id="_x0000_i1040" type="#_x0000_t75" style="width:420.8pt;height:288.95pt">
+            <v:imagedata r:id="rId29" o:title="7"/>
+          </v:shape>
+        </w:pict>
+      </w:r>
+    </w:p>
+    <w:p>
+      <w:pPr>
+        <w:jc w:val="center"/>
+        <w:rPr>
+          <w:rFonts w:ascii="Arial" w:hAnsi="Arial" w:cs="Arial"/>
+          <w:b/>
+          <w:sz w:val="24"/>
+          <w:szCs w:val="24"/>
+          <w:lang w:val="de-DE"/>
+        </w:rPr>
+      </w:pPr>
+    </w:p>
+    <w:p>
+      <w:pPr>
         <w:rPr>
           <w:rFonts w:ascii="Arial" w:hAnsi="Arial" w:cs="Arial"/>
           <w:b/>
@@ -16689,11 +16500,18 @@
           <w:szCs w:val="24"/>
           <w:lang w:val="id-ID"/>
         </w:rPr>
-        <w:t>Ranking Pengerjaan Soal</w:t>
-      </w:r>
-    </w:p>
-    <w:p>
-      <w:pPr>
+      </w:pPr>
+      <w:r>
+        <w:rPr>
+          <w:rFonts w:ascii="Arial" w:hAnsi="Arial" w:cs="Arial"/>
+          <w:b/>
+          <w:sz w:val="24"/>
+          <w:szCs w:val="24"/>
+          <w:lang w:val="id-ID"/>
+        </w:rPr>
+        <w:t xml:space="preserve">3.2.8.4 </w:t>
+      </w:r>
+      <w:r>
         <w:rPr>
           <w:rFonts w:ascii="Arial" w:hAnsi="Arial" w:cs="Arial"/>
           <w:b/>
@@ -16701,11 +16519,9 @@
           <w:szCs w:val="24"/>
           <w:lang w:val="de-DE"/>
         </w:rPr>
-      </w:pPr>
-    </w:p>
-    <w:p>
-      <w:pPr>
-        <w:jc w:val="center"/>
+        <w:t xml:space="preserve">Diagram </w:t>
+      </w:r>
+      <w:r>
         <w:rPr>
           <w:rFonts w:ascii="Arial" w:hAnsi="Arial" w:cs="Arial"/>
           <w:b/>
@@ -16713,7 +16529,18 @@
           <w:szCs w:val="24"/>
           <w:lang w:val="de-DE"/>
         </w:rPr>
-      </w:pPr>
+        <w:t xml:space="preserve">Kolaborasi : </w:t>
+      </w:r>
+      <w:r>
+        <w:rPr>
+          <w:rFonts w:ascii="Arial" w:hAnsi="Arial" w:cs="Arial"/>
+          <w:b/>
+          <w:sz w:val="24"/>
+          <w:szCs w:val="24"/>
+          <w:lang w:val="id-ID"/>
+        </w:rPr>
+        <w:t>Ranking Pengerjaan Soal</w:t>
+      </w:r>
     </w:p>
     <w:p>
       <w:pPr>
@@ -16728,7 +16555,6 @@
     </w:p>
     <w:p>
       <w:pPr>
-        <w:jc w:val="center"/>
         <w:rPr>
           <w:rFonts w:ascii="Arial" w:hAnsi="Arial" w:cs="Arial"/>
           <w:b/>
@@ -16751,7 +16577,6 @@
     </w:p>
     <w:p>
       <w:pPr>
-        <w:jc w:val="center"/>
         <w:rPr>
           <w:rFonts w:ascii="Arial" w:hAnsi="Arial" w:cs="Arial"/>
           <w:b/>
@@ -16774,12 +16599,6 @@
     </w:p>
     <w:p>
       <w:pPr>
-        <w:pStyle w:val="ListParagraph"/>
-        <w:numPr>
-          <w:ilvl w:val="3"/>
-          <w:numId w:val="10"/>
-        </w:numPr>
-        <w:ind w:left="900" w:hanging="900"/>
         <w:rPr>
           <w:rFonts w:ascii="Arial" w:hAnsi="Arial" w:cs="Arial"/>
           <w:b/>
@@ -16788,7 +16607,9 @@
           <w:lang w:val="de-DE"/>
         </w:rPr>
       </w:pPr>
-      <w:r>
+    </w:p>
+    <w:p>
+      <w:pPr>
         <w:rPr>
           <w:rFonts w:ascii="Arial" w:hAnsi="Arial" w:cs="Arial"/>
           <w:b/>
@@ -16796,9 +16617,10 @@
           <w:szCs w:val="24"/>
           <w:lang w:val="de-DE"/>
         </w:rPr>
-        <w:t xml:space="preserve">Diagram </w:t>
-      </w:r>
-      <w:r>
+      </w:pPr>
+    </w:p>
+    <w:p>
+      <w:pPr>
         <w:rPr>
           <w:rFonts w:ascii="Arial" w:hAnsi="Arial" w:cs="Arial"/>
           <w:b/>
@@ -16806,18 +16628,7 @@
           <w:szCs w:val="24"/>
           <w:lang w:val="de-DE"/>
         </w:rPr>
-        <w:t xml:space="preserve">Kolaborasi : </w:t>
-      </w:r>
-      <w:r>
-        <w:rPr>
-          <w:rFonts w:ascii="Arial" w:hAnsi="Arial" w:cs="Arial"/>
-          <w:b/>
-          <w:sz w:val="24"/>
-          <w:szCs w:val="24"/>
-          <w:lang w:val="id-ID"/>
-        </w:rPr>
-        <w:t>Ranking Pengerjaan Soal</w:t>
-      </w:r>
+      </w:pPr>
     </w:p>
     <w:p>
       <w:pPr>
@@ -16840,106 +16651,38 @@
           <w:lang w:val="de-DE"/>
         </w:rPr>
       </w:pPr>
-    </w:p>
-    <w:p>
-      <w:pPr>
-        <w:rPr>
-          <w:rFonts w:ascii="Arial" w:hAnsi="Arial" w:cs="Arial"/>
-          <w:b/>
-          <w:sz w:val="24"/>
-          <w:szCs w:val="24"/>
-          <w:lang w:val="de-DE"/>
-        </w:rPr>
-      </w:pPr>
-    </w:p>
-    <w:p>
-      <w:pPr>
-        <w:rPr>
-          <w:rFonts w:ascii="Arial" w:hAnsi="Arial" w:cs="Arial"/>
-          <w:b/>
-          <w:sz w:val="24"/>
-          <w:szCs w:val="24"/>
-          <w:lang w:val="de-DE"/>
-        </w:rPr>
-      </w:pPr>
-    </w:p>
-    <w:p>
-      <w:pPr>
-        <w:rPr>
-          <w:rFonts w:ascii="Arial" w:hAnsi="Arial" w:cs="Arial"/>
-          <w:b/>
-          <w:sz w:val="24"/>
-          <w:szCs w:val="24"/>
-          <w:lang w:val="de-DE"/>
-        </w:rPr>
-      </w:pPr>
-    </w:p>
-    <w:p>
-      <w:pPr>
-        <w:rPr>
-          <w:rFonts w:ascii="Arial" w:hAnsi="Arial" w:cs="Arial"/>
-          <w:b/>
-          <w:sz w:val="24"/>
-          <w:szCs w:val="24"/>
-          <w:lang w:val="de-DE"/>
-        </w:rPr>
-      </w:pPr>
-    </w:p>
-    <w:p>
-      <w:pPr>
-        <w:rPr>
-          <w:rFonts w:ascii="Arial" w:hAnsi="Arial" w:cs="Arial"/>
-          <w:b/>
-          <w:sz w:val="24"/>
-          <w:szCs w:val="24"/>
-          <w:lang w:val="de-DE"/>
-        </w:rPr>
-      </w:pPr>
-    </w:p>
-    <w:p>
-      <w:pPr>
-        <w:rPr>
-          <w:rFonts w:ascii="Arial" w:hAnsi="Arial" w:cs="Arial"/>
-          <w:b/>
-          <w:sz w:val="24"/>
-          <w:szCs w:val="24"/>
-          <w:lang w:val="de-DE"/>
-        </w:rPr>
-      </w:pPr>
-    </w:p>
-    <w:p>
-      <w:pPr>
-        <w:rPr>
-          <w:rFonts w:ascii="Arial" w:hAnsi="Arial" w:cs="Arial"/>
-          <w:b/>
-          <w:sz w:val="24"/>
-          <w:szCs w:val="24"/>
-          <w:lang w:val="de-DE"/>
-        </w:rPr>
-      </w:pPr>
-    </w:p>
-    <w:p>
-      <w:pPr>
-        <w:pStyle w:val="Heading3"/>
-        <w:rPr>
-          <w:lang w:val="de-DE"/>
-        </w:rPr>
-      </w:pPr>
-      <w:bookmarkStart w:id="86" w:name="_Toc483835290"/>
       <w:r>
         <w:rPr>
           <w:rFonts w:cs="Arial"/>
           <w:szCs w:val="24"/>
           <w:lang w:val="de-DE"/>
         </w:rPr>
-        <w:t xml:space="preserve">Fungsi </w:t>
-      </w:r>
+        <w:br w:type="page"/>
+      </w:r>
+    </w:p>
+    <w:p>
+      <w:pPr>
+        <w:pStyle w:val="Heading3"/>
+        <w:rPr>
+          <w:lang w:val="de-DE"/>
+        </w:rPr>
+      </w:pPr>
+      <w:bookmarkStart w:id="87" w:name="_Toc483836716"/>
       <w:r>
         <w:rPr>
           <w:rFonts w:cs="Arial"/>
           <w:szCs w:val="24"/>
           <w:lang w:val="de-DE"/>
         </w:rPr>
+        <w:lastRenderedPageBreak/>
+        <w:t xml:space="preserve">Fungsi </w:t>
+      </w:r>
+      <w:r>
+        <w:rPr>
+          <w:rFonts w:cs="Arial"/>
+          <w:szCs w:val="24"/>
+          <w:lang w:val="de-DE"/>
+        </w:rPr>
         <w:t xml:space="preserve">8 : </w:t>
       </w:r>
       <w:r>
@@ -16950,7 +16693,7 @@
         </w:rPr>
         <w:t>Menampilkan Hasil Koreksi</w:t>
       </w:r>
-      <w:bookmarkEnd w:id="86"/>
+      <w:bookmarkEnd w:id="87"/>
     </w:p>
     <w:p>
       <w:pPr>
@@ -17362,7 +17105,7 @@
               <w:widowControl w:val="0"/>
               <w:numPr>
                 <w:ilvl w:val="0"/>
-                <w:numId w:val="26"/>
+                <w:numId w:val="25"/>
               </w:numPr>
               <w:ind w:hanging="360"/>
               <w:contextualSpacing/>
@@ -17386,7 +17129,7 @@
               <w:widowControl w:val="0"/>
               <w:numPr>
                 <w:ilvl w:val="0"/>
-                <w:numId w:val="26"/>
+                <w:numId w:val="25"/>
               </w:numPr>
               <w:ind w:hanging="360"/>
               <w:contextualSpacing/>
@@ -17557,7 +17300,7 @@
         </w:rPr>
         <w:pict>
           <v:shape id="_x0000_i1032" type="#_x0000_t75" style="width:374.05pt;height:164.55pt">
-            <v:imagedata r:id="rId23" o:title="8"/>
+            <v:imagedata r:id="rId30" o:title="8"/>
           </v:shape>
         </w:pict>
       </w:r>
@@ -17616,7 +17359,60 @@
     </w:p>
     <w:p>
       <w:pPr>
-        <w:jc w:val="center"/>
+        <w:rPr>
+          <w:rFonts w:ascii="Arial" w:hAnsi="Arial" w:cs="Arial"/>
+          <w:b/>
+          <w:sz w:val="24"/>
+          <w:szCs w:val="24"/>
+          <w:lang w:val="id-ID"/>
+        </w:rPr>
+      </w:pPr>
+      <w:r>
+        <w:rPr>
+          <w:rFonts w:ascii="Arial" w:hAnsi="Arial" w:cs="Arial"/>
+          <w:b/>
+          <w:sz w:val="24"/>
+          <w:szCs w:val="24"/>
+          <w:lang w:val="id-ID"/>
+        </w:rPr>
+        <w:pict>
+          <v:shape id="_x0000_i1041" type="#_x0000_t75" style="width:420.8pt;height:288.95pt">
+            <v:imagedata r:id="rId31" o:title="8"/>
+          </v:shape>
+        </w:pict>
+      </w:r>
+    </w:p>
+    <w:p>
+      <w:pPr>
+        <w:pStyle w:val="Heading4"/>
+        <w:rPr>
+          <w:lang w:val="de-DE"/>
+        </w:rPr>
+      </w:pPr>
+      <w:r>
+        <w:rPr>
+          <w:lang w:val="de-DE"/>
+        </w:rPr>
+        <w:t>Diagram Kolaborasi</w:t>
+      </w:r>
+      <w:r>
+        <w:rPr>
+          <w:lang w:val="de-DE"/>
+        </w:rPr>
+        <w:t xml:space="preserve"> : </w:t>
+      </w:r>
+      <w:r>
+        <w:rPr>
+          <w:rFonts w:cs="Arial"/>
+          <w:szCs w:val="24"/>
+          <w:lang w:val="id-ID"/>
+        </w:rPr>
+        <w:t>Menampilkan Hasil Koreksi</w:t>
+      </w:r>
+    </w:p>
+    <w:p>
+      <w:pPr>
+        <w:pStyle w:val="ListParagraph"/>
         <w:rPr>
           <w:rFonts w:ascii="Arial" w:hAnsi="Arial" w:cs="Arial"/>
           <w:b/>
@@ -17628,35 +17424,6 @@
     </w:p>
     <w:p>
       <w:pPr>
-        <w:pStyle w:val="Heading4"/>
-        <w:rPr>
-          <w:lang w:val="de-DE"/>
-        </w:rPr>
-      </w:pPr>
-      <w:r>
-        <w:rPr>
-          <w:lang w:val="de-DE"/>
-        </w:rPr>
-        <w:t>Diagram Kolaborasi</w:t>
-      </w:r>
-      <w:r>
-        <w:rPr>
-          <w:lang w:val="de-DE"/>
-        </w:rPr>
-        <w:t xml:space="preserve"> : </w:t>
-      </w:r>
-      <w:r>
-        <w:rPr>
-          <w:rFonts w:cs="Arial"/>
-          <w:szCs w:val="24"/>
-          <w:lang w:val="id-ID"/>
-        </w:rPr>
-        <w:t>Menampilkan Hasil Koreksi</w:t>
-      </w:r>
-    </w:p>
-    <w:p>
-      <w:pPr>
-        <w:pStyle w:val="ListParagraph"/>
         <w:rPr>
           <w:rFonts w:ascii="Arial" w:hAnsi="Arial" w:cs="Arial"/>
           <w:b/>
@@ -17786,21 +17553,30 @@
           <w:lang w:val="de-DE"/>
         </w:rPr>
       </w:pPr>
-    </w:p>
-    <w:p>
-      <w:pPr>
-        <w:pStyle w:val="Heading3"/>
-        <w:rPr>
-          <w:lang w:val="de-DE"/>
-        </w:rPr>
-      </w:pPr>
-      <w:bookmarkStart w:id="87" w:name="_Toc483835291"/>
       <w:r>
         <w:rPr>
           <w:rFonts w:cs="Arial"/>
           <w:szCs w:val="24"/>
           <w:lang w:val="de-DE"/>
         </w:rPr>
+        <w:br w:type="page"/>
+      </w:r>
+    </w:p>
+    <w:p>
+      <w:pPr>
+        <w:pStyle w:val="Heading3"/>
+        <w:rPr>
+          <w:lang w:val="de-DE"/>
+        </w:rPr>
+      </w:pPr>
+      <w:bookmarkStart w:id="88" w:name="_Toc483836717"/>
+      <w:r>
+        <w:rPr>
+          <w:rFonts w:cs="Arial"/>
+          <w:szCs w:val="24"/>
+          <w:lang w:val="de-DE"/>
+        </w:rPr>
+        <w:lastRenderedPageBreak/>
         <w:t xml:space="preserve">Fungsi 9 : </w:t>
       </w:r>
       <w:r>
@@ -17811,7 +17587,7 @@
         </w:rPr>
         <w:t>Mengomentari Soal</w:t>
       </w:r>
-      <w:bookmarkEnd w:id="87"/>
+      <w:bookmarkEnd w:id="88"/>
     </w:p>
     <w:p>
       <w:pPr>
@@ -18201,7 +17977,7 @@
               <w:widowControl w:val="0"/>
               <w:numPr>
                 <w:ilvl w:val="0"/>
-                <w:numId w:val="27"/>
+                <w:numId w:val="26"/>
               </w:numPr>
               <w:ind w:hanging="360"/>
               <w:contextualSpacing/>
@@ -18222,180 +17998,180 @@
           </w:p>
           <w:p>
             <w:pPr>
+              <w:widowControl w:val="0"/>
+              <w:numPr>
+                <w:ilvl w:val="0"/>
+                <w:numId w:val="26"/>
+              </w:numPr>
+              <w:ind w:hanging="360"/>
+              <w:contextualSpacing/>
+              <w:rPr>
+                <w:rFonts w:ascii="Times New Roman" w:hAnsi="Times New Roman"/>
+                <w:sz w:val="24"/>
+                <w:szCs w:val="24"/>
+              </w:rPr>
+            </w:pPr>
+            <w:r>
+              <w:rPr>
+                <w:rFonts w:ascii="Times New Roman" w:hAnsi="Times New Roman"/>
+                <w:sz w:val="24"/>
+                <w:szCs w:val="24"/>
+              </w:rPr>
+              <w:t>Aktor menekan tombol “komentari”</w:t>
+            </w:r>
+          </w:p>
+          <w:p>
+            <w:pPr>
+              <w:widowControl w:val="0"/>
+              <w:numPr>
+                <w:ilvl w:val="0"/>
+                <w:numId w:val="26"/>
+              </w:numPr>
+              <w:ind w:hanging="360"/>
+              <w:contextualSpacing/>
+              <w:rPr>
+                <w:rFonts w:ascii="Times New Roman" w:hAnsi="Times New Roman"/>
+                <w:sz w:val="24"/>
+                <w:szCs w:val="24"/>
+              </w:rPr>
+            </w:pPr>
+            <w:r>
+              <w:rPr>
+                <w:rFonts w:ascii="Times New Roman" w:hAnsi="Times New Roman"/>
+                <w:sz w:val="24"/>
+                <w:szCs w:val="24"/>
+              </w:rPr>
+              <w:t>Sistem menampilkan form komentar soal</w:t>
+            </w:r>
+          </w:p>
+          <w:p>
+            <w:pPr>
+              <w:widowControl w:val="0"/>
+              <w:numPr>
+                <w:ilvl w:val="0"/>
+                <w:numId w:val="26"/>
+              </w:numPr>
+              <w:ind w:hanging="360"/>
+              <w:contextualSpacing/>
+              <w:rPr>
+                <w:rFonts w:ascii="Times New Roman" w:hAnsi="Times New Roman"/>
+                <w:sz w:val="24"/>
+                <w:szCs w:val="24"/>
+              </w:rPr>
+            </w:pPr>
+            <w:r>
+              <w:rPr>
+                <w:rFonts w:ascii="Times New Roman" w:hAnsi="Times New Roman"/>
+                <w:sz w:val="24"/>
+                <w:szCs w:val="24"/>
+              </w:rPr>
+              <w:t xml:space="preserve">Aktor menekan tombol “simpan” </w:t>
+            </w:r>
+          </w:p>
+          <w:p>
+            <w:pPr>
+              <w:widowControl w:val="0"/>
+              <w:numPr>
+                <w:ilvl w:val="0"/>
+                <w:numId w:val="26"/>
+              </w:numPr>
+              <w:ind w:hanging="360"/>
+              <w:contextualSpacing/>
+              <w:rPr>
+                <w:rFonts w:ascii="Times New Roman" w:hAnsi="Times New Roman"/>
+                <w:sz w:val="24"/>
+                <w:szCs w:val="24"/>
+              </w:rPr>
+            </w:pPr>
+            <w:r>
+              <w:rPr>
+                <w:rFonts w:ascii="Times New Roman" w:hAnsi="Times New Roman"/>
+                <w:sz w:val="24"/>
+                <w:szCs w:val="24"/>
+              </w:rPr>
+              <w:t>Sistem menyimpan komentar</w:t>
+            </w:r>
+          </w:p>
+        </w:tc>
+      </w:tr>
+      <w:tr>
+        <w:trPr>
+          <w:jc w:val="center"/>
+        </w:trPr>
+        <w:tc>
+          <w:tcPr>
+            <w:tcW w:w="1980" w:type="dxa"/>
+          </w:tcPr>
+          <w:p>
+            <w:pPr>
+              <w:rPr>
+                <w:rFonts w:ascii="Times New Roman" w:hAnsi="Times New Roman"/>
+                <w:sz w:val="24"/>
+                <w:szCs w:val="24"/>
+              </w:rPr>
+            </w:pPr>
+            <w:r>
+              <w:rPr>
+                <w:rFonts w:ascii="Times New Roman" w:hAnsi="Times New Roman"/>
+                <w:sz w:val="24"/>
+                <w:szCs w:val="24"/>
+              </w:rPr>
+              <w:t>Alur Alternatif</w:t>
+            </w:r>
+          </w:p>
+        </w:tc>
+        <w:tc>
+          <w:tcPr>
+            <w:tcW w:w="7036" w:type="dxa"/>
+          </w:tcPr>
+          <w:p>
+            <w:pPr>
+              <w:widowControl w:val="0"/>
+              <w:rPr>
+                <w:rFonts w:ascii="Times New Roman" w:hAnsi="Times New Roman"/>
+                <w:sz w:val="24"/>
+                <w:szCs w:val="24"/>
+              </w:rPr>
+            </w:pPr>
+            <w:r>
+              <w:rPr>
+                <w:rFonts w:ascii="Times New Roman" w:hAnsi="Times New Roman"/>
+                <w:sz w:val="24"/>
+                <w:szCs w:val="24"/>
+              </w:rPr>
+              <w:t>Isian belum lengkap</w:t>
+            </w:r>
+          </w:p>
+          <w:p>
+            <w:pPr>
+              <w:pStyle w:val="ListParagraph"/>
               <w:widowControl w:val="0"/>
               <w:numPr>
                 <w:ilvl w:val="0"/>
                 <w:numId w:val="27"/>
               </w:numPr>
-              <w:ind w:hanging="360"/>
-              <w:contextualSpacing/>
-              <w:rPr>
-                <w:rFonts w:ascii="Times New Roman" w:hAnsi="Times New Roman"/>
-                <w:sz w:val="24"/>
-                <w:szCs w:val="24"/>
-              </w:rPr>
-            </w:pPr>
-            <w:r>
-              <w:rPr>
-                <w:rFonts w:ascii="Times New Roman" w:hAnsi="Times New Roman"/>
-                <w:sz w:val="24"/>
-                <w:szCs w:val="24"/>
-              </w:rPr>
-              <w:t>Aktor menekan tombol “komentari”</w:t>
-            </w:r>
-          </w:p>
-          <w:p>
-            <w:pPr>
+              <w:rPr>
+                <w:rFonts w:ascii="Times New Roman" w:hAnsi="Times New Roman"/>
+                <w:sz w:val="24"/>
+                <w:szCs w:val="24"/>
+              </w:rPr>
+            </w:pPr>
+            <w:r>
+              <w:rPr>
+                <w:rFonts w:ascii="Times New Roman" w:hAnsi="Times New Roman"/>
+                <w:sz w:val="24"/>
+                <w:szCs w:val="24"/>
+              </w:rPr>
+              <w:t>Sistem menampilkan pesan bahwa isian data belum lengkap</w:t>
+            </w:r>
+          </w:p>
+          <w:p>
+            <w:pPr>
+              <w:pStyle w:val="ListParagraph"/>
               <w:widowControl w:val="0"/>
               <w:numPr>
                 <w:ilvl w:val="0"/>
                 <w:numId w:val="27"/>
-              </w:numPr>
-              <w:ind w:hanging="360"/>
-              <w:contextualSpacing/>
-              <w:rPr>
-                <w:rFonts w:ascii="Times New Roman" w:hAnsi="Times New Roman"/>
-                <w:sz w:val="24"/>
-                <w:szCs w:val="24"/>
-              </w:rPr>
-            </w:pPr>
-            <w:r>
-              <w:rPr>
-                <w:rFonts w:ascii="Times New Roman" w:hAnsi="Times New Roman"/>
-                <w:sz w:val="24"/>
-                <w:szCs w:val="24"/>
-              </w:rPr>
-              <w:t>Sistem menampilkan form komentar soal</w:t>
-            </w:r>
-          </w:p>
-          <w:p>
-            <w:pPr>
-              <w:widowControl w:val="0"/>
-              <w:numPr>
-                <w:ilvl w:val="0"/>
-                <w:numId w:val="27"/>
-              </w:numPr>
-              <w:ind w:hanging="360"/>
-              <w:contextualSpacing/>
-              <w:rPr>
-                <w:rFonts w:ascii="Times New Roman" w:hAnsi="Times New Roman"/>
-                <w:sz w:val="24"/>
-                <w:szCs w:val="24"/>
-              </w:rPr>
-            </w:pPr>
-            <w:r>
-              <w:rPr>
-                <w:rFonts w:ascii="Times New Roman" w:hAnsi="Times New Roman"/>
-                <w:sz w:val="24"/>
-                <w:szCs w:val="24"/>
-              </w:rPr>
-              <w:t xml:space="preserve">Aktor menekan tombol “simpan” </w:t>
-            </w:r>
-          </w:p>
-          <w:p>
-            <w:pPr>
-              <w:widowControl w:val="0"/>
-              <w:numPr>
-                <w:ilvl w:val="0"/>
-                <w:numId w:val="27"/>
-              </w:numPr>
-              <w:ind w:hanging="360"/>
-              <w:contextualSpacing/>
-              <w:rPr>
-                <w:rFonts w:ascii="Times New Roman" w:hAnsi="Times New Roman"/>
-                <w:sz w:val="24"/>
-                <w:szCs w:val="24"/>
-              </w:rPr>
-            </w:pPr>
-            <w:r>
-              <w:rPr>
-                <w:rFonts w:ascii="Times New Roman" w:hAnsi="Times New Roman"/>
-                <w:sz w:val="24"/>
-                <w:szCs w:val="24"/>
-              </w:rPr>
-              <w:t>Sistem menyimpan komentar</w:t>
-            </w:r>
-          </w:p>
-        </w:tc>
-      </w:tr>
-      <w:tr>
-        <w:trPr>
-          <w:jc w:val="center"/>
-        </w:trPr>
-        <w:tc>
-          <w:tcPr>
-            <w:tcW w:w="1980" w:type="dxa"/>
-          </w:tcPr>
-          <w:p>
-            <w:pPr>
-              <w:rPr>
-                <w:rFonts w:ascii="Times New Roman" w:hAnsi="Times New Roman"/>
-                <w:sz w:val="24"/>
-                <w:szCs w:val="24"/>
-              </w:rPr>
-            </w:pPr>
-            <w:r>
-              <w:rPr>
-                <w:rFonts w:ascii="Times New Roman" w:hAnsi="Times New Roman"/>
-                <w:sz w:val="24"/>
-                <w:szCs w:val="24"/>
-              </w:rPr>
-              <w:t>Alur Alternatif</w:t>
-            </w:r>
-          </w:p>
-        </w:tc>
-        <w:tc>
-          <w:tcPr>
-            <w:tcW w:w="7036" w:type="dxa"/>
-          </w:tcPr>
-          <w:p>
-            <w:pPr>
-              <w:widowControl w:val="0"/>
-              <w:rPr>
-                <w:rFonts w:ascii="Times New Roman" w:hAnsi="Times New Roman"/>
-                <w:sz w:val="24"/>
-                <w:szCs w:val="24"/>
-              </w:rPr>
-            </w:pPr>
-            <w:r>
-              <w:rPr>
-                <w:rFonts w:ascii="Times New Roman" w:hAnsi="Times New Roman"/>
-                <w:sz w:val="24"/>
-                <w:szCs w:val="24"/>
-              </w:rPr>
-              <w:t>Isian belum lengkap</w:t>
-            </w:r>
-          </w:p>
-          <w:p>
-            <w:pPr>
-              <w:pStyle w:val="ListParagraph"/>
-              <w:widowControl w:val="0"/>
-              <w:numPr>
-                <w:ilvl w:val="0"/>
-                <w:numId w:val="28"/>
-              </w:numPr>
-              <w:rPr>
-                <w:rFonts w:ascii="Times New Roman" w:hAnsi="Times New Roman"/>
-                <w:sz w:val="24"/>
-                <w:szCs w:val="24"/>
-              </w:rPr>
-            </w:pPr>
-            <w:r>
-              <w:rPr>
-                <w:rFonts w:ascii="Times New Roman" w:hAnsi="Times New Roman"/>
-                <w:sz w:val="24"/>
-                <w:szCs w:val="24"/>
-              </w:rPr>
-              <w:t>Sistem menampilkan pesan bahwa isian data belum lengkap</w:t>
-            </w:r>
-          </w:p>
-          <w:p>
-            <w:pPr>
-              <w:pStyle w:val="ListParagraph"/>
-              <w:widowControl w:val="0"/>
-              <w:numPr>
-                <w:ilvl w:val="0"/>
-                <w:numId w:val="28"/>
               </w:numPr>
               <w:rPr>
                 <w:rFonts w:ascii="Times New Roman" w:hAnsi="Times New Roman"/>
@@ -18468,16 +18244,6 @@
     </w:tbl>
     <w:p>
       <w:pPr>
-        <w:rPr>
-          <w:rFonts w:ascii="Arial" w:hAnsi="Arial" w:cs="Arial"/>
-          <w:b/>
-          <w:sz w:val="24"/>
-          <w:szCs w:val="24"/>
-        </w:rPr>
-      </w:pPr>
-    </w:p>
-    <w:p>
-      <w:pPr>
         <w:pStyle w:val="Heading4"/>
         <w:tabs>
           <w:tab w:val="clear" w:pos="864"/>
@@ -18491,7 +18257,6 @@
         <w:rPr>
           <w:lang w:val="de-DE"/>
         </w:rPr>
-        <w:lastRenderedPageBreak/>
         <w:t xml:space="preserve">Diagram Aktivitas : </w:t>
       </w:r>
       <w:r>
@@ -18515,58 +18280,10 @@
         </w:rPr>
         <w:pict>
           <v:shape id="_x0000_i1033" type="#_x0000_t75" style="width:389pt;height:380.55pt">
-            <v:imagedata r:id="rId24" o:title="9"/>
+            <v:imagedata r:id="rId32" o:title="9"/>
           </v:shape>
         </w:pict>
       </w:r>
-    </w:p>
-    <w:p>
-      <w:pPr>
-        <w:jc w:val="center"/>
-        <w:rPr>
-          <w:lang w:val="de-DE"/>
-        </w:rPr>
-      </w:pPr>
-    </w:p>
-    <w:p>
-      <w:pPr>
-        <w:jc w:val="center"/>
-        <w:rPr>
-          <w:lang w:val="de-DE"/>
-        </w:rPr>
-      </w:pPr>
-    </w:p>
-    <w:p>
-      <w:pPr>
-        <w:jc w:val="center"/>
-        <w:rPr>
-          <w:lang w:val="de-DE"/>
-        </w:rPr>
-      </w:pPr>
-    </w:p>
-    <w:p>
-      <w:pPr>
-        <w:jc w:val="center"/>
-        <w:rPr>
-          <w:lang w:val="de-DE"/>
-        </w:rPr>
-      </w:pPr>
-    </w:p>
-    <w:p>
-      <w:pPr>
-        <w:jc w:val="center"/>
-        <w:rPr>
-          <w:lang w:val="de-DE"/>
-        </w:rPr>
-      </w:pPr>
-    </w:p>
-    <w:p>
-      <w:pPr>
-        <w:jc w:val="center"/>
-        <w:rPr>
-          <w:lang w:val="de-DE"/>
-        </w:rPr>
-      </w:pPr>
     </w:p>
     <w:p>
       <w:pPr>
@@ -18583,6 +18300,7 @@
         <w:rPr>
           <w:lang w:val="de-DE"/>
         </w:rPr>
+        <w:lastRenderedPageBreak/>
         <w:t xml:space="preserve">Diagram Sekuen : </w:t>
       </w:r>
       <w:r>
@@ -18600,6 +18318,16 @@
           <w:lang w:val="de-DE"/>
         </w:rPr>
       </w:pPr>
+      <w:r>
+        <w:rPr>
+          <w:lang w:val="de-DE"/>
+        </w:rPr>
+        <w:pict>
+          <v:shape id="_x0000_i1042" type="#_x0000_t75" style="width:420.8pt;height:288.95pt">
+            <v:imagedata r:id="rId33" o:title="9"/>
+          </v:shape>
+        </w:pict>
+      </w:r>
     </w:p>
     <w:p>
       <w:pPr>
@@ -18681,30 +18409,30 @@
       <w:pPr>
         <w:pStyle w:val="Heading2"/>
       </w:pPr>
-      <w:bookmarkStart w:id="88" w:name="_Toc505173935"/>
-      <w:bookmarkStart w:id="89" w:name="_Toc505219836"/>
-      <w:bookmarkStart w:id="90" w:name="_Toc525536520"/>
-      <w:bookmarkStart w:id="91" w:name="_Toc530143632"/>
-      <w:bookmarkStart w:id="92" w:name="_Toc505173938"/>
-      <w:bookmarkStart w:id="93" w:name="_Toc483835292"/>
+      <w:bookmarkStart w:id="89" w:name="_Toc505173935"/>
+      <w:bookmarkStart w:id="90" w:name="_Toc505219836"/>
+      <w:bookmarkStart w:id="91" w:name="_Toc525536520"/>
+      <w:bookmarkStart w:id="92" w:name="_Toc530143632"/>
+      <w:bookmarkStart w:id="93" w:name="_Toc505173938"/>
+      <w:bookmarkStart w:id="94" w:name="_Toc483836718"/>
       <w:r>
         <w:lastRenderedPageBreak/>
         <w:t>D</w:t>
       </w:r>
-      <w:bookmarkEnd w:id="88"/>
       <w:bookmarkEnd w:id="89"/>
       <w:bookmarkEnd w:id="90"/>
       <w:bookmarkEnd w:id="91"/>
+      <w:bookmarkEnd w:id="92"/>
       <w:r>
         <w:t>eskripsi Kelas-kelas</w:t>
       </w:r>
-      <w:bookmarkEnd w:id="93"/>
+      <w:bookmarkEnd w:id="94"/>
     </w:p>
     <w:p>
       <w:pPr>
         <w:pStyle w:val="Heading3"/>
       </w:pPr>
-      <w:bookmarkStart w:id="94" w:name="_Toc483835293"/>
+      <w:bookmarkStart w:id="95" w:name="_Toc483836719"/>
       <w:r>
         <w:rPr>
           <w:noProof/>
@@ -18736,7 +18464,7 @@
                     </pic:cNvPicPr>
                   </pic:nvPicPr>
                   <pic:blipFill>
-                    <a:blip r:embed="rId25" cstate="print">
+                    <a:blip r:embed="rId34" cstate="print">
                       <a:extLst>
                         <a:ext uri="{28A0092B-C50C-407E-A947-70E740481C1C}">
                           <a14:useLocalDpi xmlns:a14="http://schemas.microsoft.com/office/drawing/2010/main" val="0"/>
@@ -18776,30 +18504,30 @@
       <w:r>
         <w:t>Diagram Kelas</w:t>
       </w:r>
-      <w:bookmarkEnd w:id="94"/>
+      <w:bookmarkEnd w:id="95"/>
     </w:p>
     <w:p/>
     <w:p>
       <w:pPr>
         <w:pStyle w:val="Heading3"/>
       </w:pPr>
-      <w:bookmarkStart w:id="95" w:name="_Toc483835294"/>
+      <w:bookmarkStart w:id="96" w:name="_Toc483836720"/>
       <w:r>
         <w:lastRenderedPageBreak/>
         <w:t>Deskripsi Domain Persoalan</w:t>
       </w:r>
-      <w:bookmarkEnd w:id="95"/>
+      <w:bookmarkEnd w:id="96"/>
     </w:p>
     <w:p/>
     <w:p>
       <w:pPr>
         <w:pStyle w:val="Tabel"/>
       </w:pPr>
-      <w:bookmarkStart w:id="96" w:name="_Toc483835306"/>
+      <w:bookmarkStart w:id="97" w:name="_Toc483835306"/>
       <w:r>
         <w:t>Tabel 3 Deskripsi Kelas Domain Persoalan</w:t>
       </w:r>
-      <w:bookmarkEnd w:id="96"/>
+      <w:bookmarkEnd w:id="97"/>
     </w:p>
     <w:tbl>
       <w:tblPr>
@@ -19033,22 +18761,22 @@
       <w:pPr>
         <w:pStyle w:val="Heading3"/>
       </w:pPr>
-      <w:bookmarkStart w:id="97" w:name="_Toc483835295"/>
+      <w:bookmarkStart w:id="98" w:name="_Toc483836721"/>
       <w:r>
         <w:t>Deskripsi Kelas Pengendali</w:t>
       </w:r>
-      <w:bookmarkEnd w:id="97"/>
+      <w:bookmarkEnd w:id="98"/>
     </w:p>
     <w:p/>
     <w:p>
       <w:pPr>
         <w:pStyle w:val="Tabel"/>
       </w:pPr>
-      <w:bookmarkStart w:id="98" w:name="_Toc483835307"/>
+      <w:bookmarkStart w:id="99" w:name="_Toc483835307"/>
       <w:r>
         <w:t>Tabel 4 Deskripsi Kelas Pengendali</w:t>
       </w:r>
-      <w:bookmarkEnd w:id="98"/>
+      <w:bookmarkEnd w:id="99"/>
     </w:p>
     <w:tbl>
       <w:tblPr>
@@ -19377,7 +19105,7 @@
           <w:iCs/>
         </w:rPr>
       </w:pPr>
-      <w:bookmarkStart w:id="99" w:name="_Toc483835296"/>
+      <w:bookmarkStart w:id="100" w:name="_Toc483836722"/>
       <w:r>
         <w:lastRenderedPageBreak/>
         <w:t xml:space="preserve">Deskripsi Kelas </w:t>
@@ -19389,7 +19117,7 @@
         </w:rPr>
         <w:t>Entity (Persisten)</w:t>
       </w:r>
-      <w:bookmarkEnd w:id="99"/>
+      <w:bookmarkEnd w:id="100"/>
     </w:p>
     <w:p/>
     <w:p>
@@ -19436,7 +19164,7 @@
       <w:pPr>
         <w:pStyle w:val="Tabel"/>
       </w:pPr>
-      <w:bookmarkStart w:id="100" w:name="_Toc483835308"/>
+      <w:bookmarkStart w:id="101" w:name="_Toc483835308"/>
       <w:r>
         <w:t xml:space="preserve">Tabel 5 Deskripsi Kelas </w:t>
       </w:r>
@@ -19447,7 +19175,7 @@
         </w:rPr>
         <w:t>Entity</w:t>
       </w:r>
-      <w:bookmarkEnd w:id="100"/>
+      <w:bookmarkEnd w:id="101"/>
     </w:p>
     <w:tbl>
       <w:tblPr>
@@ -19716,7 +19444,7 @@
           <w:iCs/>
         </w:rPr>
       </w:pPr>
-      <w:bookmarkStart w:id="101" w:name="_Toc483835297"/>
+      <w:bookmarkStart w:id="102" w:name="_Toc483836723"/>
       <w:r>
         <w:t xml:space="preserve">Deskripsi Kelas </w:t>
       </w:r>
@@ -19727,13 +19455,13 @@
         </w:rPr>
         <w:t>Boundary</w:t>
       </w:r>
-      <w:bookmarkEnd w:id="101"/>
+      <w:bookmarkEnd w:id="102"/>
     </w:p>
     <w:p>
       <w:pPr>
         <w:pStyle w:val="Tabel"/>
       </w:pPr>
-      <w:bookmarkStart w:id="102" w:name="_Toc483835309"/>
+      <w:bookmarkStart w:id="103" w:name="_Toc483835309"/>
       <w:r>
         <w:t xml:space="preserve">Tabel 6 Deskripsi Kelas </w:t>
       </w:r>
@@ -19744,7 +19472,7 @@
         </w:rPr>
         <w:t>Boundary</w:t>
       </w:r>
-      <w:bookmarkEnd w:id="102"/>
+      <w:bookmarkEnd w:id="103"/>
     </w:p>
     <w:tbl>
       <w:tblPr>
@@ -20097,8 +19825,8 @@
       </w:tr>
     </w:tbl>
     <w:p>
-      <w:bookmarkStart w:id="103" w:name="_Toc525536523"/>
-      <w:bookmarkStart w:id="104" w:name="_Toc530143635"/>
+      <w:bookmarkStart w:id="104" w:name="_Toc525536523"/>
+      <w:bookmarkStart w:id="105" w:name="_Toc530143635"/>
     </w:p>
     <w:p/>
     <w:p/>
@@ -20130,14 +19858,14 @@
       <w:pPr>
         <w:pStyle w:val="Heading2"/>
       </w:pPr>
-      <w:bookmarkStart w:id="105" w:name="_Toc483835298"/>
+      <w:bookmarkStart w:id="106" w:name="_Toc483836724"/>
       <w:r>
         <w:t xml:space="preserve">Deskripsi </w:t>
       </w:r>
       <w:r>
         <w:t>Proses dan Data</w:t>
       </w:r>
-      <w:bookmarkEnd w:id="105"/>
+      <w:bookmarkEnd w:id="106"/>
     </w:p>
     <w:p>
       <w:pPr>
@@ -20232,14 +19960,14 @@
       <w:pPr>
         <w:pStyle w:val="Heading2"/>
       </w:pPr>
-      <w:bookmarkStart w:id="106" w:name="_Toc483835299"/>
+      <w:bookmarkStart w:id="107" w:name="_Toc483836725"/>
       <w:r>
         <w:t>Kebutuhan Non Fungsional</w:t>
       </w:r>
-      <w:bookmarkEnd w:id="92"/>
-      <w:bookmarkEnd w:id="103"/>
+      <w:bookmarkEnd w:id="93"/>
       <w:bookmarkEnd w:id="104"/>
-      <w:bookmarkEnd w:id="106"/>
+      <w:bookmarkEnd w:id="105"/>
+      <w:bookmarkEnd w:id="107"/>
     </w:p>
     <w:p>
       <w:pPr>
@@ -20250,11 +19978,11 @@
       <w:pPr>
         <w:pStyle w:val="Tabel"/>
       </w:pPr>
-      <w:bookmarkStart w:id="107" w:name="_Toc483835310"/>
+      <w:bookmarkStart w:id="108" w:name="_Toc483835310"/>
       <w:r>
         <w:t>Tabel 7 Deskripsi Kebutuhan Non Fungsional</w:t>
       </w:r>
-      <w:bookmarkEnd w:id="107"/>
+      <w:bookmarkEnd w:id="108"/>
     </w:p>
     <w:tbl>
       <w:tblPr>
@@ -20710,26 +20438,23 @@
       <w:pPr>
         <w:pStyle w:val="Heading2"/>
       </w:pPr>
-      <w:bookmarkStart w:id="108" w:name="_Toc525536524"/>
-      <w:bookmarkStart w:id="109" w:name="_Toc530143636"/>
-      <w:bookmarkStart w:id="110" w:name="_Toc483835300"/>
+      <w:bookmarkStart w:id="109" w:name="_Toc525536524"/>
+      <w:bookmarkStart w:id="110" w:name="_Toc530143636"/>
+      <w:bookmarkStart w:id="111" w:name="_Toc483836726"/>
       <w:r>
         <w:t>Batasan Perancangan</w:t>
       </w:r>
-      <w:bookmarkEnd w:id="108"/>
       <w:bookmarkEnd w:id="109"/>
       <w:bookmarkEnd w:id="110"/>
+      <w:bookmarkEnd w:id="111"/>
     </w:p>
     <w:p>
       <w:pPr>
         <w:pStyle w:val="Normal10"/>
       </w:pPr>
-      <w:bookmarkStart w:id="111" w:name="_Toc525536527"/>
-      <w:bookmarkStart w:id="112" w:name="_Toc530143639"/>
-      <w:bookmarkStart w:id="113" w:name="_Toc505173943"/>
-      <w:bookmarkStart w:id="114" w:name="_Toc483835301"/>
-      <w:bookmarkStart w:id="115" w:name="_GoBack"/>
-      <w:bookmarkEnd w:id="115"/>
+      <w:bookmarkStart w:id="112" w:name="_Toc525536527"/>
+      <w:bookmarkStart w:id="113" w:name="_Toc530143639"/>
+      <w:bookmarkStart w:id="114" w:name="_Toc505173943"/>
       <w:r>
         <w:t>Pengembangan UNOJ ini memiliki keterbatasan-keterbatasan yaitu sebagai berikut  :</w:t>
       </w:r>
@@ -20818,13 +20543,14 @@
       <w:pPr>
         <w:pStyle w:val="Heading2"/>
       </w:pPr>
+      <w:bookmarkStart w:id="115" w:name="_Toc483836727"/>
       <w:r>
         <w:t>Ringkasan Kebutuhan</w:t>
       </w:r>
-      <w:bookmarkEnd w:id="111"/>
       <w:bookmarkEnd w:id="112"/>
       <w:bookmarkEnd w:id="113"/>
       <w:bookmarkEnd w:id="114"/>
+      <w:bookmarkEnd w:id="115"/>
     </w:p>
     <w:p>
       <w:pPr>
@@ -20833,7 +20559,7 @@
       <w:bookmarkStart w:id="116" w:name="_Toc505173944"/>
       <w:bookmarkStart w:id="117" w:name="_Toc525536528"/>
       <w:bookmarkStart w:id="118" w:name="_Toc530143640"/>
-      <w:bookmarkStart w:id="119" w:name="_Toc483835302"/>
+      <w:bookmarkStart w:id="119" w:name="_Toc483836728"/>
       <w:r>
         <w:t>Ringkasan Kebutuhan Fungsional</w:t>
       </w:r>
@@ -21597,7 +21323,7 @@
       <w:pPr>
         <w:pStyle w:val="Heading3"/>
       </w:pPr>
-      <w:bookmarkStart w:id="121" w:name="_Toc483835303"/>
+      <w:bookmarkStart w:id="121" w:name="_Toc483836729"/>
       <w:r>
         <w:t>Ringkasan Kebutuhan Non Fungsional</w:t>
       </w:r>
@@ -22275,7 +22001,7 @@
               <w:noProof/>
               <w:sz w:val="22"/>
             </w:rPr>
-            <w:t>31</w:t>
+            <w:t>40</w:t>
           </w:r>
           <w:r>
             <w:rPr>
@@ -22456,7 +22182,7 @@
               <w:noProof/>
               <w:sz w:val="22"/>
             </w:rPr>
-            <w:t>30</w:t>
+            <w:t>3</w:t>
           </w:r>
           <w:r>
             <w:rPr>
@@ -22516,7 +22242,7 @@
               <w:noProof/>
               <w:sz w:val="22"/>
             </w:rPr>
-            <w:t>31</w:t>
+            <w:t>39</w:t>
           </w:r>
           <w:r>
             <w:rPr>
@@ -22762,7 +22488,7 @@
               <w:noProof/>
               <w:sz w:val="22"/>
             </w:rPr>
-            <w:t>31</w:t>
+            <w:t>39</w:t>
           </w:r>
           <w:r>
             <w:rPr>
@@ -22952,7 +22678,7 @@
               <w:noProof/>
               <w:sz w:val="22"/>
             </w:rPr>
-            <w:t>19</w:t>
+            <w:t>15</w:t>
           </w:r>
           <w:r>
             <w:rPr>
@@ -23012,7 +22738,7 @@
               <w:noProof/>
               <w:sz w:val="22"/>
             </w:rPr>
-            <w:t>31</w:t>
+            <w:t>39</w:t>
           </w:r>
           <w:r>
             <w:rPr>
@@ -23694,125 +23420,6 @@
     </w:lvl>
   </w:abstractNum>
   <w:abstractNum w:abstractNumId="6">
-    <w:nsid w:val="191D2235"/>
-    <w:multiLevelType w:val="multilevel"/>
-    <w:tmpl w:val="96AEF4F2"/>
-    <w:lvl w:ilvl="0">
-      <w:start w:val="1"/>
-      <w:numFmt w:val="decimal"/>
-      <w:lvlText w:val="%1."/>
-      <w:lvlJc w:val="left"/>
-      <w:pPr>
-        <w:ind w:left="360" w:hanging="360"/>
-      </w:pPr>
-    </w:lvl>
-    <w:lvl w:ilvl="1">
-      <w:start w:val="2"/>
-      <w:numFmt w:val="decimal"/>
-      <w:isLgl/>
-      <w:lvlText w:val="%1.%2"/>
-      <w:lvlJc w:val="left"/>
-      <w:pPr>
-        <w:ind w:left="795" w:hanging="795"/>
-      </w:pPr>
-      <w:rPr>
-        <w:rFonts w:hint="default"/>
-      </w:rPr>
-    </w:lvl>
-    <w:lvl w:ilvl="2">
-      <w:start w:val="8"/>
-      <w:numFmt w:val="decimal"/>
-      <w:isLgl/>
-      <w:lvlText w:val="%1.%2.%3"/>
-      <w:lvlJc w:val="left"/>
-      <w:pPr>
-        <w:ind w:left="795" w:hanging="795"/>
-      </w:pPr>
-      <w:rPr>
-        <w:rFonts w:hint="default"/>
-      </w:rPr>
-    </w:lvl>
-    <w:lvl w:ilvl="3">
-      <w:start w:val="2"/>
-      <w:numFmt w:val="decimal"/>
-      <w:isLgl/>
-      <w:lvlText w:val="%1.%2.%3.%4"/>
-      <w:lvlJc w:val="left"/>
-      <w:pPr>
-        <w:ind w:left="1080" w:hanging="1080"/>
-      </w:pPr>
-      <w:rPr>
-        <w:rFonts w:hint="default"/>
-        <w:b/>
-      </w:rPr>
-    </w:lvl>
-    <w:lvl w:ilvl="4">
-      <w:start w:val="1"/>
-      <w:numFmt w:val="decimal"/>
-      <w:isLgl/>
-      <w:lvlText w:val="%1.%2.%3.%4.%5"/>
-      <w:lvlJc w:val="left"/>
-      <w:pPr>
-        <w:ind w:left="1080" w:hanging="1080"/>
-      </w:pPr>
-      <w:rPr>
-        <w:rFonts w:hint="default"/>
-      </w:rPr>
-    </w:lvl>
-    <w:lvl w:ilvl="5">
-      <w:start w:val="1"/>
-      <w:numFmt w:val="decimal"/>
-      <w:isLgl/>
-      <w:lvlText w:val="%1.%2.%3.%4.%5.%6"/>
-      <w:lvlJc w:val="left"/>
-      <w:pPr>
-        <w:ind w:left="1440" w:hanging="1440"/>
-      </w:pPr>
-      <w:rPr>
-        <w:rFonts w:hint="default"/>
-      </w:rPr>
-    </w:lvl>
-    <w:lvl w:ilvl="6">
-      <w:start w:val="1"/>
-      <w:numFmt w:val="decimal"/>
-      <w:isLgl/>
-      <w:lvlText w:val="%1.%2.%3.%4.%5.%6.%7"/>
-      <w:lvlJc w:val="left"/>
-      <w:pPr>
-        <w:ind w:left="1440" w:hanging="1440"/>
-      </w:pPr>
-      <w:rPr>
-        <w:rFonts w:hint="default"/>
-      </w:rPr>
-    </w:lvl>
-    <w:lvl w:ilvl="7">
-      <w:start w:val="1"/>
-      <w:numFmt w:val="decimal"/>
-      <w:isLgl/>
-      <w:lvlText w:val="%1.%2.%3.%4.%5.%6.%7.%8"/>
-      <w:lvlJc w:val="left"/>
-      <w:pPr>
-        <w:ind w:left="1800" w:hanging="1800"/>
-      </w:pPr>
-      <w:rPr>
-        <w:rFonts w:hint="default"/>
-      </w:rPr>
-    </w:lvl>
-    <w:lvl w:ilvl="8">
-      <w:start w:val="1"/>
-      <w:numFmt w:val="decimal"/>
-      <w:isLgl/>
-      <w:lvlText w:val="%1.%2.%3.%4.%5.%6.%7.%8.%9"/>
-      <w:lvlJc w:val="left"/>
-      <w:pPr>
-        <w:ind w:left="1800" w:hanging="1800"/>
-      </w:pPr>
-      <w:rPr>
-        <w:rFonts w:hint="default"/>
-      </w:rPr>
-    </w:lvl>
-  </w:abstractNum>
-  <w:abstractNum w:abstractNumId="7">
     <w:nsid w:val="2DFC5261"/>
     <w:multiLevelType w:val="multilevel"/>
     <w:tmpl w:val="F08A721A"/>
@@ -23961,7 +23568,7 @@
       </w:rPr>
     </w:lvl>
   </w:abstractNum>
-  <w:abstractNum w:abstractNumId="8">
+  <w:abstractNum w:abstractNumId="7">
     <w:nsid w:val="2F8D68B1"/>
     <w:multiLevelType w:val="multilevel"/>
     <w:tmpl w:val="5EAA0A82"/>
@@ -24101,7 +23708,7 @@
       </w:rPr>
     </w:lvl>
   </w:abstractNum>
-  <w:abstractNum w:abstractNumId="9">
+  <w:abstractNum w:abstractNumId="8">
     <w:nsid w:val="300C6A52"/>
     <w:multiLevelType w:val="multilevel"/>
     <w:tmpl w:val="0F1AB2D0"/>
@@ -24214,7 +23821,7 @@
       </w:rPr>
     </w:lvl>
   </w:abstractNum>
-  <w:abstractNum w:abstractNumId="10">
+  <w:abstractNum w:abstractNumId="9">
     <w:nsid w:val="36EB0945"/>
     <w:multiLevelType w:val="multilevel"/>
     <w:tmpl w:val="BFC815E0"/>
@@ -24327,7 +23934,7 @@
       </w:rPr>
     </w:lvl>
   </w:abstractNum>
-  <w:abstractNum w:abstractNumId="11">
+  <w:abstractNum w:abstractNumId="10">
     <w:nsid w:val="382A60F2"/>
     <w:multiLevelType w:val="multilevel"/>
     <w:tmpl w:val="E5DCBEDE"/>
@@ -24440,7 +24047,7 @@
       </w:rPr>
     </w:lvl>
   </w:abstractNum>
-  <w:abstractNum w:abstractNumId="12">
+  <w:abstractNum w:abstractNumId="11">
     <w:nsid w:val="39F370A1"/>
     <w:multiLevelType w:val="hybridMultilevel"/>
     <w:tmpl w:val="33162E16"/>
@@ -24553,7 +24160,7 @@
       </w:rPr>
     </w:lvl>
   </w:abstractNum>
-  <w:abstractNum w:abstractNumId="13">
+  <w:abstractNum w:abstractNumId="12">
     <w:nsid w:val="3B101D18"/>
     <w:multiLevelType w:val="multilevel"/>
     <w:tmpl w:val="AED4736C"/>
@@ -24666,7 +24273,7 @@
       </w:rPr>
     </w:lvl>
   </w:abstractNum>
-  <w:abstractNum w:abstractNumId="14">
+  <w:abstractNum w:abstractNumId="13">
     <w:nsid w:val="3D43611E"/>
     <w:multiLevelType w:val="hybridMultilevel"/>
     <w:tmpl w:val="228013FE"/>
@@ -24752,7 +24359,7 @@
       </w:pPr>
     </w:lvl>
   </w:abstractNum>
-  <w:abstractNum w:abstractNumId="15">
+  <w:abstractNum w:abstractNumId="14">
     <w:nsid w:val="49132A37"/>
     <w:multiLevelType w:val="multilevel"/>
     <w:tmpl w:val="5EAA0A82"/>
@@ -24892,7 +24499,7 @@
       </w:rPr>
     </w:lvl>
   </w:abstractNum>
-  <w:abstractNum w:abstractNumId="16">
+  <w:abstractNum w:abstractNumId="15">
     <w:nsid w:val="591B18CD"/>
     <w:multiLevelType w:val="multilevel"/>
     <w:tmpl w:val="4984CC2C"/>
@@ -24978,7 +24585,7 @@
       </w:pPr>
     </w:lvl>
   </w:abstractNum>
-  <w:abstractNum w:abstractNumId="17">
+  <w:abstractNum w:abstractNumId="16">
     <w:nsid w:val="59572920"/>
     <w:multiLevelType w:val="hybridMultilevel"/>
     <w:tmpl w:val="2A1E3224"/>
@@ -25117,7 +24724,7 @@
       </w:rPr>
     </w:lvl>
   </w:abstractNum>
-  <w:abstractNum w:abstractNumId="18">
+  <w:abstractNum w:abstractNumId="17">
     <w:nsid w:val="5ACB6A30"/>
     <w:multiLevelType w:val="multilevel"/>
     <w:tmpl w:val="08EC94C0"/>
@@ -25230,7 +24837,7 @@
       </w:rPr>
     </w:lvl>
   </w:abstractNum>
-  <w:abstractNum w:abstractNumId="19">
+  <w:abstractNum w:abstractNumId="18">
     <w:nsid w:val="65C34819"/>
     <w:multiLevelType w:val="multilevel"/>
     <w:tmpl w:val="76A63108"/>
@@ -25343,7 +24950,7 @@
       </w:rPr>
     </w:lvl>
   </w:abstractNum>
-  <w:abstractNum w:abstractNumId="20">
+  <w:abstractNum w:abstractNumId="19">
     <w:nsid w:val="69832317"/>
     <w:multiLevelType w:val="multilevel"/>
     <w:tmpl w:val="5EAA0A82"/>
@@ -25483,7 +25090,7 @@
       </w:rPr>
     </w:lvl>
   </w:abstractNum>
-  <w:abstractNum w:abstractNumId="21">
+  <w:abstractNum w:abstractNumId="20">
     <w:nsid w:val="69D97FCA"/>
     <w:multiLevelType w:val="multilevel"/>
     <w:tmpl w:val="7DAA7D0C"/>
@@ -25596,7 +25203,7 @@
       </w:rPr>
     </w:lvl>
   </w:abstractNum>
-  <w:abstractNum w:abstractNumId="22">
+  <w:abstractNum w:abstractNumId="21">
     <w:nsid w:val="6C8043C4"/>
     <w:multiLevelType w:val="multilevel"/>
     <w:tmpl w:val="FBBE2EE8"/>
@@ -25709,7 +25316,7 @@
       </w:rPr>
     </w:lvl>
   </w:abstractNum>
-  <w:abstractNum w:abstractNumId="23">
+  <w:abstractNum w:abstractNumId="22">
     <w:nsid w:val="73A0016A"/>
     <w:multiLevelType w:val="hybridMultilevel"/>
     <w:tmpl w:val="CD26C370"/>
@@ -25795,7 +25402,7 @@
       </w:pPr>
     </w:lvl>
   </w:abstractNum>
-  <w:abstractNum w:abstractNumId="24">
+  <w:abstractNum w:abstractNumId="23">
     <w:nsid w:val="74F078AA"/>
     <w:multiLevelType w:val="multilevel"/>
     <w:tmpl w:val="5EAA0A82"/>
@@ -25935,7 +25542,7 @@
       </w:rPr>
     </w:lvl>
   </w:abstractNum>
-  <w:abstractNum w:abstractNumId="25">
+  <w:abstractNum w:abstractNumId="24">
     <w:nsid w:val="7D0E4A8B"/>
     <w:multiLevelType w:val="multilevel"/>
     <w:tmpl w:val="CFCC8278"/>
@@ -26048,7 +25655,7 @@
       </w:rPr>
     </w:lvl>
   </w:abstractNum>
-  <w:abstractNum w:abstractNumId="26">
+  <w:abstractNum w:abstractNumId="25">
     <w:nsid w:val="7DAB5487"/>
     <w:multiLevelType w:val="multilevel"/>
     <w:tmpl w:val="132C023C"/>
@@ -26162,31 +25769,31 @@
     </w:lvl>
   </w:abstractNum>
   <w:num w:numId="1">
+    <w:abstractNumId w:val="6"/>
+  </w:num>
+  <w:num w:numId="2">
+    <w:abstractNumId w:val="14"/>
+  </w:num>
+  <w:num w:numId="3">
     <w:abstractNumId w:val="7"/>
   </w:num>
-  <w:num w:numId="2">
-    <w:abstractNumId w:val="15"/>
-  </w:num>
-  <w:num w:numId="3">
-    <w:abstractNumId w:val="8"/>
-  </w:num>
   <w:num w:numId="4">
-    <w:abstractNumId w:val="24"/>
+    <w:abstractNumId w:val="23"/>
   </w:num>
   <w:num w:numId="5">
-    <w:abstractNumId w:val="20"/>
+    <w:abstractNumId w:val="19"/>
   </w:num>
   <w:num w:numId="6">
-    <w:abstractNumId w:val="17"/>
+    <w:abstractNumId w:val="16"/>
   </w:num>
   <w:num w:numId="7">
-    <w:abstractNumId w:val="23"/>
+    <w:abstractNumId w:val="22"/>
   </w:num>
   <w:num w:numId="8">
     <w:abstractNumId w:val="3"/>
   </w:num>
   <w:num w:numId="9">
-    <w:abstractNumId w:val="7"/>
+    <w:abstractNumId w:val="6"/>
     <w:lvlOverride w:ilvl="0">
       <w:startOverride w:val="3"/>
     </w:lvlOverride>
@@ -26216,63 +25823,60 @@
     </w:lvlOverride>
   </w:num>
   <w:num w:numId="10">
-    <w:abstractNumId w:val="6"/>
+    <w:abstractNumId w:val="15"/>
   </w:num>
   <w:num w:numId="11">
-    <w:abstractNumId w:val="16"/>
+    <w:abstractNumId w:val="8"/>
   </w:num>
   <w:num w:numId="12">
-    <w:abstractNumId w:val="9"/>
+    <w:abstractNumId w:val="10"/>
   </w:num>
   <w:num w:numId="13">
     <w:abstractNumId w:val="11"/>
   </w:num>
   <w:num w:numId="14">
+    <w:abstractNumId w:val="1"/>
+  </w:num>
+  <w:num w:numId="15">
     <w:abstractNumId w:val="12"/>
   </w:num>
-  <w:num w:numId="15">
-    <w:abstractNumId w:val="1"/>
+  <w:num w:numId="16">
+    <w:abstractNumId w:val="2"/>
   </w:num>
-  <w:num w:numId="16">
+  <w:num w:numId="17">
+    <w:abstractNumId w:val="25"/>
+  </w:num>
+  <w:num w:numId="18">
+    <w:abstractNumId w:val="18"/>
+  </w:num>
+  <w:num w:numId="19">
+    <w:abstractNumId w:val="24"/>
+  </w:num>
+  <w:num w:numId="20">
+    <w:abstractNumId w:val="20"/>
+  </w:num>
+  <w:num w:numId="21">
+    <w:abstractNumId w:val="4"/>
+  </w:num>
+  <w:num w:numId="22">
+    <w:abstractNumId w:val="0"/>
+  </w:num>
+  <w:num w:numId="23">
+    <w:abstractNumId w:val="9"/>
+  </w:num>
+  <w:num w:numId="24">
+    <w:abstractNumId w:val="17"/>
+  </w:num>
+  <w:num w:numId="25">
+    <w:abstractNumId w:val="5"/>
+  </w:num>
+  <w:num w:numId="26">
+    <w:abstractNumId w:val="21"/>
+  </w:num>
+  <w:num w:numId="27">
     <w:abstractNumId w:val="13"/>
   </w:num>
-  <w:num w:numId="17">
-    <w:abstractNumId w:val="2"/>
-  </w:num>
-  <w:num w:numId="18">
-    <w:abstractNumId w:val="26"/>
-  </w:num>
-  <w:num w:numId="19">
-    <w:abstractNumId w:val="19"/>
-  </w:num>
-  <w:num w:numId="20">
-    <w:abstractNumId w:val="25"/>
-  </w:num>
-  <w:num w:numId="21">
-    <w:abstractNumId w:val="21"/>
-  </w:num>
-  <w:num w:numId="22">
-    <w:abstractNumId w:val="4"/>
-  </w:num>
-  <w:num w:numId="23">
-    <w:abstractNumId w:val="0"/>
-  </w:num>
-  <w:num w:numId="24">
-    <w:abstractNumId w:val="10"/>
-  </w:num>
-  <w:num w:numId="25">
-    <w:abstractNumId w:val="18"/>
-  </w:num>
-  <w:num w:numId="26">
-    <w:abstractNumId w:val="5"/>
-  </w:num>
-  <w:num w:numId="27">
-    <w:abstractNumId w:val="22"/>
-  </w:num>
-  <w:num w:numId="28">
-    <w:abstractNumId w:val="14"/>
-  </w:num>
-  <w:numIdMacAtCleanup w:val="28"/>
+  <w:numIdMacAtCleanup w:val="27"/>
 </w:numbering>
 </file>
 
@@ -27624,7 +27228,7 @@
 </file>
 
 <file path=customXml/itemProps1.xml><?xml version="1.0" encoding="utf-8"?>
-<ds:datastoreItem xmlns:ds="http://schemas.openxmlformats.org/officeDocument/2006/customXml" ds:itemID="{F29E5733-7DB8-405A-8F8F-28E4DA16E7E9}">
+<ds:datastoreItem xmlns:ds="http://schemas.openxmlformats.org/officeDocument/2006/customXml" ds:itemID="{ABF51B59-6726-4C92-B502-E55422E2FE9C}">
   <ds:schemaRefs>
     <ds:schemaRef ds:uri="http://schemas.openxmlformats.org/officeDocument/2006/bibliography"/>
   </ds:schemaRefs>
